--- a/trunk/Material/Khanh/Khanh_Guest.docx
+++ b/trunk/Material/Khanh/Khanh_Guest.docx
@@ -23,6 +23,8 @@
         </w:rPr>
         <w:t xml:space="preserve">Find Available Stadiums </w:t>
       </w:r>
+      <w:bookmarkStart w:id="0" w:name="_GoBack"/>
+      <w:bookmarkEnd w:id="0"/>
     </w:p>
     <w:p>
       <w:pPr>
@@ -50,9 +52,9 @@
         </w:rPr>
         <w:drawing>
           <wp:inline distT="0" distB="0" distL="0" distR="0">
-            <wp:extent cx="4648200" cy="2000250"/>
-            <wp:effectExtent l="0" t="0" r="0" b="0"/>
-            <wp:docPr id="1" name="Picture 1"/>
+            <wp:extent cx="4572000" cy="1114425"/>
+            <wp:effectExtent l="0" t="0" r="0" b="9525"/>
+            <wp:docPr id="5" name="Picture 5"/>
             <wp:cNvGraphicFramePr>
               <a:graphicFrameLocks xmlns:a="http://schemas.openxmlformats.org/drawingml/2006/main" noChangeAspect="1"/>
             </wp:cNvGraphicFramePr>
@@ -60,7 +62,7 @@
               <a:graphicData uri="http://schemas.openxmlformats.org/drawingml/2006/picture">
                 <pic:pic xmlns:pic="http://schemas.openxmlformats.org/drawingml/2006/picture">
                   <pic:nvPicPr>
-                    <pic:cNvPr id="0" name="6.jpg"/>
+                    <pic:cNvPr id="0" name="Guest Find.jpg"/>
                     <pic:cNvPicPr/>
                   </pic:nvPicPr>
                   <pic:blipFill>
@@ -78,7 +80,7 @@
                   <pic:spPr>
                     <a:xfrm>
                       <a:off x="0" y="0"/>
-                      <a:ext cx="4648200" cy="2000250"/>
+                      <a:ext cx="4572000" cy="1114425"/>
                     </a:xfrm>
                     <a:prstGeom prst="rect">
                       <a:avLst/>
@@ -144,9 +146,9 @@
                 <w:rFonts w:asciiTheme="minorHAnsi" w:hAnsiTheme="minorHAnsi" w:cstheme="minorHAnsi"/>
               </w:rPr>
             </w:pPr>
-            <w:bookmarkStart w:id="0" w:name="OLE_LINK4"/>
-            <w:bookmarkStart w:id="1" w:name="OLE_LINK5"/>
-            <w:bookmarkStart w:id="2" w:name="OLE_LINK6"/>
+            <w:bookmarkStart w:id="1" w:name="OLE_LINK4"/>
+            <w:bookmarkStart w:id="2" w:name="OLE_LINK5"/>
+            <w:bookmarkStart w:id="3" w:name="OLE_LINK6"/>
           </w:p>
           <w:p>
             <w:pPr>
@@ -638,263 +640,263 @@
                 <w:b/>
                 <w:sz w:val="22"/>
               </w:rPr>
+              <w:t xml:space="preserve">Actor: </w:t>
+            </w:r>
+          </w:p>
+          <w:p>
+            <w:pPr>
+              <w:spacing w:after="272"/>
+              <w:ind w:left="720" w:firstLine="0"/>
+              <w:jc w:val="left"/>
+              <w:rPr>
+                <w:rFonts w:asciiTheme="minorHAnsi" w:hAnsiTheme="minorHAnsi" w:cstheme="minorHAnsi"/>
+                <w:lang w:val="en-US"/>
+              </w:rPr>
+            </w:pPr>
+            <w:r>
+              <w:rPr>
+                <w:rFonts w:asciiTheme="minorHAnsi" w:eastAsia="Calibri" w:hAnsiTheme="minorHAnsi" w:cstheme="minorHAnsi"/>
+                <w:sz w:val="22"/>
+                <w:lang w:val="en-US"/>
+              </w:rPr>
+              <w:t>Guest , Authorize Member</w:t>
+            </w:r>
+          </w:p>
+          <w:p>
+            <w:pPr>
+              <w:spacing w:after="272"/>
+              <w:ind w:left="0" w:firstLine="0"/>
+              <w:jc w:val="left"/>
+              <w:rPr>
+                <w:rFonts w:asciiTheme="minorHAnsi" w:hAnsiTheme="minorHAnsi" w:cstheme="minorHAnsi"/>
+              </w:rPr>
+            </w:pPr>
+            <w:r>
+              <w:rPr>
+                <w:rFonts w:asciiTheme="minorHAnsi" w:eastAsia="Calibri" w:hAnsiTheme="minorHAnsi" w:cstheme="minorHAnsi"/>
+                <w:b/>
+                <w:sz w:val="22"/>
+              </w:rPr>
+              <w:t xml:space="preserve">Summary: </w:t>
+            </w:r>
+          </w:p>
+          <w:p>
+            <w:pPr>
+              <w:spacing w:after="273"/>
+              <w:ind w:left="0" w:firstLine="0"/>
+              <w:jc w:val="left"/>
+              <w:rPr>
+                <w:rFonts w:asciiTheme="minorHAnsi" w:hAnsiTheme="minorHAnsi" w:cstheme="minorHAnsi"/>
+                <w:lang w:val="en-US"/>
+              </w:rPr>
+            </w:pPr>
+            <w:r>
+              <w:rPr>
+                <w:rFonts w:asciiTheme="minorHAnsi" w:eastAsia="Calibri" w:hAnsiTheme="minorHAnsi" w:cstheme="minorHAnsi"/>
+                <w:sz w:val="22"/>
+              </w:rPr>
+              <w:t xml:space="preserve"> </w:t>
+            </w:r>
+            <w:r>
+              <w:rPr>
+                <w:rFonts w:asciiTheme="minorHAnsi" w:eastAsia="Calibri" w:hAnsiTheme="minorHAnsi" w:cstheme="minorHAnsi"/>
+                <w:sz w:val="22"/>
+              </w:rPr>
+              <w:tab/>
+            </w:r>
+            <w:r>
+              <w:rPr>
+                <w:rFonts w:asciiTheme="minorHAnsi" w:eastAsia="Calibri" w:hAnsiTheme="minorHAnsi" w:cstheme="minorHAnsi"/>
+                <w:sz w:val="22"/>
+                <w:lang w:val="en-US"/>
+              </w:rPr>
+              <w:t>This use case describe finding available stadium at specific date and time with duration</w:t>
+            </w:r>
+          </w:p>
+          <w:p>
+            <w:pPr>
+              <w:spacing w:after="274"/>
+              <w:ind w:left="0" w:firstLine="0"/>
+              <w:jc w:val="left"/>
+              <w:rPr>
+                <w:rFonts w:asciiTheme="minorHAnsi" w:hAnsiTheme="minorHAnsi" w:cstheme="minorHAnsi"/>
+              </w:rPr>
+            </w:pPr>
+            <w:r>
+              <w:rPr>
+                <w:rFonts w:asciiTheme="minorHAnsi" w:eastAsia="Calibri" w:hAnsiTheme="minorHAnsi" w:cstheme="minorHAnsi"/>
+                <w:b/>
+                <w:sz w:val="22"/>
+              </w:rPr>
+              <w:t xml:space="preserve">Goal: </w:t>
+            </w:r>
+          </w:p>
+          <w:p>
+            <w:pPr>
+              <w:spacing w:after="272"/>
+              <w:ind w:left="0" w:firstLine="0"/>
+              <w:jc w:val="left"/>
+              <w:rPr>
+                <w:rFonts w:asciiTheme="minorHAnsi" w:hAnsiTheme="minorHAnsi" w:cstheme="minorHAnsi"/>
+              </w:rPr>
+            </w:pPr>
+            <w:r>
+              <w:rPr>
+                <w:rFonts w:asciiTheme="minorHAnsi" w:eastAsia="Calibri" w:hAnsiTheme="minorHAnsi" w:cstheme="minorHAnsi"/>
+                <w:sz w:val="22"/>
+              </w:rPr>
+              <w:t xml:space="preserve"> </w:t>
+            </w:r>
+            <w:r>
+              <w:rPr>
+                <w:rFonts w:asciiTheme="minorHAnsi" w:eastAsia="Calibri" w:hAnsiTheme="minorHAnsi" w:cstheme="minorHAnsi"/>
+                <w:sz w:val="22"/>
+              </w:rPr>
+              <w:tab/>
+            </w:r>
+            <w:r>
+              <w:rPr>
+                <w:rFonts w:asciiTheme="minorHAnsi" w:eastAsia="Calibri" w:hAnsiTheme="minorHAnsi" w:cstheme="minorHAnsi"/>
+                <w:sz w:val="22"/>
+                <w:lang w:val="en-US"/>
+              </w:rPr>
+              <w:t>Find out expect stadiums</w:t>
+            </w:r>
+            <w:r>
+              <w:rPr>
+                <w:rFonts w:asciiTheme="minorHAnsi" w:eastAsia="Calibri" w:hAnsiTheme="minorHAnsi" w:cstheme="minorHAnsi"/>
+                <w:b/>
+                <w:sz w:val="22"/>
+              </w:rPr>
+              <w:t xml:space="preserve"> </w:t>
+            </w:r>
+          </w:p>
+          <w:p>
+            <w:pPr>
+              <w:spacing w:after="272"/>
+              <w:ind w:left="0" w:firstLine="0"/>
+              <w:jc w:val="left"/>
+              <w:rPr>
+                <w:rFonts w:asciiTheme="minorHAnsi" w:hAnsiTheme="minorHAnsi" w:cstheme="minorHAnsi"/>
+              </w:rPr>
+            </w:pPr>
+            <w:r>
+              <w:rPr>
+                <w:rFonts w:asciiTheme="minorHAnsi" w:eastAsia="Calibri" w:hAnsiTheme="minorHAnsi" w:cstheme="minorHAnsi"/>
+                <w:b/>
+                <w:sz w:val="22"/>
+              </w:rPr>
+              <w:t>Triggers:</w:t>
+            </w:r>
+          </w:p>
+          <w:p>
+            <w:pPr>
+              <w:spacing w:after="272"/>
+              <w:ind w:left="0" w:firstLine="0"/>
+              <w:jc w:val="left"/>
+              <w:rPr>
+                <w:rFonts w:asciiTheme="minorHAnsi" w:hAnsiTheme="minorHAnsi" w:cstheme="minorHAnsi"/>
+                <w:lang w:val="en-US"/>
+              </w:rPr>
+            </w:pPr>
+            <w:r>
+              <w:rPr>
+                <w:rFonts w:asciiTheme="minorHAnsi" w:hAnsiTheme="minorHAnsi" w:cstheme="minorHAnsi"/>
+              </w:rPr>
+              <w:tab/>
+            </w:r>
+            <w:r>
+              <w:rPr>
+                <w:rFonts w:asciiTheme="minorHAnsi" w:eastAsia="Calibri" w:hAnsiTheme="minorHAnsi" w:cstheme="minorHAnsi"/>
+                <w:sz w:val="22"/>
+                <w:lang w:val="en-US"/>
+              </w:rPr>
+              <w:t>Actor</w:t>
+            </w:r>
+            <w:r>
+              <w:rPr>
+                <w:rFonts w:asciiTheme="minorHAnsi" w:eastAsia="Calibri" w:hAnsiTheme="minorHAnsi" w:cstheme="minorHAnsi"/>
+                <w:sz w:val="22"/>
+              </w:rPr>
+              <w:t xml:space="preserve"> </w:t>
+            </w:r>
+            <w:r>
+              <w:rPr>
+                <w:rFonts w:asciiTheme="minorHAnsi" w:eastAsia="Calibri" w:hAnsiTheme="minorHAnsi" w:cstheme="minorHAnsi"/>
+                <w:sz w:val="22"/>
+                <w:lang w:val="en-US"/>
+              </w:rPr>
+              <w:t>use Find Available Stadium forms on any page which contain the form.</w:t>
+            </w:r>
+          </w:p>
+          <w:p>
+            <w:pPr>
+              <w:spacing w:after="272"/>
+              <w:ind w:left="0" w:firstLine="0"/>
+              <w:jc w:val="left"/>
+              <w:rPr>
+                <w:rFonts w:asciiTheme="minorHAnsi" w:eastAsia="Calibri" w:hAnsiTheme="minorHAnsi" w:cstheme="minorHAnsi"/>
+                <w:b/>
+                <w:sz w:val="22"/>
+              </w:rPr>
+            </w:pPr>
+            <w:r>
+              <w:rPr>
+                <w:rFonts w:asciiTheme="minorHAnsi" w:eastAsia="Calibri" w:hAnsiTheme="minorHAnsi" w:cstheme="minorHAnsi"/>
+                <w:b/>
+                <w:sz w:val="22"/>
+              </w:rPr>
+              <w:t xml:space="preserve">Preconditions: </w:t>
+            </w:r>
+          </w:p>
+          <w:p>
+            <w:pPr>
+              <w:spacing w:after="272"/>
+              <w:ind w:left="0" w:firstLine="0"/>
+              <w:jc w:val="left"/>
+              <w:rPr>
+                <w:rFonts w:asciiTheme="minorHAnsi" w:eastAsia="Calibri" w:hAnsiTheme="minorHAnsi" w:cstheme="minorHAnsi"/>
+                <w:sz w:val="22"/>
+                <w:lang w:val="en-US"/>
+              </w:rPr>
+            </w:pPr>
+            <w:r>
+              <w:rPr>
+                <w:rFonts w:asciiTheme="minorHAnsi" w:eastAsia="Calibri" w:hAnsiTheme="minorHAnsi" w:cstheme="minorHAnsi"/>
+                <w:b/>
+                <w:sz w:val="22"/>
+              </w:rPr>
+              <w:tab/>
+            </w:r>
+            <w:r>
+              <w:rPr>
+                <w:rFonts w:asciiTheme="minorHAnsi" w:eastAsia="Calibri" w:hAnsiTheme="minorHAnsi" w:cstheme="minorHAnsi"/>
+                <w:sz w:val="22"/>
+                <w:lang w:val="en-US"/>
+              </w:rPr>
+              <w:t>N/A</w:t>
+            </w:r>
+          </w:p>
+          <w:p>
+            <w:pPr>
+              <w:spacing w:after="272"/>
+              <w:ind w:left="0" w:firstLine="0"/>
+              <w:jc w:val="left"/>
+              <w:rPr>
+                <w:rFonts w:asciiTheme="minorHAnsi" w:eastAsia="Calibri" w:hAnsiTheme="minorHAnsi" w:cstheme="minorHAnsi"/>
+                <w:b/>
+                <w:sz w:val="22"/>
+                <w:lang w:val="en-US"/>
+              </w:rPr>
+            </w:pPr>
+            <w:r>
+              <w:rPr>
+                <w:rFonts w:asciiTheme="minorHAnsi" w:eastAsia="Calibri" w:hAnsiTheme="minorHAnsi" w:cstheme="minorHAnsi"/>
+                <w:b/>
+                <w:sz w:val="22"/>
+                <w:lang w:val="en-US"/>
+              </w:rPr>
               <w:lastRenderedPageBreak/>
-              <w:t xml:space="preserve">Actor: </w:t>
-            </w:r>
-          </w:p>
-          <w:p>
-            <w:pPr>
-              <w:spacing w:after="272"/>
-              <w:ind w:left="720" w:firstLine="0"/>
-              <w:jc w:val="left"/>
-              <w:rPr>
-                <w:rFonts w:asciiTheme="minorHAnsi" w:hAnsiTheme="minorHAnsi" w:cstheme="minorHAnsi"/>
-                <w:lang w:val="en-US"/>
-              </w:rPr>
-            </w:pPr>
-            <w:r>
-              <w:rPr>
-                <w:rFonts w:asciiTheme="minorHAnsi" w:eastAsia="Calibri" w:hAnsiTheme="minorHAnsi" w:cstheme="minorHAnsi"/>
-                <w:sz w:val="22"/>
-                <w:lang w:val="en-US"/>
-              </w:rPr>
-              <w:t>Guest , Authorize Member</w:t>
-            </w:r>
-          </w:p>
-          <w:p>
-            <w:pPr>
-              <w:spacing w:after="272"/>
-              <w:ind w:left="0" w:firstLine="0"/>
-              <w:jc w:val="left"/>
-              <w:rPr>
-                <w:rFonts w:asciiTheme="minorHAnsi" w:hAnsiTheme="minorHAnsi" w:cstheme="minorHAnsi"/>
-              </w:rPr>
-            </w:pPr>
-            <w:r>
-              <w:rPr>
-                <w:rFonts w:asciiTheme="minorHAnsi" w:eastAsia="Calibri" w:hAnsiTheme="minorHAnsi" w:cstheme="minorHAnsi"/>
-                <w:b/>
-                <w:sz w:val="22"/>
-              </w:rPr>
-              <w:t xml:space="preserve">Summary: </w:t>
-            </w:r>
-          </w:p>
-          <w:p>
-            <w:pPr>
-              <w:spacing w:after="273"/>
-              <w:ind w:left="0" w:firstLine="0"/>
-              <w:jc w:val="left"/>
-              <w:rPr>
-                <w:rFonts w:asciiTheme="minorHAnsi" w:hAnsiTheme="minorHAnsi" w:cstheme="minorHAnsi"/>
-                <w:lang w:val="en-US"/>
-              </w:rPr>
-            </w:pPr>
-            <w:r>
-              <w:rPr>
-                <w:rFonts w:asciiTheme="minorHAnsi" w:eastAsia="Calibri" w:hAnsiTheme="minorHAnsi" w:cstheme="minorHAnsi"/>
-                <w:sz w:val="22"/>
-              </w:rPr>
-              <w:t xml:space="preserve"> </w:t>
-            </w:r>
-            <w:r>
-              <w:rPr>
-                <w:rFonts w:asciiTheme="minorHAnsi" w:eastAsia="Calibri" w:hAnsiTheme="minorHAnsi" w:cstheme="minorHAnsi"/>
-                <w:sz w:val="22"/>
-              </w:rPr>
-              <w:tab/>
-            </w:r>
-            <w:r>
-              <w:rPr>
-                <w:rFonts w:asciiTheme="minorHAnsi" w:eastAsia="Calibri" w:hAnsiTheme="minorHAnsi" w:cstheme="minorHAnsi"/>
-                <w:sz w:val="22"/>
-                <w:lang w:val="en-US"/>
-              </w:rPr>
-              <w:t>This use case describe finding available stadium at specific date and time with duration</w:t>
-            </w:r>
-          </w:p>
-          <w:p>
-            <w:pPr>
-              <w:spacing w:after="274"/>
-              <w:ind w:left="0" w:firstLine="0"/>
-              <w:jc w:val="left"/>
-              <w:rPr>
-                <w:rFonts w:asciiTheme="minorHAnsi" w:hAnsiTheme="minorHAnsi" w:cstheme="minorHAnsi"/>
-              </w:rPr>
-            </w:pPr>
-            <w:r>
-              <w:rPr>
-                <w:rFonts w:asciiTheme="minorHAnsi" w:eastAsia="Calibri" w:hAnsiTheme="minorHAnsi" w:cstheme="minorHAnsi"/>
-                <w:b/>
-                <w:sz w:val="22"/>
-              </w:rPr>
-              <w:t xml:space="preserve">Goal: </w:t>
-            </w:r>
-          </w:p>
-          <w:p>
-            <w:pPr>
-              <w:spacing w:after="272"/>
-              <w:ind w:left="0" w:firstLine="0"/>
-              <w:jc w:val="left"/>
-              <w:rPr>
-                <w:rFonts w:asciiTheme="minorHAnsi" w:hAnsiTheme="minorHAnsi" w:cstheme="minorHAnsi"/>
-              </w:rPr>
-            </w:pPr>
-            <w:r>
-              <w:rPr>
-                <w:rFonts w:asciiTheme="minorHAnsi" w:eastAsia="Calibri" w:hAnsiTheme="minorHAnsi" w:cstheme="minorHAnsi"/>
-                <w:sz w:val="22"/>
-              </w:rPr>
-              <w:t xml:space="preserve"> </w:t>
-            </w:r>
-            <w:r>
-              <w:rPr>
-                <w:rFonts w:asciiTheme="minorHAnsi" w:eastAsia="Calibri" w:hAnsiTheme="minorHAnsi" w:cstheme="minorHAnsi"/>
-                <w:sz w:val="22"/>
-              </w:rPr>
-              <w:tab/>
-            </w:r>
-            <w:r>
-              <w:rPr>
-                <w:rFonts w:asciiTheme="minorHAnsi" w:eastAsia="Calibri" w:hAnsiTheme="minorHAnsi" w:cstheme="minorHAnsi"/>
-                <w:sz w:val="22"/>
-                <w:lang w:val="en-US"/>
-              </w:rPr>
-              <w:t>Find out expect stadiums</w:t>
-            </w:r>
-            <w:r>
-              <w:rPr>
-                <w:rFonts w:asciiTheme="minorHAnsi" w:eastAsia="Calibri" w:hAnsiTheme="minorHAnsi" w:cstheme="minorHAnsi"/>
-                <w:b/>
-                <w:sz w:val="22"/>
-              </w:rPr>
-              <w:t xml:space="preserve"> </w:t>
-            </w:r>
-          </w:p>
-          <w:p>
-            <w:pPr>
-              <w:spacing w:after="272"/>
-              <w:ind w:left="0" w:firstLine="0"/>
-              <w:jc w:val="left"/>
-              <w:rPr>
-                <w:rFonts w:asciiTheme="minorHAnsi" w:hAnsiTheme="minorHAnsi" w:cstheme="minorHAnsi"/>
-              </w:rPr>
-            </w:pPr>
-            <w:r>
-              <w:rPr>
-                <w:rFonts w:asciiTheme="minorHAnsi" w:eastAsia="Calibri" w:hAnsiTheme="minorHAnsi" w:cstheme="minorHAnsi"/>
-                <w:b/>
-                <w:sz w:val="22"/>
-              </w:rPr>
-              <w:t>Triggers:</w:t>
-            </w:r>
-          </w:p>
-          <w:p>
-            <w:pPr>
-              <w:spacing w:after="272"/>
-              <w:ind w:left="0" w:firstLine="0"/>
-              <w:jc w:val="left"/>
-              <w:rPr>
-                <w:rFonts w:asciiTheme="minorHAnsi" w:hAnsiTheme="minorHAnsi" w:cstheme="minorHAnsi"/>
-                <w:lang w:val="en-US"/>
-              </w:rPr>
-            </w:pPr>
-            <w:r>
-              <w:rPr>
-                <w:rFonts w:asciiTheme="minorHAnsi" w:hAnsiTheme="minorHAnsi" w:cstheme="minorHAnsi"/>
-              </w:rPr>
-              <w:tab/>
-            </w:r>
-            <w:r>
-              <w:rPr>
-                <w:rFonts w:asciiTheme="minorHAnsi" w:eastAsia="Calibri" w:hAnsiTheme="minorHAnsi" w:cstheme="minorHAnsi"/>
-                <w:sz w:val="22"/>
-                <w:lang w:val="en-US"/>
-              </w:rPr>
-              <w:t>Actor</w:t>
-            </w:r>
-            <w:r>
-              <w:rPr>
-                <w:rFonts w:asciiTheme="minorHAnsi" w:eastAsia="Calibri" w:hAnsiTheme="minorHAnsi" w:cstheme="minorHAnsi"/>
-                <w:sz w:val="22"/>
-              </w:rPr>
-              <w:t xml:space="preserve"> </w:t>
-            </w:r>
-            <w:r>
-              <w:rPr>
-                <w:rFonts w:asciiTheme="minorHAnsi" w:eastAsia="Calibri" w:hAnsiTheme="minorHAnsi" w:cstheme="minorHAnsi"/>
-                <w:sz w:val="22"/>
-                <w:lang w:val="en-US"/>
-              </w:rPr>
-              <w:t>use Find Available Stadium forms on any page which contain the form.</w:t>
-            </w:r>
-          </w:p>
-          <w:p>
-            <w:pPr>
-              <w:spacing w:after="272"/>
-              <w:ind w:left="0" w:firstLine="0"/>
-              <w:jc w:val="left"/>
-              <w:rPr>
-                <w:rFonts w:asciiTheme="minorHAnsi" w:eastAsia="Calibri" w:hAnsiTheme="minorHAnsi" w:cstheme="minorHAnsi"/>
-                <w:b/>
-                <w:sz w:val="22"/>
-              </w:rPr>
-            </w:pPr>
-            <w:r>
-              <w:rPr>
-                <w:rFonts w:asciiTheme="minorHAnsi" w:eastAsia="Calibri" w:hAnsiTheme="minorHAnsi" w:cstheme="minorHAnsi"/>
-                <w:b/>
-                <w:sz w:val="22"/>
-              </w:rPr>
-              <w:t xml:space="preserve">Preconditions: </w:t>
-            </w:r>
-          </w:p>
-          <w:p>
-            <w:pPr>
-              <w:spacing w:after="272"/>
-              <w:ind w:left="0" w:firstLine="0"/>
-              <w:jc w:val="left"/>
-              <w:rPr>
-                <w:rFonts w:asciiTheme="minorHAnsi" w:eastAsia="Calibri" w:hAnsiTheme="minorHAnsi" w:cstheme="minorHAnsi"/>
-                <w:sz w:val="22"/>
-                <w:lang w:val="en-US"/>
-              </w:rPr>
-            </w:pPr>
-            <w:r>
-              <w:rPr>
-                <w:rFonts w:asciiTheme="minorHAnsi" w:eastAsia="Calibri" w:hAnsiTheme="minorHAnsi" w:cstheme="minorHAnsi"/>
-                <w:b/>
-                <w:sz w:val="22"/>
-              </w:rPr>
-              <w:tab/>
-            </w:r>
-            <w:r>
-              <w:rPr>
-                <w:rFonts w:asciiTheme="minorHAnsi" w:eastAsia="Calibri" w:hAnsiTheme="minorHAnsi" w:cstheme="minorHAnsi"/>
-                <w:sz w:val="22"/>
-                <w:lang w:val="en-US"/>
-              </w:rPr>
-              <w:t>N/A</w:t>
-            </w:r>
-          </w:p>
-          <w:p>
-            <w:pPr>
-              <w:spacing w:after="272"/>
-              <w:ind w:left="0" w:firstLine="0"/>
-              <w:jc w:val="left"/>
-              <w:rPr>
-                <w:rFonts w:asciiTheme="minorHAnsi" w:eastAsia="Calibri" w:hAnsiTheme="minorHAnsi" w:cstheme="minorHAnsi"/>
-                <w:b/>
-                <w:sz w:val="22"/>
-                <w:lang w:val="en-US"/>
-              </w:rPr>
-            </w:pPr>
-            <w:r>
-              <w:rPr>
-                <w:rFonts w:asciiTheme="minorHAnsi" w:eastAsia="Calibri" w:hAnsiTheme="minorHAnsi" w:cstheme="minorHAnsi"/>
-                <w:b/>
-                <w:sz w:val="22"/>
-                <w:lang w:val="en-US"/>
-              </w:rPr>
               <w:t>Post-conditions:</w:t>
             </w:r>
           </w:p>
@@ -1329,97 +1331,12 @@
                       <w:lang w:val="en-US" w:eastAsia="en-US"/>
                     </w:rPr>
                   </w:pPr>
-                </w:p>
-              </w:tc>
-            </w:tr>
-            <w:tr>
-              <w:tc>
-                <w:tcPr>
-                  <w:tcW w:w="699" w:type="dxa"/>
-                  <w:tcBorders>
-                    <w:top w:val="single" w:sz="4" w:space="0" w:color="auto"/>
-                    <w:left w:val="single" w:sz="4" w:space="0" w:color="auto"/>
-                    <w:bottom w:val="single" w:sz="4" w:space="0" w:color="auto"/>
-                    <w:right w:val="single" w:sz="4" w:space="0" w:color="auto"/>
-                  </w:tcBorders>
-                  <w:hideMark/>
-                </w:tcPr>
-                <w:p>
-                  <w:pPr>
-                    <w:spacing w:after="272"/>
-                    <w:ind w:left="0" w:firstLine="0"/>
-                    <w:jc w:val="right"/>
-                    <w:rPr>
-                      <w:rFonts w:asciiTheme="minorHAnsi" w:hAnsiTheme="minorHAnsi" w:cstheme="minorHAnsi"/>
-                      <w:lang w:val="en-US" w:eastAsia="en-US"/>
-                    </w:rPr>
-                  </w:pPr>
-                  <w:r>
-                    <w:rPr>
-                      <w:rFonts w:asciiTheme="minorHAnsi" w:hAnsiTheme="minorHAnsi" w:cstheme="minorHAnsi"/>
-                      <w:lang w:val="en-US" w:eastAsia="en-US"/>
-                    </w:rPr>
-                    <w:t>3</w:t>
-                  </w:r>
-                </w:p>
-              </w:tc>
-              <w:tc>
-                <w:tcPr>
-                  <w:tcW w:w="4253" w:type="dxa"/>
-                  <w:tcBorders>
-                    <w:top w:val="single" w:sz="4" w:space="0" w:color="auto"/>
-                    <w:left w:val="single" w:sz="4" w:space="0" w:color="auto"/>
-                    <w:bottom w:val="single" w:sz="4" w:space="0" w:color="auto"/>
-                    <w:right w:val="single" w:sz="4" w:space="0" w:color="auto"/>
-                  </w:tcBorders>
-                </w:tcPr>
-                <w:p>
-                  <w:pPr>
-                    <w:spacing w:after="272"/>
-                    <w:ind w:left="0" w:firstLine="0"/>
-                    <w:jc w:val="left"/>
-                    <w:rPr>
-                      <w:rFonts w:asciiTheme="minorHAnsi" w:hAnsiTheme="minorHAnsi" w:cstheme="minorHAnsi"/>
-                      <w:lang w:val="en-US" w:eastAsia="en-US"/>
-                    </w:rPr>
-                  </w:pPr>
-                </w:p>
-              </w:tc>
-              <w:tc>
-                <w:tcPr>
-                  <w:tcW w:w="4067" w:type="dxa"/>
-                  <w:tcBorders>
-                    <w:top w:val="single" w:sz="4" w:space="0" w:color="auto"/>
-                    <w:left w:val="single" w:sz="4" w:space="0" w:color="auto"/>
-                    <w:bottom w:val="single" w:sz="4" w:space="0" w:color="auto"/>
-                    <w:right w:val="single" w:sz="4" w:space="0" w:color="auto"/>
-                  </w:tcBorders>
-                  <w:hideMark/>
-                </w:tcPr>
-                <w:p>
-                  <w:pPr>
-                    <w:spacing w:after="272"/>
-                    <w:ind w:left="0" w:firstLine="0"/>
-                    <w:jc w:val="left"/>
-                    <w:rPr>
-                      <w:rFonts w:asciiTheme="minorHAnsi" w:hAnsiTheme="minorHAnsi" w:cstheme="minorHAnsi"/>
-                      <w:lang w:val="en-US" w:eastAsia="en-US"/>
-                    </w:rPr>
-                  </w:pPr>
-                  <w:r>
-                    <w:rPr>
-                      <w:rFonts w:asciiTheme="minorHAnsi" w:hAnsiTheme="minorHAnsi" w:cstheme="minorHAnsi"/>
-                      <w:lang w:val="en-US" w:eastAsia="en-US"/>
-                    </w:rPr>
-                    <w:t xml:space="preserve">Display results that correspond with </w:t>
-                  </w:r>
-                  <w:r>
-                    <w:rPr>
-                      <w:rFonts w:asciiTheme="minorHAnsi" w:hAnsiTheme="minorHAnsi" w:cstheme="minorHAnsi"/>
-                      <w:lang w:val="en-US" w:eastAsia="en-US"/>
-                    </w:rPr>
-                    <w:lastRenderedPageBreak/>
-                    <w:t>user’s expect</w:t>
+                  <w:r>
+                    <w:rPr>
+                      <w:rFonts w:asciiTheme="minorHAnsi" w:hAnsiTheme="minorHAnsi" w:cstheme="minorHAnsi"/>
+                      <w:lang w:val="en-US" w:eastAsia="en-US"/>
+                    </w:rPr>
+                    <w:t>Display results that correspond with user’s expect</w:t>
                   </w:r>
                 </w:p>
               </w:tc>
@@ -1606,9 +1523,9 @@
           </w:p>
         </w:tc>
       </w:tr>
-      <w:bookmarkEnd w:id="0"/>
       <w:bookmarkEnd w:id="1"/>
       <w:bookmarkEnd w:id="2"/>
+      <w:bookmarkEnd w:id="3"/>
     </w:tbl>
     <w:p>
       <w:pPr>
@@ -1685,9 +1602,9 @@
         </w:rPr>
         <w:drawing>
           <wp:inline distT="0" distB="0" distL="0" distR="0">
-            <wp:extent cx="4562475" cy="1971675"/>
-            <wp:effectExtent l="0" t="0" r="9525" b="9525"/>
-            <wp:docPr id="2" name="Picture 2"/>
+            <wp:extent cx="4572000" cy="1114425"/>
+            <wp:effectExtent l="0" t="0" r="0" b="9525"/>
+            <wp:docPr id="6" name="Picture 6"/>
             <wp:cNvGraphicFramePr>
               <a:graphicFrameLocks xmlns:a="http://schemas.openxmlformats.org/drawingml/2006/main" noChangeAspect="1"/>
             </wp:cNvGraphicFramePr>
@@ -1695,7 +1612,7 @@
               <a:graphicData uri="http://schemas.openxmlformats.org/drawingml/2006/picture">
                 <pic:pic xmlns:pic="http://schemas.openxmlformats.org/drawingml/2006/picture">
                   <pic:nvPicPr>
-                    <pic:cNvPr id="0" name="7.jpg"/>
+                    <pic:cNvPr id="0" name="Register.jpg"/>
                     <pic:cNvPicPr/>
                   </pic:nvPicPr>
                   <pic:blipFill>
@@ -1713,7 +1630,7 @@
                   <pic:spPr>
                     <a:xfrm>
                       <a:off x="0" y="0"/>
-                      <a:ext cx="4562475" cy="1971675"/>
+                      <a:ext cx="4572000" cy="1114425"/>
                     </a:xfrm>
                     <a:prstGeom prst="rect">
                       <a:avLst/>
@@ -1848,7 +1765,6 @@
                 <w:b/>
                 <w:sz w:val="22"/>
               </w:rPr>
-              <w:lastRenderedPageBreak/>
               <w:t xml:space="preserve">Use-case No. </w:t>
             </w:r>
           </w:p>
@@ -2518,6 +2434,7 @@
                 <w:b/>
                 <w:sz w:val="22"/>
               </w:rPr>
+              <w:lastRenderedPageBreak/>
               <w:t xml:space="preserve">Preconditions: </w:t>
             </w:r>
           </w:p>
@@ -2959,84 +2876,6 @@
                       <w:lang w:val="en-US" w:eastAsia="en-US"/>
                     </w:rPr>
                   </w:pPr>
-                </w:p>
-              </w:tc>
-            </w:tr>
-            <w:tr>
-              <w:tc>
-                <w:tcPr>
-                  <w:tcW w:w="699" w:type="dxa"/>
-                  <w:tcBorders>
-                    <w:top w:val="single" w:sz="4" w:space="0" w:color="auto"/>
-                    <w:left w:val="single" w:sz="4" w:space="0" w:color="auto"/>
-                    <w:bottom w:val="single" w:sz="4" w:space="0" w:color="auto"/>
-                    <w:right w:val="single" w:sz="4" w:space="0" w:color="auto"/>
-                  </w:tcBorders>
-                  <w:hideMark/>
-                </w:tcPr>
-                <w:p>
-                  <w:pPr>
-                    <w:spacing w:after="272"/>
-                    <w:ind w:left="0" w:firstLine="0"/>
-                    <w:jc w:val="right"/>
-                    <w:rPr>
-                      <w:rFonts w:asciiTheme="minorHAnsi" w:hAnsiTheme="minorHAnsi" w:cstheme="minorHAnsi"/>
-                      <w:lang w:val="en-US" w:eastAsia="en-US"/>
-                    </w:rPr>
-                  </w:pPr>
-                  <w:r>
-                    <w:rPr>
-                      <w:rFonts w:asciiTheme="minorHAnsi" w:hAnsiTheme="minorHAnsi" w:cstheme="minorHAnsi"/>
-                      <w:lang w:val="en-US" w:eastAsia="en-US"/>
-                    </w:rPr>
-                    <w:lastRenderedPageBreak/>
-                    <w:t>3</w:t>
-                  </w:r>
-                </w:p>
-              </w:tc>
-              <w:tc>
-                <w:tcPr>
-                  <w:tcW w:w="4253" w:type="dxa"/>
-                  <w:tcBorders>
-                    <w:top w:val="single" w:sz="4" w:space="0" w:color="auto"/>
-                    <w:left w:val="single" w:sz="4" w:space="0" w:color="auto"/>
-                    <w:bottom w:val="single" w:sz="4" w:space="0" w:color="auto"/>
-                    <w:right w:val="single" w:sz="4" w:space="0" w:color="auto"/>
-                  </w:tcBorders>
-                </w:tcPr>
-                <w:p>
-                  <w:pPr>
-                    <w:spacing w:after="272"/>
-                    <w:ind w:left="0" w:firstLine="0"/>
-                    <w:jc w:val="left"/>
-                    <w:rPr>
-                      <w:rFonts w:asciiTheme="minorHAnsi" w:hAnsiTheme="minorHAnsi" w:cstheme="minorHAnsi"/>
-                      <w:lang w:val="en-US" w:eastAsia="en-US"/>
-                    </w:rPr>
-                  </w:pPr>
-                </w:p>
-              </w:tc>
-              <w:tc>
-                <w:tcPr>
-                  <w:tcW w:w="4067" w:type="dxa"/>
-                  <w:tcBorders>
-                    <w:top w:val="single" w:sz="4" w:space="0" w:color="auto"/>
-                    <w:left w:val="single" w:sz="4" w:space="0" w:color="auto"/>
-                    <w:bottom w:val="single" w:sz="4" w:space="0" w:color="auto"/>
-                    <w:right w:val="single" w:sz="4" w:space="0" w:color="auto"/>
-                  </w:tcBorders>
-                  <w:hideMark/>
-                </w:tcPr>
-                <w:p>
-                  <w:pPr>
-                    <w:spacing w:after="272"/>
-                    <w:ind w:left="0" w:firstLine="0"/>
-                    <w:jc w:val="left"/>
-                    <w:rPr>
-                      <w:rFonts w:asciiTheme="minorHAnsi" w:hAnsiTheme="minorHAnsi" w:cstheme="minorHAnsi"/>
-                      <w:lang w:val="en-US" w:eastAsia="en-US"/>
-                    </w:rPr>
-                  </w:pPr>
                   <w:r>
                     <w:rPr>
                       <w:rFonts w:asciiTheme="minorHAnsi" w:hAnsiTheme="minorHAnsi" w:cstheme="minorHAnsi"/>
@@ -3698,6 +3537,7 @@
                       <w:rFonts w:asciiTheme="minorHAnsi" w:hAnsiTheme="minorHAnsi" w:cstheme="minorHAnsi"/>
                       <w:lang w:val="en-US"/>
                     </w:rPr>
+                    <w:lastRenderedPageBreak/>
                     <w:t>4.</w:t>
                   </w:r>
                 </w:p>
@@ -3899,7 +3739,6 @@
           <w:b/>
           <w:lang w:val="en-US"/>
         </w:rPr>
-        <w:lastRenderedPageBreak/>
         <w:t>Find Stadium</w:t>
       </w:r>
       <w:r>
@@ -3921,17 +3760,6 @@
           <w:lang w:val="en-US"/>
         </w:rPr>
       </w:pPr>
-    </w:p>
-    <w:p>
-      <w:pPr>
-        <w:pStyle w:val="ListParagraph"/>
-        <w:ind w:left="774" w:firstLine="0"/>
-        <w:rPr>
-          <w:rFonts w:asciiTheme="minorHAnsi" w:hAnsiTheme="minorHAnsi" w:cstheme="minorHAnsi"/>
-          <w:b/>
-          <w:lang w:val="en-US"/>
-        </w:rPr>
-      </w:pPr>
       <w:r>
         <w:rPr>
           <w:rFonts w:asciiTheme="minorHAnsi" w:hAnsiTheme="minorHAnsi" w:cstheme="minorHAnsi"/>
@@ -3941,9 +3769,9 @@
         </w:rPr>
         <w:drawing>
           <wp:inline distT="0" distB="0" distL="0" distR="0">
-            <wp:extent cx="4505325" cy="1971675"/>
-            <wp:effectExtent l="0" t="0" r="9525" b="9525"/>
-            <wp:docPr id="3" name="Picture 3"/>
+            <wp:extent cx="4572000" cy="1114425"/>
+            <wp:effectExtent l="0" t="0" r="0" b="9525"/>
+            <wp:docPr id="7" name="Picture 7"/>
             <wp:cNvGraphicFramePr>
               <a:graphicFrameLocks xmlns:a="http://schemas.openxmlformats.org/drawingml/2006/main" noChangeAspect="1"/>
             </wp:cNvGraphicFramePr>
@@ -3951,7 +3779,7 @@
               <a:graphicData uri="http://schemas.openxmlformats.org/drawingml/2006/picture">
                 <pic:pic xmlns:pic="http://schemas.openxmlformats.org/drawingml/2006/picture">
                   <pic:nvPicPr>
-                    <pic:cNvPr id="0" name="8.jpg"/>
+                    <pic:cNvPr id="0" name="GuestFinds.jpg"/>
                     <pic:cNvPicPr/>
                   </pic:nvPicPr>
                   <pic:blipFill>
@@ -3969,7 +3797,7 @@
                   <pic:spPr>
                     <a:xfrm>
                       <a:off x="0" y="0"/>
-                      <a:ext cx="4505325" cy="1971675"/>
+                      <a:ext cx="4572000" cy="1114425"/>
                     </a:xfrm>
                     <a:prstGeom prst="rect">
                       <a:avLst/>
@@ -3981,6 +3809,17 @@
           </wp:inline>
         </w:drawing>
       </w:r>
+    </w:p>
+    <w:p>
+      <w:pPr>
+        <w:pStyle w:val="ListParagraph"/>
+        <w:ind w:left="774" w:firstLine="0"/>
+        <w:rPr>
+          <w:rFonts w:asciiTheme="minorHAnsi" w:hAnsiTheme="minorHAnsi" w:cstheme="minorHAnsi"/>
+          <w:b/>
+          <w:lang w:val="en-US"/>
+        </w:rPr>
+      </w:pPr>
     </w:p>
     <w:tbl>
       <w:tblPr>
@@ -5224,97 +5063,12 @@
                       <w:lang w:val="en-US" w:eastAsia="en-US"/>
                     </w:rPr>
                   </w:pPr>
-                </w:p>
-              </w:tc>
-            </w:tr>
-            <w:tr>
-              <w:tc>
-                <w:tcPr>
-                  <w:tcW w:w="699" w:type="dxa"/>
-                  <w:tcBorders>
-                    <w:top w:val="single" w:sz="4" w:space="0" w:color="auto"/>
-                    <w:left w:val="single" w:sz="4" w:space="0" w:color="auto"/>
-                    <w:bottom w:val="single" w:sz="4" w:space="0" w:color="auto"/>
-                    <w:right w:val="single" w:sz="4" w:space="0" w:color="auto"/>
-                  </w:tcBorders>
-                  <w:hideMark/>
-                </w:tcPr>
-                <w:p>
-                  <w:pPr>
-                    <w:spacing w:after="272"/>
-                    <w:ind w:left="0" w:firstLine="0"/>
-                    <w:jc w:val="right"/>
-                    <w:rPr>
-                      <w:rFonts w:asciiTheme="minorHAnsi" w:hAnsiTheme="minorHAnsi" w:cstheme="minorHAnsi"/>
-                      <w:lang w:val="en-US" w:eastAsia="en-US"/>
-                    </w:rPr>
-                  </w:pPr>
-                  <w:r>
-                    <w:rPr>
-                      <w:rFonts w:asciiTheme="minorHAnsi" w:hAnsiTheme="minorHAnsi" w:cstheme="minorHAnsi"/>
-                      <w:lang w:val="en-US" w:eastAsia="en-US"/>
-                    </w:rPr>
-                    <w:t>3</w:t>
-                  </w:r>
-                </w:p>
-              </w:tc>
-              <w:tc>
-                <w:tcPr>
-                  <w:tcW w:w="4253" w:type="dxa"/>
-                  <w:tcBorders>
-                    <w:top w:val="single" w:sz="4" w:space="0" w:color="auto"/>
-                    <w:left w:val="single" w:sz="4" w:space="0" w:color="auto"/>
-                    <w:bottom w:val="single" w:sz="4" w:space="0" w:color="auto"/>
-                    <w:right w:val="single" w:sz="4" w:space="0" w:color="auto"/>
-                  </w:tcBorders>
-                </w:tcPr>
-                <w:p>
-                  <w:pPr>
-                    <w:spacing w:after="272"/>
-                    <w:ind w:left="0" w:firstLine="0"/>
-                    <w:jc w:val="left"/>
-                    <w:rPr>
-                      <w:rFonts w:asciiTheme="minorHAnsi" w:hAnsiTheme="minorHAnsi" w:cstheme="minorHAnsi"/>
-                      <w:lang w:val="en-US" w:eastAsia="en-US"/>
-                    </w:rPr>
-                  </w:pPr>
-                </w:p>
-              </w:tc>
-              <w:tc>
-                <w:tcPr>
-                  <w:tcW w:w="4067" w:type="dxa"/>
-                  <w:tcBorders>
-                    <w:top w:val="single" w:sz="4" w:space="0" w:color="auto"/>
-                    <w:left w:val="single" w:sz="4" w:space="0" w:color="auto"/>
-                    <w:bottom w:val="single" w:sz="4" w:space="0" w:color="auto"/>
-                    <w:right w:val="single" w:sz="4" w:space="0" w:color="auto"/>
-                  </w:tcBorders>
-                  <w:hideMark/>
-                </w:tcPr>
-                <w:p>
-                  <w:pPr>
-                    <w:spacing w:after="272"/>
-                    <w:ind w:left="0" w:firstLine="0"/>
-                    <w:jc w:val="left"/>
-                    <w:rPr>
-                      <w:rFonts w:asciiTheme="minorHAnsi" w:hAnsiTheme="minorHAnsi" w:cstheme="minorHAnsi"/>
-                      <w:lang w:val="en-US" w:eastAsia="en-US"/>
-                    </w:rPr>
-                  </w:pPr>
-                  <w:r>
-                    <w:rPr>
-                      <w:rFonts w:asciiTheme="minorHAnsi" w:hAnsiTheme="minorHAnsi" w:cstheme="minorHAnsi"/>
-                      <w:lang w:val="en-US" w:eastAsia="en-US"/>
-                    </w:rPr>
-                    <w:t xml:space="preserve">Display results that correspond with </w:t>
-                  </w:r>
-                  <w:r>
-                    <w:rPr>
-                      <w:rFonts w:asciiTheme="minorHAnsi" w:hAnsiTheme="minorHAnsi" w:cstheme="minorHAnsi"/>
-                      <w:lang w:val="en-US" w:eastAsia="en-US"/>
-                    </w:rPr>
-                    <w:lastRenderedPageBreak/>
-                    <w:t>user’s expect</w:t>
+                  <w:r>
+                    <w:rPr>
+                      <w:rFonts w:asciiTheme="minorHAnsi" w:hAnsiTheme="minorHAnsi" w:cstheme="minorHAnsi"/>
+                      <w:lang w:val="en-US" w:eastAsia="en-US"/>
+                    </w:rPr>
+                    <w:t>Display results that correspond with user’s expect</w:t>
                   </w:r>
                 </w:p>
               </w:tc>
@@ -5831,9 +5585,9 @@
         </w:rPr>
         <w:drawing>
           <wp:inline distT="0" distB="0" distL="0" distR="0">
-            <wp:extent cx="4591050" cy="2000250"/>
-            <wp:effectExtent l="0" t="0" r="0" b="0"/>
-            <wp:docPr id="4" name="Picture 4"/>
+            <wp:extent cx="4572000" cy="1114425"/>
+            <wp:effectExtent l="0" t="0" r="0" b="9525"/>
+            <wp:docPr id="8" name="Picture 8"/>
             <wp:cNvGraphicFramePr>
               <a:graphicFrameLocks xmlns:a="http://schemas.openxmlformats.org/drawingml/2006/main" noChangeAspect="1"/>
             </wp:cNvGraphicFramePr>
@@ -5841,7 +5595,7 @@
               <a:graphicData uri="http://schemas.openxmlformats.org/drawingml/2006/picture">
                 <pic:pic xmlns:pic="http://schemas.openxmlformats.org/drawingml/2006/picture">
                   <pic:nvPicPr>
-                    <pic:cNvPr id="0" name="9.jpg"/>
+                    <pic:cNvPr id="0" name="View2.jpg"/>
                     <pic:cNvPicPr/>
                   </pic:nvPicPr>
                   <pic:blipFill>
@@ -5859,7 +5613,7 @@
                   <pic:spPr>
                     <a:xfrm>
                       <a:off x="0" y="0"/>
-                      <a:ext cx="4591050" cy="2000250"/>
+                      <a:ext cx="4572000" cy="1114425"/>
                     </a:xfrm>
                     <a:prstGeom prst="rect">
                       <a:avLst/>
@@ -5871,8 +5625,6 @@
           </wp:inline>
         </w:drawing>
       </w:r>
-      <w:bookmarkStart w:id="3" w:name="_GoBack"/>
-      <w:bookmarkEnd w:id="3"/>
     </w:p>
     <w:p>
       <w:pPr>
@@ -6137,7 +5889,6 @@
                 <w:b/>
                 <w:sz w:val="22"/>
               </w:rPr>
-              <w:lastRenderedPageBreak/>
               <w:t xml:space="preserve">Use-case Name </w:t>
             </w:r>
           </w:p>
@@ -6276,6 +6027,7 @@
                 <w:b/>
                 <w:sz w:val="22"/>
               </w:rPr>
+              <w:lastRenderedPageBreak/>
               <w:t xml:space="preserve">Date </w:t>
             </w:r>
           </w:p>
@@ -6900,82 +6652,6 @@
                       <w:lang w:val="en-US" w:eastAsia="en-US"/>
                     </w:rPr>
                   </w:pPr>
-                </w:p>
-              </w:tc>
-            </w:tr>
-            <w:tr>
-              <w:tc>
-                <w:tcPr>
-                  <w:tcW w:w="699" w:type="dxa"/>
-                  <w:tcBorders>
-                    <w:top w:val="single" w:sz="4" w:space="0" w:color="auto"/>
-                    <w:left w:val="single" w:sz="4" w:space="0" w:color="auto"/>
-                    <w:bottom w:val="single" w:sz="4" w:space="0" w:color="auto"/>
-                    <w:right w:val="single" w:sz="4" w:space="0" w:color="auto"/>
-                  </w:tcBorders>
-                  <w:hideMark/>
-                </w:tcPr>
-                <w:p>
-                  <w:pPr>
-                    <w:spacing w:after="272"/>
-                    <w:ind w:left="0" w:firstLine="0"/>
-                    <w:jc w:val="right"/>
-                    <w:rPr>
-                      <w:rFonts w:asciiTheme="minorHAnsi" w:hAnsiTheme="minorHAnsi" w:cstheme="minorHAnsi"/>
-                      <w:lang w:val="en-US" w:eastAsia="en-US"/>
-                    </w:rPr>
-                  </w:pPr>
-                  <w:r>
-                    <w:rPr>
-                      <w:rFonts w:asciiTheme="minorHAnsi" w:hAnsiTheme="minorHAnsi" w:cstheme="minorHAnsi"/>
-                      <w:lang w:val="en-US" w:eastAsia="en-US"/>
-                    </w:rPr>
-                    <w:t>2</w:t>
-                  </w:r>
-                </w:p>
-              </w:tc>
-              <w:tc>
-                <w:tcPr>
-                  <w:tcW w:w="4253" w:type="dxa"/>
-                  <w:tcBorders>
-                    <w:top w:val="single" w:sz="4" w:space="0" w:color="auto"/>
-                    <w:left w:val="single" w:sz="4" w:space="0" w:color="auto"/>
-                    <w:bottom w:val="single" w:sz="4" w:space="0" w:color="auto"/>
-                    <w:right w:val="single" w:sz="4" w:space="0" w:color="auto"/>
-                  </w:tcBorders>
-                </w:tcPr>
-                <w:p>
-                  <w:pPr>
-                    <w:spacing w:after="272"/>
-                    <w:ind w:left="0" w:firstLine="0"/>
-                    <w:jc w:val="left"/>
-                    <w:rPr>
-                      <w:rFonts w:asciiTheme="minorHAnsi" w:hAnsiTheme="minorHAnsi" w:cstheme="minorHAnsi"/>
-                      <w:lang w:val="en-US" w:eastAsia="en-US"/>
-                    </w:rPr>
-                  </w:pPr>
-                </w:p>
-              </w:tc>
-              <w:tc>
-                <w:tcPr>
-                  <w:tcW w:w="4067" w:type="dxa"/>
-                  <w:tcBorders>
-                    <w:top w:val="single" w:sz="4" w:space="0" w:color="auto"/>
-                    <w:left w:val="single" w:sz="4" w:space="0" w:color="auto"/>
-                    <w:bottom w:val="single" w:sz="4" w:space="0" w:color="auto"/>
-                    <w:right w:val="single" w:sz="4" w:space="0" w:color="auto"/>
-                  </w:tcBorders>
-                </w:tcPr>
-                <w:p>
-                  <w:pPr>
-                    <w:spacing w:after="272"/>
-                    <w:ind w:left="0" w:firstLine="0"/>
-                    <w:jc w:val="left"/>
-                    <w:rPr>
-                      <w:rFonts w:asciiTheme="minorHAnsi" w:hAnsiTheme="minorHAnsi" w:cstheme="minorHAnsi"/>
-                      <w:lang w:val="en-US" w:eastAsia="en-US"/>
-                    </w:rPr>
-                  </w:pPr>
                   <w:r>
                     <w:rPr>
                       <w:rFonts w:cstheme="minorHAnsi"/>
@@ -7062,7 +6738,6 @@
                 <w:b/>
                 <w:sz w:val="22"/>
               </w:rPr>
-              <w:lastRenderedPageBreak/>
               <w:t xml:space="preserve">Exceptions: </w:t>
             </w:r>
           </w:p>
@@ -7145,6 +6820,7 @@
                 <w:b/>
                 <w:sz w:val="22"/>
               </w:rPr>
+              <w:lastRenderedPageBreak/>
               <w:t xml:space="preserve">Business Rules: </w:t>
             </w:r>
           </w:p>

--- a/trunk/Material/Khanh/Khanh_Guest.docx
+++ b/trunk/Material/Khanh/Khanh_Guest.docx
@@ -1,6 +1,6 @@
 
 <file path=word/document.xml><?xml version="1.0" encoding="utf-8"?>
-<w:document xmlns:wpc="http://schemas.microsoft.com/office/word/2010/wordprocessingCanvas" xmlns:mc="http://schemas.openxmlformats.org/markup-compatibility/2006" xmlns:o="urn:schemas-microsoft-com:office:office" xmlns:r="http://schemas.openxmlformats.org/officeDocument/2006/relationships" xmlns:m="http://schemas.openxmlformats.org/officeDocument/2006/math" xmlns:v="urn:schemas-microsoft-com:vml" xmlns:wp14="http://schemas.microsoft.com/office/word/2010/wordprocessingDrawing" xmlns:wp="http://schemas.openxmlformats.org/drawingml/2006/wordprocessingDrawing" xmlns:w10="urn:schemas-microsoft-com:office:word" xmlns:w="http://schemas.openxmlformats.org/wordprocessingml/2006/main" xmlns:w14="http://schemas.microsoft.com/office/word/2010/wordml" xmlns:wpg="http://schemas.microsoft.com/office/word/2010/wordprocessingGroup" xmlns:wpi="http://schemas.microsoft.com/office/word/2010/wordprocessingInk" xmlns:wne="http://schemas.microsoft.com/office/word/2006/wordml" xmlns:wps="http://schemas.microsoft.com/office/word/2010/wordprocessingShape" mc:Ignorable="w14 wp14">
+<w:document xmlns:wpc="http://schemas.microsoft.com/office/word/2010/wordprocessingCanvas" xmlns:mc="http://schemas.openxmlformats.org/markup-compatibility/2006" xmlns:o="urn:schemas-microsoft-com:office:office" xmlns:r="http://schemas.openxmlformats.org/officeDocument/2006/relationships" xmlns:m="http://schemas.openxmlformats.org/officeDocument/2006/math" xmlns:v="urn:schemas-microsoft-com:vml" xmlns:wp14="http://schemas.microsoft.com/office/word/2010/wordprocessingDrawing" xmlns:wp="http://schemas.openxmlformats.org/drawingml/2006/wordprocessingDrawing" xmlns:w10="urn:schemas-microsoft-com:office:word" xmlns:w="http://schemas.openxmlformats.org/wordprocessingml/2006/main" xmlns:w14="http://schemas.microsoft.com/office/word/2010/wordml" xmlns:w15="http://schemas.microsoft.com/office/word/2012/wordml" xmlns:wpg="http://schemas.microsoft.com/office/word/2010/wordprocessingGroup" xmlns:wpi="http://schemas.microsoft.com/office/word/2010/wordprocessingInk" xmlns:wne="http://schemas.microsoft.com/office/word/2006/wordml" xmlns:wps="http://schemas.microsoft.com/office/word/2010/wordprocessingShape" mc:Ignorable="w14 w15 wp14">
   <w:body>
     <w:p>
       <w:pPr>
@@ -23,8 +23,6 @@
         </w:rPr>
         <w:t xml:space="preserve">Find Available Stadiums </w:t>
       </w:r>
-      <w:bookmarkStart w:id="0" w:name="_GoBack"/>
-      <w:bookmarkEnd w:id="0"/>
     </w:p>
     <w:p>
       <w:pPr>
@@ -48,7 +46,7 @@
           <w:rFonts w:asciiTheme="minorHAnsi" w:hAnsiTheme="minorHAnsi" w:cstheme="minorHAnsi"/>
           <w:b/>
           <w:noProof/>
-          <w:lang w:val="en-US" w:eastAsia="en-US"/>
+          <w:lang w:eastAsia="ja-JP"/>
         </w:rPr>
         <w:drawing>
           <wp:inline distT="0" distB="0" distL="0" distR="0">
@@ -63,6 +61,1566 @@
                 <pic:pic xmlns:pic="http://schemas.openxmlformats.org/drawingml/2006/picture">
                   <pic:nvPicPr>
                     <pic:cNvPr id="0" name="Guest Find.jpg"/>
+                    <pic:cNvPicPr/>
+                  </pic:nvPicPr>
+                  <pic:blipFill>
+                    <a:blip r:embed="rId5">
+                      <a:extLst>
+                        <a:ext uri="{28A0092B-C50C-407E-A947-70E740481C1C}">
+                          <a14:useLocalDpi xmlns:a14="http://schemas.microsoft.com/office/drawing/2010/main" val="0"/>
+                        </a:ext>
+                      </a:extLst>
+                    </a:blip>
+                    <a:stretch>
+                      <a:fillRect/>
+                    </a:stretch>
+                  </pic:blipFill>
+                  <pic:spPr>
+                    <a:xfrm>
+                      <a:off x="0" y="0"/>
+                      <a:ext cx="4572000" cy="1114425"/>
+                    </a:xfrm>
+                    <a:prstGeom prst="rect">
+                      <a:avLst/>
+                    </a:prstGeom>
+                  </pic:spPr>
+                </pic:pic>
+              </a:graphicData>
+            </a:graphic>
+          </wp:inline>
+        </w:drawing>
+      </w:r>
+    </w:p>
+    <w:p>
+      <w:pPr>
+        <w:rPr>
+          <w:rFonts w:asciiTheme="minorHAnsi" w:hAnsiTheme="minorHAnsi" w:cstheme="minorHAnsi"/>
+          <w:b/>
+          <w:lang w:val="en-US"/>
+        </w:rPr>
+      </w:pPr>
+    </w:p>
+    <w:tbl>
+      <w:tblPr>
+        <w:tblStyle w:val="TableGrid"/>
+        <w:tblW w:w="9258" w:type="dxa"/>
+        <w:tblInd w:w="-114" w:type="dxa"/>
+        <w:tblCellMar>
+          <w:top w:w="83" w:type="dxa"/>
+          <w:left w:w="114" w:type="dxa"/>
+          <w:right w:w="115" w:type="dxa"/>
+        </w:tblCellMar>
+        <w:tblLook w:val="04A0" w:firstRow="1" w:lastRow="0" w:firstColumn="1" w:lastColumn="0" w:noHBand="0" w:noVBand="1"/>
+      </w:tblPr>
+      <w:tblGrid>
+        <w:gridCol w:w="2573"/>
+        <w:gridCol w:w="2530"/>
+        <w:gridCol w:w="1178"/>
+        <w:gridCol w:w="780"/>
+        <w:gridCol w:w="2197"/>
+      </w:tblGrid>
+      <w:tr>
+        <w:trPr>
+          <w:trHeight w:val="1609"/>
+        </w:trPr>
+        <w:tc>
+          <w:tcPr>
+            <w:tcW w:w="9258" w:type="dxa"/>
+            <w:gridSpan w:val="5"/>
+            <w:tcBorders>
+              <w:top w:val="single" w:sz="4" w:space="0" w:color="000000"/>
+              <w:left w:val="single" w:sz="4" w:space="0" w:color="000000"/>
+              <w:bottom w:val="single" w:sz="4" w:space="0" w:color="000000"/>
+              <w:right w:val="single" w:sz="4" w:space="0" w:color="000000"/>
+            </w:tcBorders>
+            <w:shd w:val="clear" w:color="auto" w:fill="F3F3F3"/>
+          </w:tcPr>
+          <w:p>
+            <w:pPr>
+              <w:spacing w:after="272"/>
+              <w:ind w:left="0" w:firstLine="0"/>
+              <w:jc w:val="left"/>
+              <w:rPr>
+                <w:rFonts w:asciiTheme="minorHAnsi" w:hAnsiTheme="minorHAnsi" w:cstheme="minorHAnsi"/>
+              </w:rPr>
+            </w:pPr>
+            <w:bookmarkStart w:id="0" w:name="OLE_LINK4"/>
+            <w:bookmarkStart w:id="1" w:name="OLE_LINK5"/>
+            <w:bookmarkStart w:id="2" w:name="OLE_LINK6"/>
+          </w:p>
+          <w:p>
+            <w:pPr>
+              <w:spacing w:after="272"/>
+              <w:ind w:left="0" w:firstLine="0"/>
+              <w:jc w:val="left"/>
+              <w:rPr>
+                <w:rFonts w:asciiTheme="minorHAnsi" w:hAnsiTheme="minorHAnsi" w:cstheme="minorHAnsi"/>
+              </w:rPr>
+            </w:pPr>
+            <w:r>
+              <w:rPr>
+                <w:rFonts w:asciiTheme="minorHAnsi" w:eastAsia="Calibri" w:hAnsiTheme="minorHAnsi" w:cstheme="minorHAnsi"/>
+                <w:b/>
+                <w:sz w:val="22"/>
+              </w:rPr>
+              <w:t xml:space="preserve">USE CASE-n SPECIFICATION </w:t>
+            </w:r>
+          </w:p>
+          <w:p>
+            <w:pPr>
+              <w:spacing w:after="0" w:line="276" w:lineRule="auto"/>
+              <w:ind w:left="0" w:firstLine="0"/>
+              <w:jc w:val="left"/>
+              <w:rPr>
+                <w:rFonts w:asciiTheme="minorHAnsi" w:hAnsiTheme="minorHAnsi" w:cstheme="minorHAnsi"/>
+              </w:rPr>
+            </w:pPr>
+            <w:r>
+              <w:rPr>
+                <w:rFonts w:asciiTheme="minorHAnsi" w:eastAsia="Calibri" w:hAnsiTheme="minorHAnsi" w:cstheme="minorHAnsi"/>
+                <w:sz w:val="22"/>
+              </w:rPr>
+              <w:t xml:space="preserve"> </w:t>
+            </w:r>
+          </w:p>
+        </w:tc>
+      </w:tr>
+      <w:tr>
+        <w:trPr>
+          <w:trHeight w:val="636"/>
+        </w:trPr>
+        <w:tc>
+          <w:tcPr>
+            <w:tcW w:w="2573" w:type="dxa"/>
+            <w:tcBorders>
+              <w:top w:val="single" w:sz="4" w:space="0" w:color="000000"/>
+              <w:left w:val="single" w:sz="4" w:space="0" w:color="000000"/>
+              <w:bottom w:val="single" w:sz="4" w:space="0" w:color="000000"/>
+              <w:right w:val="single" w:sz="4" w:space="0" w:color="000000"/>
+            </w:tcBorders>
+            <w:shd w:val="clear" w:color="auto" w:fill="F3F3F3"/>
+            <w:hideMark/>
+          </w:tcPr>
+          <w:p>
+            <w:pPr>
+              <w:spacing w:after="0" w:line="276" w:lineRule="auto"/>
+              <w:ind w:left="0" w:firstLine="0"/>
+              <w:jc w:val="left"/>
+              <w:rPr>
+                <w:rFonts w:asciiTheme="minorHAnsi" w:hAnsiTheme="minorHAnsi" w:cstheme="minorHAnsi"/>
+              </w:rPr>
+            </w:pPr>
+            <w:r>
+              <w:rPr>
+                <w:rFonts w:asciiTheme="minorHAnsi" w:eastAsia="Calibri" w:hAnsiTheme="minorHAnsi" w:cstheme="minorHAnsi"/>
+                <w:b/>
+                <w:sz w:val="22"/>
+              </w:rPr>
+              <w:t xml:space="preserve">Use-case No. </w:t>
+            </w:r>
+          </w:p>
+        </w:tc>
+        <w:tc>
+          <w:tcPr>
+            <w:tcW w:w="2530" w:type="dxa"/>
+            <w:tcBorders>
+              <w:top w:val="single" w:sz="4" w:space="0" w:color="000000"/>
+              <w:left w:val="single" w:sz="4" w:space="0" w:color="000000"/>
+              <w:bottom w:val="single" w:sz="4" w:space="0" w:color="000000"/>
+              <w:right w:val="single" w:sz="4" w:space="0" w:color="000000"/>
+            </w:tcBorders>
+            <w:hideMark/>
+          </w:tcPr>
+          <w:p>
+            <w:pPr>
+              <w:spacing w:after="0" w:line="276" w:lineRule="auto"/>
+              <w:ind w:left="2" w:firstLine="0"/>
+              <w:jc w:val="left"/>
+              <w:rPr>
+                <w:rFonts w:asciiTheme="minorHAnsi" w:hAnsiTheme="minorHAnsi" w:cstheme="minorHAnsi"/>
+              </w:rPr>
+            </w:pPr>
+            <w:r>
+              <w:rPr>
+                <w:rFonts w:asciiTheme="minorHAnsi" w:eastAsia="Calibri" w:hAnsiTheme="minorHAnsi" w:cstheme="minorHAnsi"/>
+                <w:sz w:val="22"/>
+              </w:rPr>
+              <w:t>&lt;UC00</w:t>
+            </w:r>
+            <w:r>
+              <w:rPr>
+                <w:rFonts w:asciiTheme="minorHAnsi" w:eastAsia="Calibri" w:hAnsiTheme="minorHAnsi" w:cstheme="minorHAnsi"/>
+                <w:sz w:val="22"/>
+                <w:lang w:val="en-US"/>
+              </w:rPr>
+              <w:t>1</w:t>
+            </w:r>
+            <w:r>
+              <w:rPr>
+                <w:rFonts w:asciiTheme="minorHAnsi" w:eastAsia="Calibri" w:hAnsiTheme="minorHAnsi" w:cstheme="minorHAnsi"/>
+                <w:sz w:val="22"/>
+              </w:rPr>
+              <w:t xml:space="preserve">&gt; </w:t>
+            </w:r>
+          </w:p>
+        </w:tc>
+        <w:tc>
+          <w:tcPr>
+            <w:tcW w:w="1958" w:type="dxa"/>
+            <w:gridSpan w:val="2"/>
+            <w:tcBorders>
+              <w:top w:val="single" w:sz="4" w:space="0" w:color="000000"/>
+              <w:left w:val="single" w:sz="4" w:space="0" w:color="000000"/>
+              <w:bottom w:val="single" w:sz="4" w:space="0" w:color="000000"/>
+              <w:right w:val="single" w:sz="4" w:space="0" w:color="000000"/>
+            </w:tcBorders>
+            <w:shd w:val="clear" w:color="auto" w:fill="F3F3F3"/>
+            <w:hideMark/>
+          </w:tcPr>
+          <w:p>
+            <w:pPr>
+              <w:spacing w:after="0" w:line="276" w:lineRule="auto"/>
+              <w:ind w:left="0" w:firstLine="0"/>
+              <w:jc w:val="left"/>
+              <w:rPr>
+                <w:rFonts w:asciiTheme="minorHAnsi" w:hAnsiTheme="minorHAnsi" w:cstheme="minorHAnsi"/>
+              </w:rPr>
+            </w:pPr>
+            <w:r>
+              <w:rPr>
+                <w:rFonts w:asciiTheme="minorHAnsi" w:eastAsia="Calibri" w:hAnsiTheme="minorHAnsi" w:cstheme="minorHAnsi"/>
+                <w:b/>
+                <w:sz w:val="22"/>
+              </w:rPr>
+              <w:t xml:space="preserve">Use-case Version </w:t>
+            </w:r>
+          </w:p>
+        </w:tc>
+        <w:tc>
+          <w:tcPr>
+            <w:tcW w:w="2197" w:type="dxa"/>
+            <w:tcBorders>
+              <w:top w:val="single" w:sz="4" w:space="0" w:color="000000"/>
+              <w:left w:val="single" w:sz="4" w:space="0" w:color="000000"/>
+              <w:bottom w:val="single" w:sz="4" w:space="0" w:color="000000"/>
+              <w:right w:val="single" w:sz="4" w:space="0" w:color="000000"/>
+            </w:tcBorders>
+            <w:hideMark/>
+          </w:tcPr>
+          <w:p>
+            <w:pPr>
+              <w:spacing w:after="0" w:line="276" w:lineRule="auto"/>
+              <w:ind w:left="2" w:firstLine="0"/>
+              <w:jc w:val="left"/>
+              <w:rPr>
+                <w:rFonts w:asciiTheme="minorHAnsi" w:hAnsiTheme="minorHAnsi" w:cstheme="minorHAnsi"/>
+              </w:rPr>
+            </w:pPr>
+            <w:r>
+              <w:rPr>
+                <w:rFonts w:asciiTheme="minorHAnsi" w:eastAsia="Calibri" w:hAnsiTheme="minorHAnsi" w:cstheme="minorHAnsi"/>
+                <w:sz w:val="22"/>
+              </w:rPr>
+              <w:t xml:space="preserve">&lt;1.0&gt; </w:t>
+            </w:r>
+          </w:p>
+        </w:tc>
+      </w:tr>
+      <w:tr>
+        <w:trPr>
+          <w:trHeight w:val="634"/>
+        </w:trPr>
+        <w:tc>
+          <w:tcPr>
+            <w:tcW w:w="2573" w:type="dxa"/>
+            <w:tcBorders>
+              <w:top w:val="single" w:sz="4" w:space="0" w:color="000000"/>
+              <w:left w:val="single" w:sz="4" w:space="0" w:color="000000"/>
+              <w:bottom w:val="single" w:sz="4" w:space="0" w:color="000000"/>
+              <w:right w:val="single" w:sz="4" w:space="0" w:color="000000"/>
+            </w:tcBorders>
+            <w:shd w:val="clear" w:color="auto" w:fill="F3F3F3"/>
+            <w:hideMark/>
+          </w:tcPr>
+          <w:p>
+            <w:pPr>
+              <w:spacing w:after="0" w:line="276" w:lineRule="auto"/>
+              <w:ind w:left="0" w:firstLine="0"/>
+              <w:jc w:val="left"/>
+              <w:rPr>
+                <w:rFonts w:asciiTheme="minorHAnsi" w:hAnsiTheme="minorHAnsi" w:cstheme="minorHAnsi"/>
+              </w:rPr>
+            </w:pPr>
+            <w:r>
+              <w:rPr>
+                <w:rFonts w:asciiTheme="minorHAnsi" w:eastAsia="Calibri" w:hAnsiTheme="minorHAnsi" w:cstheme="minorHAnsi"/>
+                <w:b/>
+                <w:sz w:val="22"/>
+              </w:rPr>
+              <w:t xml:space="preserve">Use-case Name </w:t>
+            </w:r>
+          </w:p>
+        </w:tc>
+        <w:tc>
+          <w:tcPr>
+            <w:tcW w:w="6685" w:type="dxa"/>
+            <w:gridSpan w:val="4"/>
+            <w:tcBorders>
+              <w:top w:val="single" w:sz="4" w:space="0" w:color="000000"/>
+              <w:left w:val="single" w:sz="4" w:space="0" w:color="000000"/>
+              <w:bottom w:val="single" w:sz="4" w:space="0" w:color="000000"/>
+              <w:right w:val="single" w:sz="4" w:space="0" w:color="000000"/>
+            </w:tcBorders>
+            <w:hideMark/>
+          </w:tcPr>
+          <w:p>
+            <w:pPr>
+              <w:spacing w:after="0" w:line="276" w:lineRule="auto"/>
+              <w:ind w:left="2" w:firstLine="0"/>
+              <w:jc w:val="left"/>
+              <w:rPr>
+                <w:rFonts w:asciiTheme="minorHAnsi" w:hAnsiTheme="minorHAnsi" w:cstheme="minorHAnsi"/>
+                <w:lang w:val="en-US"/>
+              </w:rPr>
+            </w:pPr>
+            <w:r>
+              <w:rPr>
+                <w:rFonts w:asciiTheme="minorHAnsi" w:eastAsia="Calibri" w:hAnsiTheme="minorHAnsi" w:cstheme="minorHAnsi"/>
+                <w:sz w:val="22"/>
+                <w:lang w:val="en-US"/>
+              </w:rPr>
+              <w:t>Find Available Stadiums</w:t>
+            </w:r>
+          </w:p>
+        </w:tc>
+      </w:tr>
+      <w:tr>
+        <w:trPr>
+          <w:trHeight w:val="636"/>
+        </w:trPr>
+        <w:tc>
+          <w:tcPr>
+            <w:tcW w:w="2573" w:type="dxa"/>
+            <w:tcBorders>
+              <w:top w:val="single" w:sz="4" w:space="0" w:color="000000"/>
+              <w:left w:val="single" w:sz="4" w:space="0" w:color="000000"/>
+              <w:bottom w:val="single" w:sz="4" w:space="0" w:color="000000"/>
+              <w:right w:val="single" w:sz="4" w:space="0" w:color="000000"/>
+            </w:tcBorders>
+            <w:shd w:val="clear" w:color="auto" w:fill="F3F3F3"/>
+            <w:hideMark/>
+          </w:tcPr>
+          <w:p>
+            <w:pPr>
+              <w:spacing w:after="0" w:line="276" w:lineRule="auto"/>
+              <w:ind w:left="0" w:firstLine="0"/>
+              <w:jc w:val="left"/>
+              <w:rPr>
+                <w:rFonts w:asciiTheme="minorHAnsi" w:hAnsiTheme="minorHAnsi" w:cstheme="minorHAnsi"/>
+              </w:rPr>
+            </w:pPr>
+            <w:r>
+              <w:rPr>
+                <w:rFonts w:asciiTheme="minorHAnsi" w:eastAsia="Calibri" w:hAnsiTheme="minorHAnsi" w:cstheme="minorHAnsi"/>
+                <w:b/>
+                <w:sz w:val="22"/>
+              </w:rPr>
+              <w:t xml:space="preserve">Author  </w:t>
+            </w:r>
+          </w:p>
+        </w:tc>
+        <w:tc>
+          <w:tcPr>
+            <w:tcW w:w="6685" w:type="dxa"/>
+            <w:gridSpan w:val="4"/>
+            <w:tcBorders>
+              <w:top w:val="single" w:sz="4" w:space="0" w:color="000000"/>
+              <w:left w:val="single" w:sz="4" w:space="0" w:color="000000"/>
+              <w:bottom w:val="single" w:sz="4" w:space="0" w:color="000000"/>
+              <w:right w:val="single" w:sz="4" w:space="0" w:color="000000"/>
+            </w:tcBorders>
+            <w:hideMark/>
+          </w:tcPr>
+          <w:p>
+            <w:pPr>
+              <w:spacing w:after="0" w:line="276" w:lineRule="auto"/>
+              <w:ind w:left="2" w:firstLine="0"/>
+              <w:jc w:val="left"/>
+              <w:rPr>
+                <w:rFonts w:asciiTheme="minorHAnsi" w:hAnsiTheme="minorHAnsi" w:cstheme="minorHAnsi"/>
+                <w:lang w:val="en-US"/>
+              </w:rPr>
+            </w:pPr>
+            <w:proofErr w:type="spellStart"/>
+            <w:r>
+              <w:rPr>
+                <w:rFonts w:asciiTheme="minorHAnsi" w:eastAsia="Calibri" w:hAnsiTheme="minorHAnsi" w:cstheme="minorHAnsi"/>
+                <w:sz w:val="22"/>
+                <w:lang w:val="en-US"/>
+              </w:rPr>
+              <w:t>KhánhNQ</w:t>
+            </w:r>
+            <w:proofErr w:type="spellEnd"/>
+          </w:p>
+        </w:tc>
+      </w:tr>
+      <w:tr>
+        <w:trPr>
+          <w:trHeight w:val="655"/>
+        </w:trPr>
+        <w:tc>
+          <w:tcPr>
+            <w:tcW w:w="2573" w:type="dxa"/>
+            <w:tcBorders>
+              <w:top w:val="single" w:sz="4" w:space="0" w:color="000000"/>
+              <w:left w:val="single" w:sz="4" w:space="0" w:color="000000"/>
+              <w:bottom w:val="single" w:sz="24" w:space="0" w:color="FFFFFF"/>
+              <w:right w:val="single" w:sz="4" w:space="0" w:color="000000"/>
+            </w:tcBorders>
+            <w:shd w:val="clear" w:color="auto" w:fill="F3F3F3"/>
+            <w:hideMark/>
+          </w:tcPr>
+          <w:p>
+            <w:pPr>
+              <w:spacing w:after="0" w:line="276" w:lineRule="auto"/>
+              <w:ind w:left="0" w:firstLine="0"/>
+              <w:jc w:val="left"/>
+              <w:rPr>
+                <w:rFonts w:asciiTheme="minorHAnsi" w:hAnsiTheme="minorHAnsi" w:cstheme="minorHAnsi"/>
+              </w:rPr>
+            </w:pPr>
+            <w:r>
+              <w:rPr>
+                <w:rFonts w:asciiTheme="minorHAnsi" w:eastAsia="Calibri" w:hAnsiTheme="minorHAnsi" w:cstheme="minorHAnsi"/>
+                <w:b/>
+                <w:sz w:val="22"/>
+              </w:rPr>
+              <w:t xml:space="preserve">Date </w:t>
+            </w:r>
+          </w:p>
+        </w:tc>
+        <w:tc>
+          <w:tcPr>
+            <w:tcW w:w="2530" w:type="dxa"/>
+            <w:tcBorders>
+              <w:top w:val="single" w:sz="4" w:space="0" w:color="000000"/>
+              <w:left w:val="single" w:sz="4" w:space="0" w:color="000000"/>
+              <w:bottom w:val="single" w:sz="24" w:space="0" w:color="FFFFFF"/>
+              <w:right w:val="single" w:sz="4" w:space="0" w:color="000000"/>
+            </w:tcBorders>
+            <w:hideMark/>
+          </w:tcPr>
+          <w:p>
+            <w:pPr>
+              <w:spacing w:after="0" w:line="276" w:lineRule="auto"/>
+              <w:ind w:left="2" w:firstLine="0"/>
+              <w:jc w:val="left"/>
+              <w:rPr>
+                <w:rFonts w:asciiTheme="minorHAnsi" w:hAnsiTheme="minorHAnsi" w:cstheme="minorHAnsi"/>
+              </w:rPr>
+            </w:pPr>
+            <w:r>
+              <w:rPr>
+                <w:rFonts w:asciiTheme="minorHAnsi" w:eastAsia="Calibri" w:hAnsiTheme="minorHAnsi" w:cstheme="minorHAnsi"/>
+                <w:sz w:val="22"/>
+                <w:lang w:val="en-US"/>
+              </w:rPr>
+              <w:t>12/02</w:t>
+            </w:r>
+            <w:r>
+              <w:rPr>
+                <w:rFonts w:asciiTheme="minorHAnsi" w:eastAsia="Calibri" w:hAnsiTheme="minorHAnsi" w:cstheme="minorHAnsi"/>
+                <w:sz w:val="22"/>
+                <w:lang w:val="en-US"/>
+              </w:rPr>
+              <w:t>/2014</w:t>
+            </w:r>
+            <w:r>
+              <w:rPr>
+                <w:rFonts w:asciiTheme="minorHAnsi" w:eastAsia="Calibri" w:hAnsiTheme="minorHAnsi" w:cstheme="minorHAnsi"/>
+                <w:sz w:val="22"/>
+              </w:rPr>
+              <w:t xml:space="preserve"> </w:t>
+            </w:r>
+          </w:p>
+        </w:tc>
+        <w:tc>
+          <w:tcPr>
+            <w:tcW w:w="1178" w:type="dxa"/>
+            <w:tcBorders>
+              <w:top w:val="single" w:sz="4" w:space="0" w:color="000000"/>
+              <w:left w:val="single" w:sz="4" w:space="0" w:color="000000"/>
+              <w:bottom w:val="single" w:sz="24" w:space="0" w:color="FFFFFF"/>
+              <w:right w:val="single" w:sz="4" w:space="0" w:color="000000"/>
+            </w:tcBorders>
+            <w:shd w:val="clear" w:color="auto" w:fill="F3F3F3"/>
+            <w:hideMark/>
+          </w:tcPr>
+          <w:p>
+            <w:pPr>
+              <w:spacing w:after="0" w:line="276" w:lineRule="auto"/>
+              <w:ind w:left="0" w:firstLine="0"/>
+              <w:jc w:val="left"/>
+              <w:rPr>
+                <w:rFonts w:asciiTheme="minorHAnsi" w:hAnsiTheme="minorHAnsi" w:cstheme="minorHAnsi"/>
+              </w:rPr>
+            </w:pPr>
+            <w:r>
+              <w:rPr>
+                <w:rFonts w:asciiTheme="minorHAnsi" w:eastAsia="Calibri" w:hAnsiTheme="minorHAnsi" w:cstheme="minorHAnsi"/>
+                <w:b/>
+                <w:sz w:val="22"/>
+              </w:rPr>
+              <w:t xml:space="preserve">Priority </w:t>
+            </w:r>
+          </w:p>
+        </w:tc>
+        <w:tc>
+          <w:tcPr>
+            <w:tcW w:w="2977" w:type="dxa"/>
+            <w:gridSpan w:val="2"/>
+            <w:tcBorders>
+              <w:top w:val="single" w:sz="4" w:space="0" w:color="000000"/>
+              <w:left w:val="single" w:sz="4" w:space="0" w:color="000000"/>
+              <w:bottom w:val="single" w:sz="24" w:space="0" w:color="FFFFFF"/>
+              <w:right w:val="single" w:sz="4" w:space="0" w:color="000000"/>
+            </w:tcBorders>
+            <w:hideMark/>
+          </w:tcPr>
+          <w:p>
+            <w:pPr>
+              <w:spacing w:after="0" w:line="276" w:lineRule="auto"/>
+              <w:ind w:left="2" w:firstLine="0"/>
+              <w:jc w:val="left"/>
+              <w:rPr>
+                <w:rFonts w:asciiTheme="minorHAnsi" w:hAnsiTheme="minorHAnsi" w:cstheme="minorHAnsi"/>
+                <w:lang w:val="en-US"/>
+              </w:rPr>
+            </w:pPr>
+            <w:r>
+              <w:rPr>
+                <w:rFonts w:asciiTheme="minorHAnsi" w:eastAsia="Calibri" w:hAnsiTheme="minorHAnsi" w:cstheme="minorHAnsi"/>
+                <w:sz w:val="22"/>
+                <w:lang w:val="en-US"/>
+              </w:rPr>
+              <w:t>High</w:t>
+            </w:r>
+          </w:p>
+        </w:tc>
+      </w:tr>
+      <w:tr>
+        <w:trPr>
+          <w:trHeight w:val="4707"/>
+        </w:trPr>
+        <w:tc>
+          <w:tcPr>
+            <w:tcW w:w="9258" w:type="dxa"/>
+            <w:gridSpan w:val="5"/>
+            <w:tcBorders>
+              <w:top w:val="single" w:sz="24" w:space="0" w:color="FFFFFF"/>
+              <w:left w:val="single" w:sz="4" w:space="0" w:color="000000"/>
+              <w:bottom w:val="single" w:sz="4" w:space="0" w:color="000000"/>
+              <w:right w:val="single" w:sz="4" w:space="0" w:color="000000"/>
+            </w:tcBorders>
+          </w:tcPr>
+          <w:p>
+            <w:pPr>
+              <w:spacing w:after="272"/>
+              <w:ind w:left="0" w:firstLine="0"/>
+              <w:jc w:val="left"/>
+              <w:rPr>
+                <w:rFonts w:asciiTheme="minorHAnsi" w:hAnsiTheme="minorHAnsi" w:cstheme="minorHAnsi"/>
+              </w:rPr>
+            </w:pPr>
+            <w:r>
+              <w:rPr>
+                <w:rFonts w:asciiTheme="minorHAnsi" w:eastAsia="Calibri" w:hAnsiTheme="minorHAnsi" w:cstheme="minorHAnsi"/>
+                <w:b/>
+                <w:sz w:val="22"/>
+              </w:rPr>
+              <w:t xml:space="preserve">Actor: </w:t>
+            </w:r>
+          </w:p>
+          <w:p>
+            <w:pPr>
+              <w:spacing w:after="272"/>
+              <w:ind w:left="720" w:firstLine="0"/>
+              <w:jc w:val="left"/>
+              <w:rPr>
+                <w:rFonts w:asciiTheme="minorHAnsi" w:hAnsiTheme="minorHAnsi" w:cstheme="minorHAnsi"/>
+                <w:lang w:val="en-US"/>
+              </w:rPr>
+            </w:pPr>
+            <w:r>
+              <w:rPr>
+                <w:rFonts w:asciiTheme="minorHAnsi" w:eastAsia="Calibri" w:hAnsiTheme="minorHAnsi" w:cstheme="minorHAnsi"/>
+                <w:sz w:val="22"/>
+                <w:lang w:val="en-US"/>
+              </w:rPr>
+              <w:t xml:space="preserve">Guest , </w:t>
+            </w:r>
+            <w:bookmarkStart w:id="3" w:name="_GoBack"/>
+            <w:bookmarkEnd w:id="3"/>
+            <w:r>
+              <w:rPr>
+                <w:rFonts w:asciiTheme="minorHAnsi" w:eastAsia="Calibri" w:hAnsiTheme="minorHAnsi" w:cstheme="minorHAnsi"/>
+                <w:sz w:val="22"/>
+                <w:lang w:val="en-US"/>
+              </w:rPr>
+              <w:t>Member</w:t>
+            </w:r>
+          </w:p>
+          <w:p>
+            <w:pPr>
+              <w:spacing w:after="272"/>
+              <w:ind w:left="0" w:firstLine="0"/>
+              <w:jc w:val="left"/>
+              <w:rPr>
+                <w:rFonts w:asciiTheme="minorHAnsi" w:hAnsiTheme="minorHAnsi" w:cstheme="minorHAnsi"/>
+              </w:rPr>
+            </w:pPr>
+            <w:r>
+              <w:rPr>
+                <w:rFonts w:asciiTheme="minorHAnsi" w:eastAsia="Calibri" w:hAnsiTheme="minorHAnsi" w:cstheme="minorHAnsi"/>
+                <w:b/>
+                <w:sz w:val="22"/>
+              </w:rPr>
+              <w:t xml:space="preserve">Summary: </w:t>
+            </w:r>
+          </w:p>
+          <w:p>
+            <w:pPr>
+              <w:spacing w:after="273"/>
+              <w:ind w:left="0" w:firstLine="0"/>
+              <w:jc w:val="left"/>
+              <w:rPr>
+                <w:rFonts w:asciiTheme="minorHAnsi" w:hAnsiTheme="minorHAnsi" w:cstheme="minorHAnsi"/>
+                <w:lang w:val="en-US"/>
+              </w:rPr>
+            </w:pPr>
+            <w:r>
+              <w:rPr>
+                <w:rFonts w:asciiTheme="minorHAnsi" w:eastAsia="Calibri" w:hAnsiTheme="minorHAnsi" w:cstheme="minorHAnsi"/>
+                <w:sz w:val="22"/>
+              </w:rPr>
+              <w:t xml:space="preserve"> </w:t>
+            </w:r>
+            <w:r>
+              <w:rPr>
+                <w:rFonts w:asciiTheme="minorHAnsi" w:eastAsia="Calibri" w:hAnsiTheme="minorHAnsi" w:cstheme="minorHAnsi"/>
+                <w:sz w:val="22"/>
+              </w:rPr>
+              <w:tab/>
+            </w:r>
+            <w:r>
+              <w:rPr>
+                <w:rFonts w:asciiTheme="minorHAnsi" w:eastAsia="Calibri" w:hAnsiTheme="minorHAnsi" w:cstheme="minorHAnsi"/>
+                <w:sz w:val="22"/>
+                <w:lang w:val="en-US"/>
+              </w:rPr>
+              <w:t>This use case describe finding available stadium at specific date and time with duration</w:t>
+            </w:r>
+          </w:p>
+          <w:p>
+            <w:pPr>
+              <w:spacing w:after="274"/>
+              <w:ind w:left="0" w:firstLine="0"/>
+              <w:jc w:val="left"/>
+              <w:rPr>
+                <w:rFonts w:asciiTheme="minorHAnsi" w:hAnsiTheme="minorHAnsi" w:cstheme="minorHAnsi"/>
+              </w:rPr>
+            </w:pPr>
+            <w:r>
+              <w:rPr>
+                <w:rFonts w:asciiTheme="minorHAnsi" w:eastAsia="Calibri" w:hAnsiTheme="minorHAnsi" w:cstheme="minorHAnsi"/>
+                <w:b/>
+                <w:sz w:val="22"/>
+              </w:rPr>
+              <w:t xml:space="preserve">Goal: </w:t>
+            </w:r>
+          </w:p>
+          <w:p>
+            <w:pPr>
+              <w:spacing w:after="272"/>
+              <w:ind w:left="0" w:firstLine="0"/>
+              <w:jc w:val="left"/>
+              <w:rPr>
+                <w:rFonts w:asciiTheme="minorHAnsi" w:hAnsiTheme="minorHAnsi" w:cstheme="minorHAnsi"/>
+              </w:rPr>
+            </w:pPr>
+            <w:r>
+              <w:rPr>
+                <w:rFonts w:asciiTheme="minorHAnsi" w:eastAsia="Calibri" w:hAnsiTheme="minorHAnsi" w:cstheme="minorHAnsi"/>
+                <w:sz w:val="22"/>
+              </w:rPr>
+              <w:t xml:space="preserve"> </w:t>
+            </w:r>
+            <w:r>
+              <w:rPr>
+                <w:rFonts w:asciiTheme="minorHAnsi" w:eastAsia="Calibri" w:hAnsiTheme="minorHAnsi" w:cstheme="minorHAnsi"/>
+                <w:sz w:val="22"/>
+              </w:rPr>
+              <w:tab/>
+            </w:r>
+            <w:r>
+              <w:rPr>
+                <w:rFonts w:asciiTheme="minorHAnsi" w:eastAsia="Calibri" w:hAnsiTheme="minorHAnsi" w:cstheme="minorHAnsi"/>
+                <w:sz w:val="22"/>
+                <w:lang w:val="en-US"/>
+              </w:rPr>
+              <w:t>Find out expect stadiums</w:t>
+            </w:r>
+            <w:r>
+              <w:rPr>
+                <w:rFonts w:asciiTheme="minorHAnsi" w:eastAsia="Calibri" w:hAnsiTheme="minorHAnsi" w:cstheme="minorHAnsi"/>
+                <w:b/>
+                <w:sz w:val="22"/>
+              </w:rPr>
+              <w:t xml:space="preserve"> </w:t>
+            </w:r>
+          </w:p>
+          <w:p>
+            <w:pPr>
+              <w:spacing w:after="272"/>
+              <w:ind w:left="0" w:firstLine="0"/>
+              <w:jc w:val="left"/>
+              <w:rPr>
+                <w:rFonts w:asciiTheme="minorHAnsi" w:hAnsiTheme="minorHAnsi" w:cstheme="minorHAnsi"/>
+              </w:rPr>
+            </w:pPr>
+            <w:r>
+              <w:rPr>
+                <w:rFonts w:asciiTheme="minorHAnsi" w:eastAsia="Calibri" w:hAnsiTheme="minorHAnsi" w:cstheme="minorHAnsi"/>
+                <w:b/>
+                <w:sz w:val="22"/>
+              </w:rPr>
+              <w:t>Triggers:</w:t>
+            </w:r>
+          </w:p>
+          <w:p>
+            <w:pPr>
+              <w:spacing w:after="272"/>
+              <w:ind w:left="0" w:firstLine="0"/>
+              <w:jc w:val="left"/>
+              <w:rPr>
+                <w:rFonts w:asciiTheme="minorHAnsi" w:hAnsiTheme="minorHAnsi" w:cstheme="minorHAnsi"/>
+                <w:lang w:val="en-US"/>
+              </w:rPr>
+            </w:pPr>
+            <w:r>
+              <w:rPr>
+                <w:rFonts w:asciiTheme="minorHAnsi" w:hAnsiTheme="minorHAnsi" w:cstheme="minorHAnsi"/>
+              </w:rPr>
+              <w:tab/>
+            </w:r>
+            <w:r>
+              <w:rPr>
+                <w:rFonts w:asciiTheme="minorHAnsi" w:eastAsia="Calibri" w:hAnsiTheme="minorHAnsi" w:cstheme="minorHAnsi"/>
+                <w:sz w:val="22"/>
+                <w:lang w:val="en-US"/>
+              </w:rPr>
+              <w:t>Actor</w:t>
+            </w:r>
+            <w:r>
+              <w:rPr>
+                <w:rFonts w:asciiTheme="minorHAnsi" w:eastAsia="Calibri" w:hAnsiTheme="minorHAnsi" w:cstheme="minorHAnsi"/>
+                <w:sz w:val="22"/>
+              </w:rPr>
+              <w:t xml:space="preserve"> </w:t>
+            </w:r>
+            <w:r>
+              <w:rPr>
+                <w:rFonts w:asciiTheme="minorHAnsi" w:eastAsia="Calibri" w:hAnsiTheme="minorHAnsi" w:cstheme="minorHAnsi"/>
+                <w:sz w:val="22"/>
+                <w:lang w:val="en-US"/>
+              </w:rPr>
+              <w:t>use Find Available Stadium forms on any page which contain the form.</w:t>
+            </w:r>
+          </w:p>
+          <w:p>
+            <w:pPr>
+              <w:spacing w:after="272"/>
+              <w:ind w:left="0" w:firstLine="0"/>
+              <w:jc w:val="left"/>
+              <w:rPr>
+                <w:rFonts w:asciiTheme="minorHAnsi" w:eastAsia="Calibri" w:hAnsiTheme="minorHAnsi" w:cstheme="minorHAnsi"/>
+                <w:b/>
+                <w:sz w:val="22"/>
+              </w:rPr>
+            </w:pPr>
+            <w:r>
+              <w:rPr>
+                <w:rFonts w:asciiTheme="minorHAnsi" w:eastAsia="Calibri" w:hAnsiTheme="minorHAnsi" w:cstheme="minorHAnsi"/>
+                <w:b/>
+                <w:sz w:val="22"/>
+              </w:rPr>
+              <w:t xml:space="preserve">Preconditions: </w:t>
+            </w:r>
+          </w:p>
+          <w:p>
+            <w:pPr>
+              <w:spacing w:after="272"/>
+              <w:ind w:left="0" w:firstLine="0"/>
+              <w:jc w:val="left"/>
+              <w:rPr>
+                <w:rFonts w:asciiTheme="minorHAnsi" w:eastAsia="Calibri" w:hAnsiTheme="minorHAnsi" w:cstheme="minorHAnsi"/>
+                <w:sz w:val="22"/>
+                <w:lang w:val="en-US"/>
+              </w:rPr>
+            </w:pPr>
+            <w:r>
+              <w:rPr>
+                <w:rFonts w:asciiTheme="minorHAnsi" w:eastAsia="Calibri" w:hAnsiTheme="minorHAnsi" w:cstheme="minorHAnsi"/>
+                <w:b/>
+                <w:sz w:val="22"/>
+              </w:rPr>
+              <w:tab/>
+            </w:r>
+            <w:r>
+              <w:rPr>
+                <w:rFonts w:asciiTheme="minorHAnsi" w:eastAsia="Calibri" w:hAnsiTheme="minorHAnsi" w:cstheme="minorHAnsi"/>
+                <w:sz w:val="22"/>
+                <w:lang w:val="en-US"/>
+              </w:rPr>
+              <w:t>N/A</w:t>
+            </w:r>
+          </w:p>
+          <w:p>
+            <w:pPr>
+              <w:spacing w:after="272"/>
+              <w:ind w:left="0" w:firstLine="0"/>
+              <w:jc w:val="left"/>
+              <w:rPr>
+                <w:rFonts w:asciiTheme="minorHAnsi" w:eastAsia="Calibri" w:hAnsiTheme="minorHAnsi" w:cstheme="minorHAnsi"/>
+                <w:b/>
+                <w:sz w:val="22"/>
+                <w:lang w:val="en-US"/>
+              </w:rPr>
+            </w:pPr>
+            <w:r>
+              <w:rPr>
+                <w:rFonts w:asciiTheme="minorHAnsi" w:eastAsia="Calibri" w:hAnsiTheme="minorHAnsi" w:cstheme="minorHAnsi"/>
+                <w:b/>
+                <w:sz w:val="22"/>
+                <w:lang w:val="en-US"/>
+              </w:rPr>
+              <w:lastRenderedPageBreak/>
+              <w:t>Post-conditions:</w:t>
+            </w:r>
+          </w:p>
+          <w:p>
+            <w:pPr>
+              <w:spacing w:after="272"/>
+              <w:ind w:left="0" w:firstLine="0"/>
+              <w:jc w:val="left"/>
+              <w:rPr>
+                <w:rFonts w:asciiTheme="minorHAnsi" w:eastAsia="Calibri" w:hAnsiTheme="minorHAnsi" w:cstheme="minorHAnsi"/>
+                <w:sz w:val="22"/>
+                <w:lang w:val="en-US"/>
+              </w:rPr>
+            </w:pPr>
+            <w:r>
+              <w:rPr>
+                <w:rFonts w:asciiTheme="minorHAnsi" w:eastAsia="Calibri" w:hAnsiTheme="minorHAnsi" w:cstheme="minorHAnsi"/>
+                <w:b/>
+                <w:sz w:val="22"/>
+                <w:lang w:val="en-US"/>
+              </w:rPr>
+              <w:tab/>
+            </w:r>
+            <w:r>
+              <w:rPr>
+                <w:rFonts w:asciiTheme="minorHAnsi" w:eastAsia="Calibri" w:hAnsiTheme="minorHAnsi" w:cstheme="minorHAnsi"/>
+                <w:sz w:val="22"/>
+                <w:lang w:val="en-US"/>
+              </w:rPr>
+              <w:t>Display found stadiums those satisfy actor</w:t>
+            </w:r>
+          </w:p>
+          <w:p>
+            <w:pPr>
+              <w:spacing w:after="272"/>
+              <w:ind w:left="0" w:firstLine="0"/>
+              <w:jc w:val="left"/>
+              <w:rPr>
+                <w:rFonts w:asciiTheme="minorHAnsi" w:hAnsiTheme="minorHAnsi" w:cstheme="minorHAnsi"/>
+              </w:rPr>
+            </w:pPr>
+            <w:r>
+              <w:rPr>
+                <w:rFonts w:asciiTheme="minorHAnsi" w:eastAsia="Calibri" w:hAnsiTheme="minorHAnsi" w:cstheme="minorHAnsi"/>
+                <w:b/>
+                <w:sz w:val="22"/>
+              </w:rPr>
+              <w:t xml:space="preserve">Main Success Scenario: </w:t>
+            </w:r>
+          </w:p>
+          <w:tbl>
+            <w:tblPr>
+              <w:tblStyle w:val="TableGrid0"/>
+              <w:tblW w:w="0" w:type="auto"/>
+              <w:tblLook w:val="04A0" w:firstRow="1" w:lastRow="0" w:firstColumn="1" w:lastColumn="0" w:noHBand="0" w:noVBand="1"/>
+            </w:tblPr>
+            <w:tblGrid>
+              <w:gridCol w:w="699"/>
+              <w:gridCol w:w="4253"/>
+              <w:gridCol w:w="4067"/>
+            </w:tblGrid>
+            <w:tr>
+              <w:tc>
+                <w:tcPr>
+                  <w:tcW w:w="699" w:type="dxa"/>
+                  <w:tcBorders>
+                    <w:top w:val="single" w:sz="4" w:space="0" w:color="auto"/>
+                    <w:left w:val="single" w:sz="4" w:space="0" w:color="auto"/>
+                    <w:bottom w:val="single" w:sz="4" w:space="0" w:color="auto"/>
+                    <w:right w:val="single" w:sz="4" w:space="0" w:color="auto"/>
+                  </w:tcBorders>
+                  <w:hideMark/>
+                </w:tcPr>
+                <w:p>
+                  <w:pPr>
+                    <w:spacing w:after="272"/>
+                    <w:ind w:left="0" w:firstLine="0"/>
+                    <w:jc w:val="center"/>
+                    <w:rPr>
+                      <w:rFonts w:asciiTheme="minorHAnsi" w:hAnsiTheme="minorHAnsi" w:cstheme="minorHAnsi"/>
+                      <w:lang w:val="en-US" w:eastAsia="en-US"/>
+                    </w:rPr>
+                  </w:pPr>
+                  <w:r>
+                    <w:rPr>
+                      <w:rFonts w:asciiTheme="minorHAnsi" w:hAnsiTheme="minorHAnsi" w:cstheme="minorHAnsi"/>
+                      <w:lang w:val="en-US" w:eastAsia="en-US"/>
+                    </w:rPr>
+                    <w:t>Step</w:t>
+                  </w:r>
+                </w:p>
+              </w:tc>
+              <w:tc>
+                <w:tcPr>
+                  <w:tcW w:w="4253" w:type="dxa"/>
+                  <w:tcBorders>
+                    <w:top w:val="single" w:sz="4" w:space="0" w:color="auto"/>
+                    <w:left w:val="single" w:sz="4" w:space="0" w:color="auto"/>
+                    <w:bottom w:val="single" w:sz="4" w:space="0" w:color="auto"/>
+                    <w:right w:val="single" w:sz="4" w:space="0" w:color="auto"/>
+                  </w:tcBorders>
+                  <w:hideMark/>
+                </w:tcPr>
+                <w:p>
+                  <w:pPr>
+                    <w:spacing w:after="272"/>
+                    <w:ind w:left="0" w:firstLine="0"/>
+                    <w:jc w:val="center"/>
+                    <w:rPr>
+                      <w:rFonts w:asciiTheme="minorHAnsi" w:hAnsiTheme="minorHAnsi" w:cstheme="minorHAnsi"/>
+                      <w:lang w:val="en-US" w:eastAsia="en-US"/>
+                    </w:rPr>
+                  </w:pPr>
+                  <w:r>
+                    <w:rPr>
+                      <w:rFonts w:asciiTheme="minorHAnsi" w:hAnsiTheme="minorHAnsi" w:cstheme="minorHAnsi"/>
+                      <w:lang w:val="en-US" w:eastAsia="en-US"/>
+                    </w:rPr>
+                    <w:t>Actor Action</w:t>
+                  </w:r>
+                </w:p>
+              </w:tc>
+              <w:tc>
+                <w:tcPr>
+                  <w:tcW w:w="4067" w:type="dxa"/>
+                  <w:tcBorders>
+                    <w:top w:val="single" w:sz="4" w:space="0" w:color="auto"/>
+                    <w:left w:val="single" w:sz="4" w:space="0" w:color="auto"/>
+                    <w:bottom w:val="single" w:sz="4" w:space="0" w:color="auto"/>
+                    <w:right w:val="single" w:sz="4" w:space="0" w:color="auto"/>
+                  </w:tcBorders>
+                  <w:hideMark/>
+                </w:tcPr>
+                <w:p>
+                  <w:pPr>
+                    <w:spacing w:after="272"/>
+                    <w:ind w:left="0" w:firstLine="0"/>
+                    <w:jc w:val="center"/>
+                    <w:rPr>
+                      <w:rFonts w:asciiTheme="minorHAnsi" w:hAnsiTheme="minorHAnsi" w:cstheme="minorHAnsi"/>
+                      <w:lang w:val="en-US" w:eastAsia="en-US"/>
+                    </w:rPr>
+                  </w:pPr>
+                  <w:r>
+                    <w:rPr>
+                      <w:rFonts w:asciiTheme="minorHAnsi" w:hAnsiTheme="minorHAnsi" w:cstheme="minorHAnsi"/>
+                      <w:lang w:val="en-US" w:eastAsia="en-US"/>
+                    </w:rPr>
+                    <w:t>System Response</w:t>
+                  </w:r>
+                </w:p>
+              </w:tc>
+            </w:tr>
+            <w:tr>
+              <w:tc>
+                <w:tcPr>
+                  <w:tcW w:w="699" w:type="dxa"/>
+                  <w:tcBorders>
+                    <w:top w:val="single" w:sz="4" w:space="0" w:color="auto"/>
+                    <w:left w:val="single" w:sz="4" w:space="0" w:color="auto"/>
+                    <w:bottom w:val="single" w:sz="4" w:space="0" w:color="auto"/>
+                    <w:right w:val="single" w:sz="4" w:space="0" w:color="auto"/>
+                  </w:tcBorders>
+                  <w:hideMark/>
+                </w:tcPr>
+                <w:p>
+                  <w:pPr>
+                    <w:spacing w:after="272"/>
+                    <w:ind w:left="0" w:firstLine="0"/>
+                    <w:jc w:val="right"/>
+                    <w:rPr>
+                      <w:rFonts w:asciiTheme="minorHAnsi" w:hAnsiTheme="minorHAnsi" w:cstheme="minorHAnsi"/>
+                      <w:lang w:val="en-US" w:eastAsia="en-US"/>
+                    </w:rPr>
+                  </w:pPr>
+                  <w:r>
+                    <w:rPr>
+                      <w:rFonts w:asciiTheme="minorHAnsi" w:hAnsiTheme="minorHAnsi" w:cstheme="minorHAnsi"/>
+                      <w:lang w:val="en-US" w:eastAsia="en-US"/>
+                    </w:rPr>
+                    <w:t>1</w:t>
+                  </w:r>
+                </w:p>
+              </w:tc>
+              <w:tc>
+                <w:tcPr>
+                  <w:tcW w:w="4253" w:type="dxa"/>
+                  <w:tcBorders>
+                    <w:top w:val="single" w:sz="4" w:space="0" w:color="auto"/>
+                    <w:left w:val="single" w:sz="4" w:space="0" w:color="auto"/>
+                    <w:bottom w:val="single" w:sz="4" w:space="0" w:color="auto"/>
+                    <w:right w:val="single" w:sz="4" w:space="0" w:color="auto"/>
+                  </w:tcBorders>
+                  <w:hideMark/>
+                </w:tcPr>
+                <w:p>
+                  <w:pPr>
+                    <w:spacing w:after="272"/>
+                    <w:jc w:val="left"/>
+                    <w:rPr>
+                      <w:rFonts w:asciiTheme="minorHAnsi" w:hAnsiTheme="minorHAnsi" w:cstheme="minorHAnsi"/>
+                      <w:lang w:val="en-US" w:eastAsia="en-US"/>
+                    </w:rPr>
+                  </w:pPr>
+                  <w:r>
+                    <w:rPr>
+                      <w:rFonts w:asciiTheme="minorHAnsi" w:hAnsiTheme="minorHAnsi" w:cstheme="minorHAnsi"/>
+                      <w:lang w:val="en-US" w:eastAsia="en-US"/>
+                    </w:rPr>
+                    <w:t>User select options of group:</w:t>
+                  </w:r>
+                </w:p>
+                <w:p>
+                  <w:pPr>
+                    <w:pStyle w:val="ListParagraph"/>
+                    <w:numPr>
+                      <w:ilvl w:val="0"/>
+                      <w:numId w:val="2"/>
+                    </w:numPr>
+                    <w:spacing w:after="272"/>
+                    <w:jc w:val="left"/>
+                    <w:rPr>
+                      <w:rFonts w:asciiTheme="minorHAnsi" w:hAnsiTheme="minorHAnsi" w:cstheme="minorHAnsi"/>
+                      <w:lang w:val="en-US" w:eastAsia="en-US"/>
+                    </w:rPr>
+                  </w:pPr>
+                  <w:r>
+                    <w:rPr>
+                      <w:rFonts w:asciiTheme="minorHAnsi" w:hAnsiTheme="minorHAnsi" w:cstheme="minorHAnsi"/>
+                      <w:lang w:val="en-US" w:eastAsia="en-US"/>
+                    </w:rPr>
+                    <w:t>Province/City radio button</w:t>
+                  </w:r>
+                </w:p>
+                <w:p>
+                  <w:pPr>
+                    <w:pStyle w:val="ListParagraph"/>
+                    <w:numPr>
+                      <w:ilvl w:val="0"/>
+                      <w:numId w:val="2"/>
+                    </w:numPr>
+                    <w:spacing w:after="272"/>
+                    <w:jc w:val="left"/>
+                    <w:rPr>
+                      <w:rFonts w:asciiTheme="minorHAnsi" w:hAnsiTheme="minorHAnsi" w:cstheme="minorHAnsi"/>
+                      <w:lang w:val="en-US" w:eastAsia="en-US"/>
+                    </w:rPr>
+                  </w:pPr>
+                  <w:r>
+                    <w:rPr>
+                      <w:rFonts w:asciiTheme="minorHAnsi" w:hAnsiTheme="minorHAnsi" w:cstheme="minorHAnsi"/>
+                      <w:lang w:val="en-US" w:eastAsia="en-US"/>
+                    </w:rPr>
+                    <w:t>District checkbox</w:t>
+                  </w:r>
+                </w:p>
+                <w:p>
+                  <w:pPr>
+                    <w:pStyle w:val="ListParagraph"/>
+                    <w:numPr>
+                      <w:ilvl w:val="0"/>
+                      <w:numId w:val="2"/>
+                    </w:numPr>
+                    <w:spacing w:after="272"/>
+                    <w:jc w:val="left"/>
+                    <w:rPr>
+                      <w:rFonts w:asciiTheme="minorHAnsi" w:hAnsiTheme="minorHAnsi" w:cstheme="minorHAnsi"/>
+                      <w:lang w:val="en-US" w:eastAsia="en-US"/>
+                    </w:rPr>
+                  </w:pPr>
+                  <w:r>
+                    <w:rPr>
+                      <w:rFonts w:asciiTheme="minorHAnsi" w:hAnsiTheme="minorHAnsi" w:cstheme="minorHAnsi"/>
+                      <w:lang w:val="en-US" w:eastAsia="en-US"/>
+                    </w:rPr>
+                    <w:t>Field type checkbox</w:t>
+                  </w:r>
+                </w:p>
+                <w:p>
+                  <w:pPr>
+                    <w:spacing w:after="272"/>
+                    <w:jc w:val="left"/>
+                    <w:rPr>
+                      <w:rFonts w:asciiTheme="minorHAnsi" w:hAnsiTheme="minorHAnsi" w:cstheme="minorHAnsi"/>
+                      <w:lang w:val="en-US" w:eastAsia="en-US"/>
+                    </w:rPr>
+                  </w:pPr>
+                  <w:r>
+                    <w:rPr>
+                      <w:rFonts w:asciiTheme="minorHAnsi" w:hAnsiTheme="minorHAnsi" w:cstheme="minorHAnsi"/>
+                      <w:lang w:val="en-US" w:eastAsia="en-US"/>
+                    </w:rPr>
+                    <w:t>User specify date on Date picker</w:t>
+                  </w:r>
+                </w:p>
+                <w:p>
+                  <w:pPr>
+                    <w:spacing w:after="272"/>
+                    <w:jc w:val="left"/>
+                    <w:rPr>
+                      <w:rFonts w:asciiTheme="minorHAnsi" w:hAnsiTheme="minorHAnsi" w:cstheme="minorHAnsi"/>
+                      <w:lang w:val="en-US" w:eastAsia="en-US"/>
+                    </w:rPr>
+                  </w:pPr>
+                  <w:r>
+                    <w:rPr>
+                      <w:rFonts w:asciiTheme="minorHAnsi" w:hAnsiTheme="minorHAnsi" w:cstheme="minorHAnsi"/>
+                      <w:lang w:val="en-US" w:eastAsia="en-US"/>
+                    </w:rPr>
+                    <w:t>User specify time on Time dropdown list</w:t>
+                  </w:r>
+                </w:p>
+                <w:p>
+                  <w:pPr>
+                    <w:spacing w:after="272"/>
+                    <w:jc w:val="left"/>
+                    <w:rPr>
+                      <w:rFonts w:asciiTheme="minorHAnsi" w:hAnsiTheme="minorHAnsi" w:cstheme="minorHAnsi"/>
+                      <w:lang w:val="en-US" w:eastAsia="en-US"/>
+                    </w:rPr>
+                  </w:pPr>
+                  <w:r>
+                    <w:rPr>
+                      <w:rFonts w:asciiTheme="minorHAnsi" w:hAnsiTheme="minorHAnsi" w:cstheme="minorHAnsi"/>
+                      <w:lang w:val="en-US" w:eastAsia="en-US"/>
+                    </w:rPr>
+                    <w:t>User specify duration on Duration dropdown list</w:t>
+                  </w:r>
+                </w:p>
+              </w:tc>
+              <w:tc>
+                <w:tcPr>
+                  <w:tcW w:w="4067" w:type="dxa"/>
+                  <w:tcBorders>
+                    <w:top w:val="single" w:sz="4" w:space="0" w:color="auto"/>
+                    <w:left w:val="single" w:sz="4" w:space="0" w:color="auto"/>
+                    <w:bottom w:val="single" w:sz="4" w:space="0" w:color="auto"/>
+                    <w:right w:val="single" w:sz="4" w:space="0" w:color="auto"/>
+                  </w:tcBorders>
+                </w:tcPr>
+                <w:p>
+                  <w:pPr>
+                    <w:spacing w:after="272"/>
+                    <w:ind w:left="0" w:firstLine="0"/>
+                    <w:jc w:val="left"/>
+                    <w:rPr>
+                      <w:rFonts w:asciiTheme="minorHAnsi" w:hAnsiTheme="minorHAnsi" w:cstheme="minorHAnsi"/>
+                      <w:lang w:val="en-US" w:eastAsia="en-US"/>
+                    </w:rPr>
+                  </w:pPr>
+                </w:p>
+              </w:tc>
+            </w:tr>
+            <w:tr>
+              <w:tc>
+                <w:tcPr>
+                  <w:tcW w:w="699" w:type="dxa"/>
+                  <w:tcBorders>
+                    <w:top w:val="single" w:sz="4" w:space="0" w:color="auto"/>
+                    <w:left w:val="single" w:sz="4" w:space="0" w:color="auto"/>
+                    <w:bottom w:val="single" w:sz="4" w:space="0" w:color="auto"/>
+                    <w:right w:val="single" w:sz="4" w:space="0" w:color="auto"/>
+                  </w:tcBorders>
+                  <w:hideMark/>
+                </w:tcPr>
+                <w:p>
+                  <w:pPr>
+                    <w:spacing w:after="272"/>
+                    <w:ind w:left="0" w:firstLine="0"/>
+                    <w:jc w:val="right"/>
+                    <w:rPr>
+                      <w:rFonts w:asciiTheme="minorHAnsi" w:hAnsiTheme="minorHAnsi" w:cstheme="minorHAnsi"/>
+                      <w:lang w:val="en-US" w:eastAsia="en-US"/>
+                    </w:rPr>
+                  </w:pPr>
+                  <w:r>
+                    <w:rPr>
+                      <w:rFonts w:asciiTheme="minorHAnsi" w:hAnsiTheme="minorHAnsi" w:cstheme="minorHAnsi"/>
+                      <w:lang w:val="en-US" w:eastAsia="en-US"/>
+                    </w:rPr>
+                    <w:t>2</w:t>
+                  </w:r>
+                </w:p>
+              </w:tc>
+              <w:tc>
+                <w:tcPr>
+                  <w:tcW w:w="4253" w:type="dxa"/>
+                  <w:tcBorders>
+                    <w:top w:val="single" w:sz="4" w:space="0" w:color="auto"/>
+                    <w:left w:val="single" w:sz="4" w:space="0" w:color="auto"/>
+                    <w:bottom w:val="single" w:sz="4" w:space="0" w:color="auto"/>
+                    <w:right w:val="single" w:sz="4" w:space="0" w:color="auto"/>
+                  </w:tcBorders>
+                  <w:hideMark/>
+                </w:tcPr>
+                <w:p>
+                  <w:pPr>
+                    <w:spacing w:after="272"/>
+                    <w:ind w:left="0" w:firstLine="0"/>
+                    <w:jc w:val="left"/>
+                    <w:rPr>
+                      <w:rFonts w:asciiTheme="minorHAnsi" w:hAnsiTheme="minorHAnsi" w:cstheme="minorHAnsi"/>
+                      <w:lang w:val="en-US" w:eastAsia="en-US"/>
+                    </w:rPr>
+                  </w:pPr>
+                  <w:r>
+                    <w:rPr>
+                      <w:rFonts w:asciiTheme="minorHAnsi" w:hAnsiTheme="minorHAnsi" w:cstheme="minorHAnsi"/>
+                      <w:lang w:val="en-US" w:eastAsia="en-US"/>
+                    </w:rPr>
+                    <w:t>User click Find Stadium button</w:t>
+                  </w:r>
+                </w:p>
+              </w:tc>
+              <w:tc>
+                <w:tcPr>
+                  <w:tcW w:w="4067" w:type="dxa"/>
+                  <w:tcBorders>
+                    <w:top w:val="single" w:sz="4" w:space="0" w:color="auto"/>
+                    <w:left w:val="single" w:sz="4" w:space="0" w:color="auto"/>
+                    <w:bottom w:val="single" w:sz="4" w:space="0" w:color="auto"/>
+                    <w:right w:val="single" w:sz="4" w:space="0" w:color="auto"/>
+                  </w:tcBorders>
+                </w:tcPr>
+                <w:p>
+                  <w:pPr>
+                    <w:spacing w:after="272"/>
+                    <w:ind w:left="0" w:firstLine="0"/>
+                    <w:jc w:val="left"/>
+                    <w:rPr>
+                      <w:rFonts w:asciiTheme="minorHAnsi" w:hAnsiTheme="minorHAnsi" w:cstheme="minorHAnsi"/>
+                      <w:lang w:val="en-US" w:eastAsia="en-US"/>
+                    </w:rPr>
+                  </w:pPr>
+                  <w:r>
+                    <w:rPr>
+                      <w:rFonts w:asciiTheme="minorHAnsi" w:hAnsiTheme="minorHAnsi" w:cstheme="minorHAnsi"/>
+                      <w:lang w:val="en-US" w:eastAsia="en-US"/>
+                    </w:rPr>
+                    <w:t>Display results that correspond with user’s expect</w:t>
+                  </w:r>
+                </w:p>
+              </w:tc>
+            </w:tr>
+          </w:tbl>
+          <w:p>
+            <w:pPr>
+              <w:spacing w:after="272"/>
+              <w:ind w:left="0" w:firstLine="0"/>
+              <w:jc w:val="left"/>
+              <w:rPr>
+                <w:rFonts w:asciiTheme="minorHAnsi" w:hAnsiTheme="minorHAnsi" w:cstheme="minorHAnsi"/>
+              </w:rPr>
+            </w:pPr>
+          </w:p>
+          <w:p>
+            <w:pPr>
+              <w:spacing w:after="272"/>
+              <w:ind w:left="0" w:firstLine="0"/>
+              <w:jc w:val="left"/>
+              <w:rPr>
+                <w:rFonts w:asciiTheme="minorHAnsi" w:hAnsiTheme="minorHAnsi" w:cstheme="minorHAnsi"/>
+              </w:rPr>
+            </w:pPr>
+            <w:r>
+              <w:rPr>
+                <w:rFonts w:asciiTheme="minorHAnsi" w:eastAsia="Calibri" w:hAnsiTheme="minorHAnsi" w:cstheme="minorHAnsi"/>
+                <w:b/>
+                <w:sz w:val="22"/>
+              </w:rPr>
+              <w:t xml:space="preserve">Alternative Scenario:  </w:t>
+            </w:r>
+          </w:p>
+          <w:p>
+            <w:pPr>
+              <w:spacing w:after="272"/>
+              <w:ind w:left="0" w:firstLine="0"/>
+              <w:jc w:val="left"/>
+              <w:rPr>
+                <w:rFonts w:asciiTheme="minorHAnsi" w:hAnsiTheme="minorHAnsi" w:cstheme="minorHAnsi"/>
+                <w:lang w:val="en-US"/>
+              </w:rPr>
+            </w:pPr>
+            <w:r>
+              <w:rPr>
+                <w:rFonts w:asciiTheme="minorHAnsi" w:eastAsia="Calibri" w:hAnsiTheme="minorHAnsi" w:cstheme="minorHAnsi"/>
+                <w:sz w:val="22"/>
+              </w:rPr>
+              <w:tab/>
+            </w:r>
+            <w:r>
+              <w:rPr>
+                <w:rFonts w:asciiTheme="minorHAnsi" w:eastAsia="Calibri" w:hAnsiTheme="minorHAnsi" w:cstheme="minorHAnsi"/>
+                <w:sz w:val="22"/>
+                <w:lang w:val="en-US"/>
+              </w:rPr>
+              <w:t>N/A</w:t>
+            </w:r>
+          </w:p>
+          <w:p>
+            <w:pPr>
+              <w:spacing w:after="273"/>
+              <w:ind w:left="0" w:firstLine="0"/>
+              <w:jc w:val="left"/>
+              <w:rPr>
+                <w:rFonts w:asciiTheme="minorHAnsi" w:hAnsiTheme="minorHAnsi" w:cstheme="minorHAnsi"/>
+              </w:rPr>
+            </w:pPr>
+            <w:r>
+              <w:rPr>
+                <w:rFonts w:asciiTheme="minorHAnsi" w:eastAsia="Calibri" w:hAnsiTheme="minorHAnsi" w:cstheme="minorHAnsi"/>
+                <w:b/>
+                <w:sz w:val="22"/>
+              </w:rPr>
+              <w:t xml:space="preserve">Exceptions: </w:t>
+            </w:r>
+          </w:p>
+          <w:p>
+            <w:pPr>
+              <w:spacing w:after="272"/>
+              <w:ind w:left="0" w:firstLine="0"/>
+              <w:jc w:val="left"/>
+              <w:rPr>
+                <w:rFonts w:asciiTheme="minorHAnsi" w:hAnsiTheme="minorHAnsi" w:cstheme="minorHAnsi"/>
+                <w:lang w:val="en-US"/>
+              </w:rPr>
+            </w:pPr>
+            <w:r>
+              <w:rPr>
+                <w:rFonts w:asciiTheme="minorHAnsi" w:eastAsia="Calibri" w:hAnsiTheme="minorHAnsi" w:cstheme="minorHAnsi"/>
+                <w:sz w:val="22"/>
+              </w:rPr>
+              <w:tab/>
+            </w:r>
+            <w:r>
+              <w:rPr>
+                <w:rFonts w:asciiTheme="minorHAnsi" w:eastAsia="Calibri" w:hAnsiTheme="minorHAnsi" w:cstheme="minorHAnsi"/>
+                <w:sz w:val="22"/>
+                <w:lang w:val="en-US"/>
+              </w:rPr>
+              <w:t>N/A</w:t>
+            </w:r>
+          </w:p>
+          <w:p>
+            <w:pPr>
+              <w:spacing w:after="272"/>
+              <w:ind w:left="0" w:firstLine="0"/>
+              <w:jc w:val="left"/>
+              <w:rPr>
+                <w:rFonts w:asciiTheme="minorHAnsi" w:hAnsiTheme="minorHAnsi" w:cstheme="minorHAnsi"/>
+              </w:rPr>
+            </w:pPr>
+            <w:r>
+              <w:rPr>
+                <w:rFonts w:asciiTheme="minorHAnsi" w:eastAsia="Calibri" w:hAnsiTheme="minorHAnsi" w:cstheme="minorHAnsi"/>
+                <w:b/>
+                <w:sz w:val="22"/>
+              </w:rPr>
+              <w:t xml:space="preserve">Relationships:  </w:t>
+            </w:r>
+          </w:p>
+          <w:p>
+            <w:pPr>
+              <w:spacing w:after="274"/>
+              <w:ind w:left="0" w:firstLine="0"/>
+              <w:jc w:val="left"/>
+              <w:rPr>
+                <w:rFonts w:asciiTheme="minorHAnsi" w:hAnsiTheme="minorHAnsi" w:cstheme="minorHAnsi"/>
+                <w:lang w:val="en-US"/>
+              </w:rPr>
+            </w:pPr>
+            <w:r>
+              <w:rPr>
+                <w:rFonts w:asciiTheme="minorHAnsi" w:eastAsia="Calibri" w:hAnsiTheme="minorHAnsi" w:cstheme="minorHAnsi"/>
+                <w:sz w:val="22"/>
+                <w:lang w:val="en-US"/>
+              </w:rPr>
+              <w:tab/>
+              <w:t>N/A</w:t>
+            </w:r>
+          </w:p>
+          <w:p>
+            <w:pPr>
+              <w:spacing w:after="272"/>
+              <w:ind w:left="0" w:firstLine="0"/>
+              <w:jc w:val="left"/>
+              <w:rPr>
+                <w:rFonts w:asciiTheme="minorHAnsi" w:hAnsiTheme="minorHAnsi" w:cstheme="minorHAnsi"/>
+              </w:rPr>
+            </w:pPr>
+            <w:r>
+              <w:rPr>
+                <w:rFonts w:asciiTheme="minorHAnsi" w:eastAsia="Calibri" w:hAnsiTheme="minorHAnsi" w:cstheme="minorHAnsi"/>
+                <w:b/>
+                <w:sz w:val="22"/>
+              </w:rPr>
+              <w:t xml:space="preserve">Business Rules: </w:t>
+            </w:r>
+          </w:p>
+          <w:p>
+            <w:pPr>
+              <w:spacing w:after="272"/>
+              <w:ind w:left="0" w:firstLine="0"/>
+              <w:jc w:val="left"/>
+              <w:rPr>
+                <w:rFonts w:asciiTheme="minorHAnsi" w:hAnsiTheme="minorHAnsi" w:cstheme="minorHAnsi"/>
+              </w:rPr>
+            </w:pPr>
+            <w:r>
+              <w:rPr>
+                <w:rFonts w:asciiTheme="minorHAnsi" w:eastAsia="Calibri" w:hAnsiTheme="minorHAnsi" w:cstheme="minorHAnsi"/>
+                <w:sz w:val="22"/>
+              </w:rPr>
+              <w:tab/>
+            </w:r>
+            <w:r>
+              <w:rPr>
+                <w:rFonts w:asciiTheme="minorHAnsi" w:eastAsia="Calibri" w:hAnsiTheme="minorHAnsi" w:cstheme="minorHAnsi"/>
+                <w:sz w:val="22"/>
+                <w:lang w:val="en-US"/>
+              </w:rPr>
+              <w:t>N/A</w:t>
+            </w:r>
+          </w:p>
+        </w:tc>
+      </w:tr>
+      <w:bookmarkEnd w:id="0"/>
+      <w:bookmarkEnd w:id="1"/>
+      <w:bookmarkEnd w:id="2"/>
+    </w:tbl>
+    <w:p>
+      <w:pPr>
+        <w:rPr>
+          <w:rFonts w:asciiTheme="minorHAnsi" w:hAnsiTheme="minorHAnsi" w:cstheme="minorHAnsi"/>
+          <w:b/>
+          <w:lang w:val="en-US"/>
+        </w:rPr>
+      </w:pPr>
+    </w:p>
+    <w:p>
+      <w:pPr>
+        <w:rPr>
+          <w:rFonts w:asciiTheme="minorHAnsi" w:hAnsiTheme="minorHAnsi" w:cstheme="minorHAnsi"/>
+          <w:b/>
+          <w:lang w:val="en-US"/>
+        </w:rPr>
+      </w:pPr>
+    </w:p>
+    <w:p>
+      <w:pPr>
+        <w:rPr>
+          <w:rFonts w:asciiTheme="minorHAnsi" w:hAnsiTheme="minorHAnsi" w:cstheme="minorHAnsi"/>
+          <w:b/>
+          <w:lang w:val="en-US"/>
+        </w:rPr>
+      </w:pPr>
+    </w:p>
+    <w:p>
+      <w:pPr>
+        <w:pStyle w:val="ListParagraph"/>
+        <w:numPr>
+          <w:ilvl w:val="0"/>
+          <w:numId w:val="3"/>
+        </w:numPr>
+        <w:rPr>
+          <w:rFonts w:asciiTheme="minorHAnsi" w:hAnsiTheme="minorHAnsi" w:cstheme="minorHAnsi"/>
+          <w:b/>
+          <w:lang w:val="en-US"/>
+        </w:rPr>
+      </w:pPr>
+      <w:r>
+        <w:rPr>
+          <w:rFonts w:asciiTheme="minorHAnsi" w:hAnsiTheme="minorHAnsi" w:cstheme="minorHAnsi"/>
+          <w:b/>
+          <w:lang w:val="en-US"/>
+        </w:rPr>
+        <w:t>Register</w:t>
+      </w:r>
+    </w:p>
+    <w:p>
+      <w:pPr>
+        <w:rPr>
+          <w:rFonts w:asciiTheme="minorHAnsi" w:hAnsiTheme="minorHAnsi" w:cstheme="minorHAnsi"/>
+          <w:b/>
+          <w:lang w:val="en-US"/>
+        </w:rPr>
+      </w:pPr>
+    </w:p>
+    <w:p>
+      <w:pPr>
+        <w:rPr>
+          <w:rFonts w:asciiTheme="minorHAnsi" w:hAnsiTheme="minorHAnsi" w:cstheme="minorHAnsi"/>
+          <w:b/>
+          <w:lang w:val="en-US"/>
+        </w:rPr>
+      </w:pPr>
+      <w:r>
+        <w:rPr>
+          <w:rFonts w:asciiTheme="minorHAnsi" w:hAnsiTheme="minorHAnsi" w:cstheme="minorHAnsi"/>
+          <w:b/>
+          <w:noProof/>
+          <w:lang w:eastAsia="ja-JP"/>
+        </w:rPr>
+        <w:drawing>
+          <wp:inline distT="0" distB="0" distL="0" distR="0">
+            <wp:extent cx="4572000" cy="1114425"/>
+            <wp:effectExtent l="0" t="0" r="0" b="9525"/>
+            <wp:docPr id="6" name="Picture 6"/>
+            <wp:cNvGraphicFramePr>
+              <a:graphicFrameLocks xmlns:a="http://schemas.openxmlformats.org/drawingml/2006/main" noChangeAspect="1"/>
+            </wp:cNvGraphicFramePr>
+            <a:graphic xmlns:a="http://schemas.openxmlformats.org/drawingml/2006/main">
+              <a:graphicData uri="http://schemas.openxmlformats.org/drawingml/2006/picture">
+                <pic:pic xmlns:pic="http://schemas.openxmlformats.org/drawingml/2006/picture">
+                  <pic:nvPicPr>
+                    <pic:cNvPr id="0" name="Register.jpg"/>
                     <pic:cNvPicPr/>
                   </pic:nvPicPr>
                   <pic:blipFill>
@@ -146,9 +1704,6 @@
                 <w:rFonts w:asciiTheme="minorHAnsi" w:hAnsiTheme="minorHAnsi" w:cstheme="minorHAnsi"/>
               </w:rPr>
             </w:pPr>
-            <w:bookmarkStart w:id="1" w:name="OLE_LINK4"/>
-            <w:bookmarkStart w:id="2" w:name="OLE_LINK5"/>
-            <w:bookmarkStart w:id="3" w:name="OLE_LINK6"/>
           </w:p>
           <w:p>
             <w:pPr>
@@ -391,7 +1946,7 @@
                 <w:sz w:val="22"/>
                 <w:lang w:val="en-US"/>
               </w:rPr>
-              <w:t>Find Available Stadiums</w:t>
+              <w:t>Register</w:t>
             </w:r>
           </w:p>
         </w:tc>
@@ -527,15 +2082,7 @@
                 <w:sz w:val="22"/>
                 <w:lang w:val="en-US"/>
               </w:rPr>
-              <w:t>12/02</w:t>
-            </w:r>
-            <w:r>
-              <w:rPr>
-                <w:rFonts w:asciiTheme="minorHAnsi" w:eastAsia="Calibri" w:hAnsiTheme="minorHAnsi" w:cstheme="minorHAnsi"/>
-                <w:sz w:val="22"/>
-                <w:lang w:val="en-US"/>
-              </w:rPr>
-              <w:t>/2014</w:t>
+              <w:t>12/02/2014</w:t>
             </w:r>
             <w:r>
               <w:rPr>
@@ -659,7 +2206,7 @@
                 <w:sz w:val="22"/>
                 <w:lang w:val="en-US"/>
               </w:rPr>
-              <w:t>Guest , Authorize Member</w:t>
+              <w:t xml:space="preserve">Guest </w:t>
             </w:r>
           </w:p>
           <w:p>
@@ -710,7 +2257,13 @@
                 <w:sz w:val="22"/>
                 <w:lang w:val="en-US"/>
               </w:rPr>
-              <w:t>This use case describe finding available stadium at specific date and time with duration</w:t>
+              <w:t>G</w:t>
+            </w:r>
+            <w:r>
+              <w:rPr>
+                <w:rFonts w:asciiTheme="minorHAnsi" w:hAnsiTheme="minorHAnsi" w:cstheme="minorHAnsi"/>
+              </w:rPr>
+              <w:t>uest uses this use case to register account</w:t>
             </w:r>
           </w:p>
           <w:p>
@@ -760,7 +2313,13 @@
                 <w:sz w:val="22"/>
                 <w:lang w:val="en-US"/>
               </w:rPr>
-              <w:t>Find out expect stadiums</w:t>
+              <w:t>A</w:t>
+            </w:r>
+            <w:r>
+              <w:rPr>
+                <w:rFonts w:asciiTheme="minorHAnsi" w:hAnsiTheme="minorHAnsi" w:cstheme="minorHAnsi"/>
+              </w:rPr>
+              <w:t>llow guest to register account</w:t>
             </w:r>
             <w:r>
               <w:rPr>
@@ -807,26 +2366,63 @@
             </w:r>
             <w:r>
               <w:rPr>
-                <w:rFonts w:asciiTheme="minorHAnsi" w:eastAsia="Calibri" w:hAnsiTheme="minorHAnsi" w:cstheme="minorHAnsi"/>
-                <w:sz w:val="22"/>
-                <w:lang w:val="en-US"/>
-              </w:rPr>
-              <w:t>Actor</w:t>
-            </w:r>
-            <w:r>
-              <w:rPr>
-                <w:rFonts w:asciiTheme="minorHAnsi" w:eastAsia="Calibri" w:hAnsiTheme="minorHAnsi" w:cstheme="minorHAnsi"/>
-                <w:sz w:val="22"/>
-              </w:rPr>
-              <w:t xml:space="preserve"> </w:t>
-            </w:r>
-            <w:r>
-              <w:rPr>
-                <w:rFonts w:asciiTheme="minorHAnsi" w:eastAsia="Calibri" w:hAnsiTheme="minorHAnsi" w:cstheme="minorHAnsi"/>
-                <w:sz w:val="22"/>
-                <w:lang w:val="en-US"/>
-              </w:rPr>
-              <w:t>use Find Available Stadium forms on any page which contain the form.</w:t>
+                <w:rFonts w:asciiTheme="minorHAnsi" w:hAnsiTheme="minorHAnsi" w:cstheme="minorHAnsi"/>
+                <w:lang w:val="en-US"/>
+              </w:rPr>
+              <w:t>O</w:t>
+            </w:r>
+            <w:r>
+              <w:rPr>
+                <w:rFonts w:asciiTheme="minorHAnsi" w:hAnsiTheme="minorHAnsi" w:cstheme="minorHAnsi"/>
+              </w:rPr>
+              <w:t xml:space="preserve">n header page, click on </w:t>
+            </w:r>
+            <w:r>
+              <w:rPr>
+                <w:rFonts w:asciiTheme="minorHAnsi" w:hAnsiTheme="minorHAnsi" w:cstheme="minorHAnsi"/>
+                <w:lang w:val="en-US"/>
+              </w:rPr>
+              <w:t>Register</w:t>
+            </w:r>
+            <w:r>
+              <w:rPr>
+                <w:rFonts w:asciiTheme="minorHAnsi" w:hAnsiTheme="minorHAnsi" w:cstheme="minorHAnsi"/>
+              </w:rPr>
+              <w:t xml:space="preserve"> link and</w:t>
+            </w:r>
+            <w:r>
+              <w:rPr>
+                <w:rFonts w:asciiTheme="minorHAnsi" w:hAnsiTheme="minorHAnsi" w:cstheme="minorHAnsi"/>
+                <w:lang w:val="en-US"/>
+              </w:rPr>
+              <w:t xml:space="preserve"> Register</w:t>
+            </w:r>
+            <w:r>
+              <w:rPr>
+                <w:rFonts w:asciiTheme="minorHAnsi" w:hAnsiTheme="minorHAnsi" w:cstheme="minorHAnsi"/>
+              </w:rPr>
+              <w:t xml:space="preserve"> page will be showed, then input information and then click </w:t>
+            </w:r>
+            <w:r>
+              <w:rPr>
+                <w:rFonts w:asciiTheme="minorHAnsi" w:hAnsiTheme="minorHAnsi" w:cstheme="minorHAnsi"/>
+                <w:lang w:val="en-US"/>
+              </w:rPr>
+              <w:t>Register</w:t>
+            </w:r>
+            <w:r>
+              <w:rPr>
+                <w:rFonts w:asciiTheme="minorHAnsi" w:hAnsiTheme="minorHAnsi" w:cstheme="minorHAnsi"/>
+              </w:rPr>
+              <w:t xml:space="preserve"> button to finish</w:t>
+            </w:r>
+            <w:r>
+              <w:rPr>
+                <w:rFonts w:asciiTheme="minorHAnsi" w:eastAsia="Calibri" w:hAnsiTheme="minorHAnsi" w:cstheme="minorHAnsi"/>
+                <w:sz w:val="22"/>
+                <w:lang w:val="en-US"/>
+              </w:rPr>
+              <w:t>.</w:t>
             </w:r>
           </w:p>
           <w:p>
@@ -866,1595 +2462,7 @@
                 <w:b/>
                 <w:sz w:val="22"/>
               </w:rPr>
-              <w:tab/>
-            </w:r>
-            <w:r>
-              <w:rPr>
-                <w:rFonts w:asciiTheme="minorHAnsi" w:eastAsia="Calibri" w:hAnsiTheme="minorHAnsi" w:cstheme="minorHAnsi"/>
-                <w:sz w:val="22"/>
-                <w:lang w:val="en-US"/>
-              </w:rPr>
-              <w:t>N/A</w:t>
-            </w:r>
-          </w:p>
-          <w:p>
-            <w:pPr>
-              <w:spacing w:after="272"/>
-              <w:ind w:left="0" w:firstLine="0"/>
-              <w:jc w:val="left"/>
-              <w:rPr>
-                <w:rFonts w:asciiTheme="minorHAnsi" w:eastAsia="Calibri" w:hAnsiTheme="minorHAnsi" w:cstheme="minorHAnsi"/>
-                <w:b/>
-                <w:sz w:val="22"/>
-                <w:lang w:val="en-US"/>
-              </w:rPr>
-            </w:pPr>
-            <w:r>
-              <w:rPr>
-                <w:rFonts w:asciiTheme="minorHAnsi" w:eastAsia="Calibri" w:hAnsiTheme="minorHAnsi" w:cstheme="minorHAnsi"/>
-                <w:b/>
-                <w:sz w:val="22"/>
-                <w:lang w:val="en-US"/>
-              </w:rPr>
               <w:lastRenderedPageBreak/>
-              <w:t>Post-conditions:</w:t>
-            </w:r>
-          </w:p>
-          <w:p>
-            <w:pPr>
-              <w:spacing w:after="272"/>
-              <w:ind w:left="0" w:firstLine="0"/>
-              <w:jc w:val="left"/>
-              <w:rPr>
-                <w:rFonts w:asciiTheme="minorHAnsi" w:eastAsia="Calibri" w:hAnsiTheme="minorHAnsi" w:cstheme="minorHAnsi"/>
-                <w:sz w:val="22"/>
-                <w:lang w:val="en-US"/>
-              </w:rPr>
-            </w:pPr>
-            <w:r>
-              <w:rPr>
-                <w:rFonts w:asciiTheme="minorHAnsi" w:eastAsia="Calibri" w:hAnsiTheme="minorHAnsi" w:cstheme="minorHAnsi"/>
-                <w:b/>
-                <w:sz w:val="22"/>
-                <w:lang w:val="en-US"/>
-              </w:rPr>
-              <w:tab/>
-            </w:r>
-            <w:r>
-              <w:rPr>
-                <w:rFonts w:asciiTheme="minorHAnsi" w:eastAsia="Calibri" w:hAnsiTheme="minorHAnsi" w:cstheme="minorHAnsi"/>
-                <w:sz w:val="22"/>
-                <w:lang w:val="en-US"/>
-              </w:rPr>
-              <w:t>Display found stadiums those satisfy actor</w:t>
-            </w:r>
-          </w:p>
-          <w:p>
-            <w:pPr>
-              <w:spacing w:after="272"/>
-              <w:ind w:left="0" w:firstLine="0"/>
-              <w:jc w:val="left"/>
-              <w:rPr>
-                <w:rFonts w:asciiTheme="minorHAnsi" w:hAnsiTheme="minorHAnsi" w:cstheme="minorHAnsi"/>
-              </w:rPr>
-            </w:pPr>
-            <w:r>
-              <w:rPr>
-                <w:rFonts w:asciiTheme="minorHAnsi" w:eastAsia="Calibri" w:hAnsiTheme="minorHAnsi" w:cstheme="minorHAnsi"/>
-                <w:b/>
-                <w:sz w:val="22"/>
-              </w:rPr>
-              <w:t xml:space="preserve">Main Success Scenario: </w:t>
-            </w:r>
-          </w:p>
-          <w:tbl>
-            <w:tblPr>
-              <w:tblStyle w:val="TableGrid0"/>
-              <w:tblW w:w="0" w:type="auto"/>
-              <w:tblLook w:val="04A0" w:firstRow="1" w:lastRow="0" w:firstColumn="1" w:lastColumn="0" w:noHBand="0" w:noVBand="1"/>
-            </w:tblPr>
-            <w:tblGrid>
-              <w:gridCol w:w="699"/>
-              <w:gridCol w:w="4253"/>
-              <w:gridCol w:w="4067"/>
-            </w:tblGrid>
-            <w:tr>
-              <w:tc>
-                <w:tcPr>
-                  <w:tcW w:w="699" w:type="dxa"/>
-                  <w:tcBorders>
-                    <w:top w:val="single" w:sz="4" w:space="0" w:color="auto"/>
-                    <w:left w:val="single" w:sz="4" w:space="0" w:color="auto"/>
-                    <w:bottom w:val="single" w:sz="4" w:space="0" w:color="auto"/>
-                    <w:right w:val="single" w:sz="4" w:space="0" w:color="auto"/>
-                  </w:tcBorders>
-                  <w:hideMark/>
-                </w:tcPr>
-                <w:p>
-                  <w:pPr>
-                    <w:spacing w:after="272"/>
-                    <w:ind w:left="0" w:firstLine="0"/>
-                    <w:jc w:val="center"/>
-                    <w:rPr>
-                      <w:rFonts w:asciiTheme="minorHAnsi" w:hAnsiTheme="minorHAnsi" w:cstheme="minorHAnsi"/>
-                      <w:lang w:val="en-US" w:eastAsia="en-US"/>
-                    </w:rPr>
-                  </w:pPr>
-                  <w:r>
-                    <w:rPr>
-                      <w:rFonts w:asciiTheme="minorHAnsi" w:hAnsiTheme="minorHAnsi" w:cstheme="minorHAnsi"/>
-                      <w:lang w:val="en-US" w:eastAsia="en-US"/>
-                    </w:rPr>
-                    <w:t>Step</w:t>
-                  </w:r>
-                </w:p>
-              </w:tc>
-              <w:tc>
-                <w:tcPr>
-                  <w:tcW w:w="4253" w:type="dxa"/>
-                  <w:tcBorders>
-                    <w:top w:val="single" w:sz="4" w:space="0" w:color="auto"/>
-                    <w:left w:val="single" w:sz="4" w:space="0" w:color="auto"/>
-                    <w:bottom w:val="single" w:sz="4" w:space="0" w:color="auto"/>
-                    <w:right w:val="single" w:sz="4" w:space="0" w:color="auto"/>
-                  </w:tcBorders>
-                  <w:hideMark/>
-                </w:tcPr>
-                <w:p>
-                  <w:pPr>
-                    <w:spacing w:after="272"/>
-                    <w:ind w:left="0" w:firstLine="0"/>
-                    <w:jc w:val="center"/>
-                    <w:rPr>
-                      <w:rFonts w:asciiTheme="minorHAnsi" w:hAnsiTheme="minorHAnsi" w:cstheme="minorHAnsi"/>
-                      <w:lang w:val="en-US" w:eastAsia="en-US"/>
-                    </w:rPr>
-                  </w:pPr>
-                  <w:r>
-                    <w:rPr>
-                      <w:rFonts w:asciiTheme="minorHAnsi" w:hAnsiTheme="minorHAnsi" w:cstheme="minorHAnsi"/>
-                      <w:lang w:val="en-US" w:eastAsia="en-US"/>
-                    </w:rPr>
-                    <w:t>Actor Action</w:t>
-                  </w:r>
-                </w:p>
-              </w:tc>
-              <w:tc>
-                <w:tcPr>
-                  <w:tcW w:w="4067" w:type="dxa"/>
-                  <w:tcBorders>
-                    <w:top w:val="single" w:sz="4" w:space="0" w:color="auto"/>
-                    <w:left w:val="single" w:sz="4" w:space="0" w:color="auto"/>
-                    <w:bottom w:val="single" w:sz="4" w:space="0" w:color="auto"/>
-                    <w:right w:val="single" w:sz="4" w:space="0" w:color="auto"/>
-                  </w:tcBorders>
-                  <w:hideMark/>
-                </w:tcPr>
-                <w:p>
-                  <w:pPr>
-                    <w:spacing w:after="272"/>
-                    <w:ind w:left="0" w:firstLine="0"/>
-                    <w:jc w:val="center"/>
-                    <w:rPr>
-                      <w:rFonts w:asciiTheme="minorHAnsi" w:hAnsiTheme="minorHAnsi" w:cstheme="minorHAnsi"/>
-                      <w:lang w:val="en-US" w:eastAsia="en-US"/>
-                    </w:rPr>
-                  </w:pPr>
-                  <w:r>
-                    <w:rPr>
-                      <w:rFonts w:asciiTheme="minorHAnsi" w:hAnsiTheme="minorHAnsi" w:cstheme="minorHAnsi"/>
-                      <w:lang w:val="en-US" w:eastAsia="en-US"/>
-                    </w:rPr>
-                    <w:t>System Response</w:t>
-                  </w:r>
-                </w:p>
-              </w:tc>
-            </w:tr>
-            <w:tr>
-              <w:tc>
-                <w:tcPr>
-                  <w:tcW w:w="699" w:type="dxa"/>
-                  <w:tcBorders>
-                    <w:top w:val="single" w:sz="4" w:space="0" w:color="auto"/>
-                    <w:left w:val="single" w:sz="4" w:space="0" w:color="auto"/>
-                    <w:bottom w:val="single" w:sz="4" w:space="0" w:color="auto"/>
-                    <w:right w:val="single" w:sz="4" w:space="0" w:color="auto"/>
-                  </w:tcBorders>
-                  <w:hideMark/>
-                </w:tcPr>
-                <w:p>
-                  <w:pPr>
-                    <w:spacing w:after="272"/>
-                    <w:ind w:left="0" w:firstLine="0"/>
-                    <w:jc w:val="right"/>
-                    <w:rPr>
-                      <w:rFonts w:asciiTheme="minorHAnsi" w:hAnsiTheme="minorHAnsi" w:cstheme="minorHAnsi"/>
-                      <w:lang w:val="en-US" w:eastAsia="en-US"/>
-                    </w:rPr>
-                  </w:pPr>
-                  <w:r>
-                    <w:rPr>
-                      <w:rFonts w:asciiTheme="minorHAnsi" w:hAnsiTheme="minorHAnsi" w:cstheme="minorHAnsi"/>
-                      <w:lang w:val="en-US" w:eastAsia="en-US"/>
-                    </w:rPr>
-                    <w:t>1</w:t>
-                  </w:r>
-                </w:p>
-              </w:tc>
-              <w:tc>
-                <w:tcPr>
-                  <w:tcW w:w="4253" w:type="dxa"/>
-                  <w:tcBorders>
-                    <w:top w:val="single" w:sz="4" w:space="0" w:color="auto"/>
-                    <w:left w:val="single" w:sz="4" w:space="0" w:color="auto"/>
-                    <w:bottom w:val="single" w:sz="4" w:space="0" w:color="auto"/>
-                    <w:right w:val="single" w:sz="4" w:space="0" w:color="auto"/>
-                  </w:tcBorders>
-                  <w:hideMark/>
-                </w:tcPr>
-                <w:p>
-                  <w:pPr>
-                    <w:spacing w:after="272"/>
-                    <w:jc w:val="left"/>
-                    <w:rPr>
-                      <w:rFonts w:asciiTheme="minorHAnsi" w:hAnsiTheme="minorHAnsi" w:cstheme="minorHAnsi"/>
-                      <w:lang w:val="en-US" w:eastAsia="en-US"/>
-                    </w:rPr>
-                  </w:pPr>
-                  <w:r>
-                    <w:rPr>
-                      <w:rFonts w:asciiTheme="minorHAnsi" w:hAnsiTheme="minorHAnsi" w:cstheme="minorHAnsi"/>
-                      <w:lang w:val="en-US" w:eastAsia="en-US"/>
-                    </w:rPr>
-                    <w:t>User select options of group:</w:t>
-                  </w:r>
-                </w:p>
-                <w:p>
-                  <w:pPr>
-                    <w:pStyle w:val="ListParagraph"/>
-                    <w:numPr>
-                      <w:ilvl w:val="0"/>
-                      <w:numId w:val="2"/>
-                    </w:numPr>
-                    <w:spacing w:after="272"/>
-                    <w:jc w:val="left"/>
-                    <w:rPr>
-                      <w:rFonts w:asciiTheme="minorHAnsi" w:hAnsiTheme="minorHAnsi" w:cstheme="minorHAnsi"/>
-                      <w:lang w:val="en-US" w:eastAsia="en-US"/>
-                    </w:rPr>
-                  </w:pPr>
-                  <w:r>
-                    <w:rPr>
-                      <w:rFonts w:asciiTheme="minorHAnsi" w:hAnsiTheme="minorHAnsi" w:cstheme="minorHAnsi"/>
-                      <w:lang w:val="en-US" w:eastAsia="en-US"/>
-                    </w:rPr>
-                    <w:t>Province/City radio button</w:t>
-                  </w:r>
-                </w:p>
-                <w:p>
-                  <w:pPr>
-                    <w:pStyle w:val="ListParagraph"/>
-                    <w:numPr>
-                      <w:ilvl w:val="0"/>
-                      <w:numId w:val="2"/>
-                    </w:numPr>
-                    <w:spacing w:after="272"/>
-                    <w:jc w:val="left"/>
-                    <w:rPr>
-                      <w:rFonts w:asciiTheme="minorHAnsi" w:hAnsiTheme="minorHAnsi" w:cstheme="minorHAnsi"/>
-                      <w:lang w:val="en-US" w:eastAsia="en-US"/>
-                    </w:rPr>
-                  </w:pPr>
-                  <w:r>
-                    <w:rPr>
-                      <w:rFonts w:asciiTheme="minorHAnsi" w:hAnsiTheme="minorHAnsi" w:cstheme="minorHAnsi"/>
-                      <w:lang w:val="en-US" w:eastAsia="en-US"/>
-                    </w:rPr>
-                    <w:t>District checkbox</w:t>
-                  </w:r>
-                </w:p>
-                <w:p>
-                  <w:pPr>
-                    <w:pStyle w:val="ListParagraph"/>
-                    <w:numPr>
-                      <w:ilvl w:val="0"/>
-                      <w:numId w:val="2"/>
-                    </w:numPr>
-                    <w:spacing w:after="272"/>
-                    <w:jc w:val="left"/>
-                    <w:rPr>
-                      <w:rFonts w:asciiTheme="minorHAnsi" w:hAnsiTheme="minorHAnsi" w:cstheme="minorHAnsi"/>
-                      <w:lang w:val="en-US" w:eastAsia="en-US"/>
-                    </w:rPr>
-                  </w:pPr>
-                  <w:r>
-                    <w:rPr>
-                      <w:rFonts w:asciiTheme="minorHAnsi" w:hAnsiTheme="minorHAnsi" w:cstheme="minorHAnsi"/>
-                      <w:lang w:val="en-US" w:eastAsia="en-US"/>
-                    </w:rPr>
-                    <w:t>Field type checkbox</w:t>
-                  </w:r>
-                </w:p>
-                <w:p>
-                  <w:pPr>
-                    <w:spacing w:after="272"/>
-                    <w:jc w:val="left"/>
-                    <w:rPr>
-                      <w:rFonts w:asciiTheme="minorHAnsi" w:hAnsiTheme="minorHAnsi" w:cstheme="minorHAnsi"/>
-                      <w:lang w:val="en-US" w:eastAsia="en-US"/>
-                    </w:rPr>
-                  </w:pPr>
-                  <w:r>
-                    <w:rPr>
-                      <w:rFonts w:asciiTheme="minorHAnsi" w:hAnsiTheme="minorHAnsi" w:cstheme="minorHAnsi"/>
-                      <w:lang w:val="en-US" w:eastAsia="en-US"/>
-                    </w:rPr>
-                    <w:t>User specify date on Date picker</w:t>
-                  </w:r>
-                </w:p>
-                <w:p>
-                  <w:pPr>
-                    <w:spacing w:after="272"/>
-                    <w:jc w:val="left"/>
-                    <w:rPr>
-                      <w:rFonts w:asciiTheme="minorHAnsi" w:hAnsiTheme="minorHAnsi" w:cstheme="minorHAnsi"/>
-                      <w:lang w:val="en-US" w:eastAsia="en-US"/>
-                    </w:rPr>
-                  </w:pPr>
-                  <w:r>
-                    <w:rPr>
-                      <w:rFonts w:asciiTheme="minorHAnsi" w:hAnsiTheme="minorHAnsi" w:cstheme="minorHAnsi"/>
-                      <w:lang w:val="en-US" w:eastAsia="en-US"/>
-                    </w:rPr>
-                    <w:t>User specify time on Time dropdown list</w:t>
-                  </w:r>
-                </w:p>
-                <w:p>
-                  <w:pPr>
-                    <w:spacing w:after="272"/>
-                    <w:jc w:val="left"/>
-                    <w:rPr>
-                      <w:rFonts w:asciiTheme="minorHAnsi" w:hAnsiTheme="minorHAnsi" w:cstheme="minorHAnsi"/>
-                      <w:lang w:val="en-US" w:eastAsia="en-US"/>
-                    </w:rPr>
-                  </w:pPr>
-                  <w:r>
-                    <w:rPr>
-                      <w:rFonts w:asciiTheme="minorHAnsi" w:hAnsiTheme="minorHAnsi" w:cstheme="minorHAnsi"/>
-                      <w:lang w:val="en-US" w:eastAsia="en-US"/>
-                    </w:rPr>
-                    <w:t>User specify duration on Duration dropdown list</w:t>
-                  </w:r>
-                </w:p>
-              </w:tc>
-              <w:tc>
-                <w:tcPr>
-                  <w:tcW w:w="4067" w:type="dxa"/>
-                  <w:tcBorders>
-                    <w:top w:val="single" w:sz="4" w:space="0" w:color="auto"/>
-                    <w:left w:val="single" w:sz="4" w:space="0" w:color="auto"/>
-                    <w:bottom w:val="single" w:sz="4" w:space="0" w:color="auto"/>
-                    <w:right w:val="single" w:sz="4" w:space="0" w:color="auto"/>
-                  </w:tcBorders>
-                </w:tcPr>
-                <w:p>
-                  <w:pPr>
-                    <w:spacing w:after="272"/>
-                    <w:ind w:left="0" w:firstLine="0"/>
-                    <w:jc w:val="left"/>
-                    <w:rPr>
-                      <w:rFonts w:asciiTheme="minorHAnsi" w:hAnsiTheme="minorHAnsi" w:cstheme="minorHAnsi"/>
-                      <w:lang w:val="en-US" w:eastAsia="en-US"/>
-                    </w:rPr>
-                  </w:pPr>
-                </w:p>
-              </w:tc>
-            </w:tr>
-            <w:tr>
-              <w:tc>
-                <w:tcPr>
-                  <w:tcW w:w="699" w:type="dxa"/>
-                  <w:tcBorders>
-                    <w:top w:val="single" w:sz="4" w:space="0" w:color="auto"/>
-                    <w:left w:val="single" w:sz="4" w:space="0" w:color="auto"/>
-                    <w:bottom w:val="single" w:sz="4" w:space="0" w:color="auto"/>
-                    <w:right w:val="single" w:sz="4" w:space="0" w:color="auto"/>
-                  </w:tcBorders>
-                  <w:hideMark/>
-                </w:tcPr>
-                <w:p>
-                  <w:pPr>
-                    <w:spacing w:after="272"/>
-                    <w:ind w:left="0" w:firstLine="0"/>
-                    <w:jc w:val="right"/>
-                    <w:rPr>
-                      <w:rFonts w:asciiTheme="minorHAnsi" w:hAnsiTheme="minorHAnsi" w:cstheme="minorHAnsi"/>
-                      <w:lang w:val="en-US" w:eastAsia="en-US"/>
-                    </w:rPr>
-                  </w:pPr>
-                  <w:r>
-                    <w:rPr>
-                      <w:rFonts w:asciiTheme="minorHAnsi" w:hAnsiTheme="minorHAnsi" w:cstheme="minorHAnsi"/>
-                      <w:lang w:val="en-US" w:eastAsia="en-US"/>
-                    </w:rPr>
-                    <w:t>2</w:t>
-                  </w:r>
-                </w:p>
-              </w:tc>
-              <w:tc>
-                <w:tcPr>
-                  <w:tcW w:w="4253" w:type="dxa"/>
-                  <w:tcBorders>
-                    <w:top w:val="single" w:sz="4" w:space="0" w:color="auto"/>
-                    <w:left w:val="single" w:sz="4" w:space="0" w:color="auto"/>
-                    <w:bottom w:val="single" w:sz="4" w:space="0" w:color="auto"/>
-                    <w:right w:val="single" w:sz="4" w:space="0" w:color="auto"/>
-                  </w:tcBorders>
-                  <w:hideMark/>
-                </w:tcPr>
-                <w:p>
-                  <w:pPr>
-                    <w:spacing w:after="272"/>
-                    <w:ind w:left="0" w:firstLine="0"/>
-                    <w:jc w:val="left"/>
-                    <w:rPr>
-                      <w:rFonts w:asciiTheme="minorHAnsi" w:hAnsiTheme="minorHAnsi" w:cstheme="minorHAnsi"/>
-                      <w:lang w:val="en-US" w:eastAsia="en-US"/>
-                    </w:rPr>
-                  </w:pPr>
-                  <w:r>
-                    <w:rPr>
-                      <w:rFonts w:asciiTheme="minorHAnsi" w:hAnsiTheme="minorHAnsi" w:cstheme="minorHAnsi"/>
-                      <w:lang w:val="en-US" w:eastAsia="en-US"/>
-                    </w:rPr>
-                    <w:t>User click Find Stadium button</w:t>
-                  </w:r>
-                </w:p>
-              </w:tc>
-              <w:tc>
-                <w:tcPr>
-                  <w:tcW w:w="4067" w:type="dxa"/>
-                  <w:tcBorders>
-                    <w:top w:val="single" w:sz="4" w:space="0" w:color="auto"/>
-                    <w:left w:val="single" w:sz="4" w:space="0" w:color="auto"/>
-                    <w:bottom w:val="single" w:sz="4" w:space="0" w:color="auto"/>
-                    <w:right w:val="single" w:sz="4" w:space="0" w:color="auto"/>
-                  </w:tcBorders>
-                </w:tcPr>
-                <w:p>
-                  <w:pPr>
-                    <w:spacing w:after="272"/>
-                    <w:ind w:left="0" w:firstLine="0"/>
-                    <w:jc w:val="left"/>
-                    <w:rPr>
-                      <w:rFonts w:asciiTheme="minorHAnsi" w:hAnsiTheme="minorHAnsi" w:cstheme="minorHAnsi"/>
-                      <w:lang w:val="en-US" w:eastAsia="en-US"/>
-                    </w:rPr>
-                  </w:pPr>
-                  <w:r>
-                    <w:rPr>
-                      <w:rFonts w:asciiTheme="minorHAnsi" w:hAnsiTheme="minorHAnsi" w:cstheme="minorHAnsi"/>
-                      <w:lang w:val="en-US" w:eastAsia="en-US"/>
-                    </w:rPr>
-                    <w:t>Display results that correspond with user’s expect</w:t>
-                  </w:r>
-                </w:p>
-              </w:tc>
-            </w:tr>
-          </w:tbl>
-          <w:p>
-            <w:pPr>
-              <w:spacing w:after="272"/>
-              <w:ind w:left="0" w:firstLine="0"/>
-              <w:jc w:val="left"/>
-              <w:rPr>
-                <w:rFonts w:asciiTheme="minorHAnsi" w:hAnsiTheme="minorHAnsi" w:cstheme="minorHAnsi"/>
-              </w:rPr>
-            </w:pPr>
-          </w:p>
-          <w:p>
-            <w:pPr>
-              <w:spacing w:after="272"/>
-              <w:ind w:left="0" w:firstLine="0"/>
-              <w:jc w:val="left"/>
-              <w:rPr>
-                <w:rFonts w:asciiTheme="minorHAnsi" w:hAnsiTheme="minorHAnsi" w:cstheme="minorHAnsi"/>
-              </w:rPr>
-            </w:pPr>
-            <w:r>
-              <w:rPr>
-                <w:rFonts w:asciiTheme="minorHAnsi" w:eastAsia="Calibri" w:hAnsiTheme="minorHAnsi" w:cstheme="minorHAnsi"/>
-                <w:b/>
-                <w:sz w:val="22"/>
-              </w:rPr>
-              <w:t xml:space="preserve">Alternative Scenario:  </w:t>
-            </w:r>
-          </w:p>
-          <w:p>
-            <w:pPr>
-              <w:spacing w:after="272"/>
-              <w:ind w:left="0" w:firstLine="0"/>
-              <w:jc w:val="left"/>
-              <w:rPr>
-                <w:rFonts w:asciiTheme="minorHAnsi" w:hAnsiTheme="minorHAnsi" w:cstheme="minorHAnsi"/>
-                <w:lang w:val="en-US"/>
-              </w:rPr>
-            </w:pPr>
-            <w:r>
-              <w:rPr>
-                <w:rFonts w:asciiTheme="minorHAnsi" w:eastAsia="Calibri" w:hAnsiTheme="minorHAnsi" w:cstheme="minorHAnsi"/>
-                <w:sz w:val="22"/>
-              </w:rPr>
-              <w:tab/>
-            </w:r>
-            <w:r>
-              <w:rPr>
-                <w:rFonts w:asciiTheme="minorHAnsi" w:eastAsia="Calibri" w:hAnsiTheme="minorHAnsi" w:cstheme="minorHAnsi"/>
-                <w:sz w:val="22"/>
-                <w:lang w:val="en-US"/>
-              </w:rPr>
-              <w:t>N/A</w:t>
-            </w:r>
-          </w:p>
-          <w:p>
-            <w:pPr>
-              <w:spacing w:after="273"/>
-              <w:ind w:left="0" w:firstLine="0"/>
-              <w:jc w:val="left"/>
-              <w:rPr>
-                <w:rFonts w:asciiTheme="minorHAnsi" w:hAnsiTheme="minorHAnsi" w:cstheme="minorHAnsi"/>
-              </w:rPr>
-            </w:pPr>
-            <w:r>
-              <w:rPr>
-                <w:rFonts w:asciiTheme="minorHAnsi" w:eastAsia="Calibri" w:hAnsiTheme="minorHAnsi" w:cstheme="minorHAnsi"/>
-                <w:b/>
-                <w:sz w:val="22"/>
-              </w:rPr>
-              <w:t xml:space="preserve">Exceptions: </w:t>
-            </w:r>
-          </w:p>
-          <w:p>
-            <w:pPr>
-              <w:spacing w:after="272"/>
-              <w:ind w:left="0" w:firstLine="0"/>
-              <w:jc w:val="left"/>
-              <w:rPr>
-                <w:rFonts w:asciiTheme="minorHAnsi" w:hAnsiTheme="minorHAnsi" w:cstheme="minorHAnsi"/>
-                <w:lang w:val="en-US"/>
-              </w:rPr>
-            </w:pPr>
-            <w:r>
-              <w:rPr>
-                <w:rFonts w:asciiTheme="minorHAnsi" w:eastAsia="Calibri" w:hAnsiTheme="minorHAnsi" w:cstheme="minorHAnsi"/>
-                <w:sz w:val="22"/>
-              </w:rPr>
-              <w:tab/>
-            </w:r>
-            <w:r>
-              <w:rPr>
-                <w:rFonts w:asciiTheme="minorHAnsi" w:eastAsia="Calibri" w:hAnsiTheme="minorHAnsi" w:cstheme="minorHAnsi"/>
-                <w:sz w:val="22"/>
-                <w:lang w:val="en-US"/>
-              </w:rPr>
-              <w:t>N/A</w:t>
-            </w:r>
-          </w:p>
-          <w:p>
-            <w:pPr>
-              <w:spacing w:after="272"/>
-              <w:ind w:left="0" w:firstLine="0"/>
-              <w:jc w:val="left"/>
-              <w:rPr>
-                <w:rFonts w:asciiTheme="minorHAnsi" w:hAnsiTheme="minorHAnsi" w:cstheme="minorHAnsi"/>
-              </w:rPr>
-            </w:pPr>
-            <w:r>
-              <w:rPr>
-                <w:rFonts w:asciiTheme="minorHAnsi" w:eastAsia="Calibri" w:hAnsiTheme="minorHAnsi" w:cstheme="minorHAnsi"/>
-                <w:b/>
-                <w:sz w:val="22"/>
-              </w:rPr>
-              <w:t xml:space="preserve">Relationships:  </w:t>
-            </w:r>
-          </w:p>
-          <w:p>
-            <w:pPr>
-              <w:spacing w:after="274"/>
-              <w:ind w:left="0" w:firstLine="0"/>
-              <w:jc w:val="left"/>
-              <w:rPr>
-                <w:rFonts w:asciiTheme="minorHAnsi" w:hAnsiTheme="minorHAnsi" w:cstheme="minorHAnsi"/>
-                <w:lang w:val="en-US"/>
-              </w:rPr>
-            </w:pPr>
-            <w:r>
-              <w:rPr>
-                <w:rFonts w:asciiTheme="minorHAnsi" w:eastAsia="Calibri" w:hAnsiTheme="minorHAnsi" w:cstheme="minorHAnsi"/>
-                <w:sz w:val="22"/>
-                <w:lang w:val="en-US"/>
-              </w:rPr>
-              <w:tab/>
-              <w:t>N/A</w:t>
-            </w:r>
-          </w:p>
-          <w:p>
-            <w:pPr>
-              <w:spacing w:after="272"/>
-              <w:ind w:left="0" w:firstLine="0"/>
-              <w:jc w:val="left"/>
-              <w:rPr>
-                <w:rFonts w:asciiTheme="minorHAnsi" w:hAnsiTheme="minorHAnsi" w:cstheme="minorHAnsi"/>
-              </w:rPr>
-            </w:pPr>
-            <w:r>
-              <w:rPr>
-                <w:rFonts w:asciiTheme="minorHAnsi" w:eastAsia="Calibri" w:hAnsiTheme="minorHAnsi" w:cstheme="minorHAnsi"/>
-                <w:b/>
-                <w:sz w:val="22"/>
-              </w:rPr>
-              <w:t xml:space="preserve">Business Rules: </w:t>
-            </w:r>
-          </w:p>
-          <w:p>
-            <w:pPr>
-              <w:spacing w:after="272"/>
-              <w:ind w:left="0" w:firstLine="0"/>
-              <w:jc w:val="left"/>
-              <w:rPr>
-                <w:rFonts w:asciiTheme="minorHAnsi" w:hAnsiTheme="minorHAnsi" w:cstheme="minorHAnsi"/>
-              </w:rPr>
-            </w:pPr>
-            <w:r>
-              <w:rPr>
-                <w:rFonts w:asciiTheme="minorHAnsi" w:eastAsia="Calibri" w:hAnsiTheme="minorHAnsi" w:cstheme="minorHAnsi"/>
-                <w:sz w:val="22"/>
-              </w:rPr>
-              <w:tab/>
-            </w:r>
-            <w:r>
-              <w:rPr>
-                <w:rFonts w:asciiTheme="minorHAnsi" w:eastAsia="Calibri" w:hAnsiTheme="minorHAnsi" w:cstheme="minorHAnsi"/>
-                <w:sz w:val="22"/>
-                <w:lang w:val="en-US"/>
-              </w:rPr>
-              <w:t>N/A</w:t>
-            </w:r>
-          </w:p>
-        </w:tc>
-      </w:tr>
-      <w:bookmarkEnd w:id="1"/>
-      <w:bookmarkEnd w:id="2"/>
-      <w:bookmarkEnd w:id="3"/>
-    </w:tbl>
-    <w:p>
-      <w:pPr>
-        <w:rPr>
-          <w:rFonts w:asciiTheme="minorHAnsi" w:hAnsiTheme="minorHAnsi" w:cstheme="minorHAnsi"/>
-          <w:b/>
-          <w:lang w:val="en-US"/>
-        </w:rPr>
-      </w:pPr>
-    </w:p>
-    <w:p>
-      <w:pPr>
-        <w:rPr>
-          <w:rFonts w:asciiTheme="minorHAnsi" w:hAnsiTheme="minorHAnsi" w:cstheme="minorHAnsi"/>
-          <w:b/>
-          <w:lang w:val="en-US"/>
-        </w:rPr>
-      </w:pPr>
-    </w:p>
-    <w:p>
-      <w:pPr>
-        <w:rPr>
-          <w:rFonts w:asciiTheme="minorHAnsi" w:hAnsiTheme="minorHAnsi" w:cstheme="minorHAnsi"/>
-          <w:b/>
-          <w:lang w:val="en-US"/>
-        </w:rPr>
-      </w:pPr>
-    </w:p>
-    <w:p>
-      <w:pPr>
-        <w:pStyle w:val="ListParagraph"/>
-        <w:numPr>
-          <w:ilvl w:val="0"/>
-          <w:numId w:val="3"/>
-        </w:numPr>
-        <w:rPr>
-          <w:rFonts w:asciiTheme="minorHAnsi" w:hAnsiTheme="minorHAnsi" w:cstheme="minorHAnsi"/>
-          <w:b/>
-          <w:lang w:val="en-US"/>
-        </w:rPr>
-      </w:pPr>
-      <w:r>
-        <w:rPr>
-          <w:rFonts w:asciiTheme="minorHAnsi" w:hAnsiTheme="minorHAnsi" w:cstheme="minorHAnsi"/>
-          <w:b/>
-          <w:lang w:val="en-US"/>
-        </w:rPr>
-        <w:t>Register</w:t>
-      </w:r>
-    </w:p>
-    <w:p>
-      <w:pPr>
-        <w:rPr>
-          <w:rFonts w:asciiTheme="minorHAnsi" w:hAnsiTheme="minorHAnsi" w:cstheme="minorHAnsi"/>
-          <w:b/>
-          <w:lang w:val="en-US"/>
-        </w:rPr>
-      </w:pPr>
-    </w:p>
-    <w:p>
-      <w:pPr>
-        <w:rPr>
-          <w:rFonts w:asciiTheme="minorHAnsi" w:hAnsiTheme="minorHAnsi" w:cstheme="minorHAnsi"/>
-          <w:b/>
-          <w:lang w:val="en-US"/>
-        </w:rPr>
-      </w:pPr>
-      <w:r>
-        <w:rPr>
-          <w:rFonts w:asciiTheme="minorHAnsi" w:hAnsiTheme="minorHAnsi" w:cstheme="minorHAnsi"/>
-          <w:b/>
-          <w:noProof/>
-          <w:lang w:val="en-US" w:eastAsia="en-US"/>
-        </w:rPr>
-        <w:drawing>
-          <wp:inline distT="0" distB="0" distL="0" distR="0">
-            <wp:extent cx="4572000" cy="1114425"/>
-            <wp:effectExtent l="0" t="0" r="0" b="9525"/>
-            <wp:docPr id="6" name="Picture 6"/>
-            <wp:cNvGraphicFramePr>
-              <a:graphicFrameLocks xmlns:a="http://schemas.openxmlformats.org/drawingml/2006/main" noChangeAspect="1"/>
-            </wp:cNvGraphicFramePr>
-            <a:graphic xmlns:a="http://schemas.openxmlformats.org/drawingml/2006/main">
-              <a:graphicData uri="http://schemas.openxmlformats.org/drawingml/2006/picture">
-                <pic:pic xmlns:pic="http://schemas.openxmlformats.org/drawingml/2006/picture">
-                  <pic:nvPicPr>
-                    <pic:cNvPr id="0" name="Register.jpg"/>
-                    <pic:cNvPicPr/>
-                  </pic:nvPicPr>
-                  <pic:blipFill>
-                    <a:blip r:embed="rId7">
-                      <a:extLst>
-                        <a:ext uri="{28A0092B-C50C-407E-A947-70E740481C1C}">
-                          <a14:useLocalDpi xmlns:a14="http://schemas.microsoft.com/office/drawing/2010/main" val="0"/>
-                        </a:ext>
-                      </a:extLst>
-                    </a:blip>
-                    <a:stretch>
-                      <a:fillRect/>
-                    </a:stretch>
-                  </pic:blipFill>
-                  <pic:spPr>
-                    <a:xfrm>
-                      <a:off x="0" y="0"/>
-                      <a:ext cx="4572000" cy="1114425"/>
-                    </a:xfrm>
-                    <a:prstGeom prst="rect">
-                      <a:avLst/>
-                    </a:prstGeom>
-                  </pic:spPr>
-                </pic:pic>
-              </a:graphicData>
-            </a:graphic>
-          </wp:inline>
-        </w:drawing>
-      </w:r>
-    </w:p>
-    <w:p>
-      <w:pPr>
-        <w:rPr>
-          <w:rFonts w:asciiTheme="minorHAnsi" w:hAnsiTheme="minorHAnsi" w:cstheme="minorHAnsi"/>
-          <w:b/>
-          <w:lang w:val="en-US"/>
-        </w:rPr>
-      </w:pPr>
-    </w:p>
-    <w:tbl>
-      <w:tblPr>
-        <w:tblStyle w:val="TableGrid"/>
-        <w:tblW w:w="9258" w:type="dxa"/>
-        <w:tblInd w:w="-114" w:type="dxa"/>
-        <w:tblCellMar>
-          <w:top w:w="83" w:type="dxa"/>
-          <w:left w:w="114" w:type="dxa"/>
-          <w:right w:w="115" w:type="dxa"/>
-        </w:tblCellMar>
-        <w:tblLook w:val="04A0" w:firstRow="1" w:lastRow="0" w:firstColumn="1" w:lastColumn="0" w:noHBand="0" w:noVBand="1"/>
-      </w:tblPr>
-      <w:tblGrid>
-        <w:gridCol w:w="2573"/>
-        <w:gridCol w:w="2530"/>
-        <w:gridCol w:w="1178"/>
-        <w:gridCol w:w="780"/>
-        <w:gridCol w:w="2197"/>
-      </w:tblGrid>
-      <w:tr>
-        <w:trPr>
-          <w:trHeight w:val="1609"/>
-        </w:trPr>
-        <w:tc>
-          <w:tcPr>
-            <w:tcW w:w="9258" w:type="dxa"/>
-            <w:gridSpan w:val="5"/>
-            <w:tcBorders>
-              <w:top w:val="single" w:sz="4" w:space="0" w:color="000000"/>
-              <w:left w:val="single" w:sz="4" w:space="0" w:color="000000"/>
-              <w:bottom w:val="single" w:sz="4" w:space="0" w:color="000000"/>
-              <w:right w:val="single" w:sz="4" w:space="0" w:color="000000"/>
-            </w:tcBorders>
-            <w:shd w:val="clear" w:color="auto" w:fill="F3F3F3"/>
-          </w:tcPr>
-          <w:p>
-            <w:pPr>
-              <w:spacing w:after="272"/>
-              <w:ind w:left="0" w:firstLine="0"/>
-              <w:jc w:val="left"/>
-              <w:rPr>
-                <w:rFonts w:asciiTheme="minorHAnsi" w:hAnsiTheme="minorHAnsi" w:cstheme="minorHAnsi"/>
-              </w:rPr>
-            </w:pPr>
-          </w:p>
-          <w:p>
-            <w:pPr>
-              <w:spacing w:after="272"/>
-              <w:ind w:left="0" w:firstLine="0"/>
-              <w:jc w:val="left"/>
-              <w:rPr>
-                <w:rFonts w:asciiTheme="minorHAnsi" w:hAnsiTheme="minorHAnsi" w:cstheme="minorHAnsi"/>
-              </w:rPr>
-            </w:pPr>
-            <w:r>
-              <w:rPr>
-                <w:rFonts w:asciiTheme="minorHAnsi" w:eastAsia="Calibri" w:hAnsiTheme="minorHAnsi" w:cstheme="minorHAnsi"/>
-                <w:b/>
-                <w:sz w:val="22"/>
-              </w:rPr>
-              <w:t xml:space="preserve">USE CASE-n SPECIFICATION </w:t>
-            </w:r>
-          </w:p>
-          <w:p>
-            <w:pPr>
-              <w:spacing w:after="0" w:line="276" w:lineRule="auto"/>
-              <w:ind w:left="0" w:firstLine="0"/>
-              <w:jc w:val="left"/>
-              <w:rPr>
-                <w:rFonts w:asciiTheme="minorHAnsi" w:hAnsiTheme="minorHAnsi" w:cstheme="minorHAnsi"/>
-              </w:rPr>
-            </w:pPr>
-            <w:r>
-              <w:rPr>
-                <w:rFonts w:asciiTheme="minorHAnsi" w:eastAsia="Calibri" w:hAnsiTheme="minorHAnsi" w:cstheme="minorHAnsi"/>
-                <w:sz w:val="22"/>
-              </w:rPr>
-              <w:t xml:space="preserve"> </w:t>
-            </w:r>
-          </w:p>
-        </w:tc>
-      </w:tr>
-      <w:tr>
-        <w:trPr>
-          <w:trHeight w:val="636"/>
-        </w:trPr>
-        <w:tc>
-          <w:tcPr>
-            <w:tcW w:w="2573" w:type="dxa"/>
-            <w:tcBorders>
-              <w:top w:val="single" w:sz="4" w:space="0" w:color="000000"/>
-              <w:left w:val="single" w:sz="4" w:space="0" w:color="000000"/>
-              <w:bottom w:val="single" w:sz="4" w:space="0" w:color="000000"/>
-              <w:right w:val="single" w:sz="4" w:space="0" w:color="000000"/>
-            </w:tcBorders>
-            <w:shd w:val="clear" w:color="auto" w:fill="F3F3F3"/>
-            <w:hideMark/>
-          </w:tcPr>
-          <w:p>
-            <w:pPr>
-              <w:spacing w:after="0" w:line="276" w:lineRule="auto"/>
-              <w:ind w:left="0" w:firstLine="0"/>
-              <w:jc w:val="left"/>
-              <w:rPr>
-                <w:rFonts w:asciiTheme="minorHAnsi" w:hAnsiTheme="minorHAnsi" w:cstheme="minorHAnsi"/>
-              </w:rPr>
-            </w:pPr>
-            <w:r>
-              <w:rPr>
-                <w:rFonts w:asciiTheme="minorHAnsi" w:eastAsia="Calibri" w:hAnsiTheme="minorHAnsi" w:cstheme="minorHAnsi"/>
-                <w:b/>
-                <w:sz w:val="22"/>
-              </w:rPr>
-              <w:t xml:space="preserve">Use-case No. </w:t>
-            </w:r>
-          </w:p>
-        </w:tc>
-        <w:tc>
-          <w:tcPr>
-            <w:tcW w:w="2530" w:type="dxa"/>
-            <w:tcBorders>
-              <w:top w:val="single" w:sz="4" w:space="0" w:color="000000"/>
-              <w:left w:val="single" w:sz="4" w:space="0" w:color="000000"/>
-              <w:bottom w:val="single" w:sz="4" w:space="0" w:color="000000"/>
-              <w:right w:val="single" w:sz="4" w:space="0" w:color="000000"/>
-            </w:tcBorders>
-            <w:hideMark/>
-          </w:tcPr>
-          <w:p>
-            <w:pPr>
-              <w:spacing w:after="0" w:line="276" w:lineRule="auto"/>
-              <w:ind w:left="2" w:firstLine="0"/>
-              <w:jc w:val="left"/>
-              <w:rPr>
-                <w:rFonts w:asciiTheme="minorHAnsi" w:hAnsiTheme="minorHAnsi" w:cstheme="minorHAnsi"/>
-              </w:rPr>
-            </w:pPr>
-            <w:r>
-              <w:rPr>
-                <w:rFonts w:asciiTheme="minorHAnsi" w:eastAsia="Calibri" w:hAnsiTheme="minorHAnsi" w:cstheme="minorHAnsi"/>
-                <w:sz w:val="22"/>
-              </w:rPr>
-              <w:t>&lt;UC00</w:t>
-            </w:r>
-            <w:r>
-              <w:rPr>
-                <w:rFonts w:asciiTheme="minorHAnsi" w:eastAsia="Calibri" w:hAnsiTheme="minorHAnsi" w:cstheme="minorHAnsi"/>
-                <w:sz w:val="22"/>
-                <w:lang w:val="en-US"/>
-              </w:rPr>
-              <w:t>1</w:t>
-            </w:r>
-            <w:r>
-              <w:rPr>
-                <w:rFonts w:asciiTheme="minorHAnsi" w:eastAsia="Calibri" w:hAnsiTheme="minorHAnsi" w:cstheme="minorHAnsi"/>
-                <w:sz w:val="22"/>
-              </w:rPr>
-              <w:t xml:space="preserve">&gt; </w:t>
-            </w:r>
-          </w:p>
-        </w:tc>
-        <w:tc>
-          <w:tcPr>
-            <w:tcW w:w="1958" w:type="dxa"/>
-            <w:gridSpan w:val="2"/>
-            <w:tcBorders>
-              <w:top w:val="single" w:sz="4" w:space="0" w:color="000000"/>
-              <w:left w:val="single" w:sz="4" w:space="0" w:color="000000"/>
-              <w:bottom w:val="single" w:sz="4" w:space="0" w:color="000000"/>
-              <w:right w:val="single" w:sz="4" w:space="0" w:color="000000"/>
-            </w:tcBorders>
-            <w:shd w:val="clear" w:color="auto" w:fill="F3F3F3"/>
-            <w:hideMark/>
-          </w:tcPr>
-          <w:p>
-            <w:pPr>
-              <w:spacing w:after="0" w:line="276" w:lineRule="auto"/>
-              <w:ind w:left="0" w:firstLine="0"/>
-              <w:jc w:val="left"/>
-              <w:rPr>
-                <w:rFonts w:asciiTheme="minorHAnsi" w:hAnsiTheme="minorHAnsi" w:cstheme="minorHAnsi"/>
-              </w:rPr>
-            </w:pPr>
-            <w:r>
-              <w:rPr>
-                <w:rFonts w:asciiTheme="minorHAnsi" w:eastAsia="Calibri" w:hAnsiTheme="minorHAnsi" w:cstheme="minorHAnsi"/>
-                <w:b/>
-                <w:sz w:val="22"/>
-              </w:rPr>
-              <w:t xml:space="preserve">Use-case Version </w:t>
-            </w:r>
-          </w:p>
-        </w:tc>
-        <w:tc>
-          <w:tcPr>
-            <w:tcW w:w="2197" w:type="dxa"/>
-            <w:tcBorders>
-              <w:top w:val="single" w:sz="4" w:space="0" w:color="000000"/>
-              <w:left w:val="single" w:sz="4" w:space="0" w:color="000000"/>
-              <w:bottom w:val="single" w:sz="4" w:space="0" w:color="000000"/>
-              <w:right w:val="single" w:sz="4" w:space="0" w:color="000000"/>
-            </w:tcBorders>
-            <w:hideMark/>
-          </w:tcPr>
-          <w:p>
-            <w:pPr>
-              <w:spacing w:after="0" w:line="276" w:lineRule="auto"/>
-              <w:ind w:left="2" w:firstLine="0"/>
-              <w:jc w:val="left"/>
-              <w:rPr>
-                <w:rFonts w:asciiTheme="minorHAnsi" w:hAnsiTheme="minorHAnsi" w:cstheme="minorHAnsi"/>
-              </w:rPr>
-            </w:pPr>
-            <w:r>
-              <w:rPr>
-                <w:rFonts w:asciiTheme="minorHAnsi" w:eastAsia="Calibri" w:hAnsiTheme="minorHAnsi" w:cstheme="minorHAnsi"/>
-                <w:sz w:val="22"/>
-              </w:rPr>
-              <w:t xml:space="preserve">&lt;1.0&gt; </w:t>
-            </w:r>
-          </w:p>
-        </w:tc>
-      </w:tr>
-      <w:tr>
-        <w:trPr>
-          <w:trHeight w:val="634"/>
-        </w:trPr>
-        <w:tc>
-          <w:tcPr>
-            <w:tcW w:w="2573" w:type="dxa"/>
-            <w:tcBorders>
-              <w:top w:val="single" w:sz="4" w:space="0" w:color="000000"/>
-              <w:left w:val="single" w:sz="4" w:space="0" w:color="000000"/>
-              <w:bottom w:val="single" w:sz="4" w:space="0" w:color="000000"/>
-              <w:right w:val="single" w:sz="4" w:space="0" w:color="000000"/>
-            </w:tcBorders>
-            <w:shd w:val="clear" w:color="auto" w:fill="F3F3F3"/>
-            <w:hideMark/>
-          </w:tcPr>
-          <w:p>
-            <w:pPr>
-              <w:spacing w:after="0" w:line="276" w:lineRule="auto"/>
-              <w:ind w:left="0" w:firstLine="0"/>
-              <w:jc w:val="left"/>
-              <w:rPr>
-                <w:rFonts w:asciiTheme="minorHAnsi" w:hAnsiTheme="minorHAnsi" w:cstheme="minorHAnsi"/>
-              </w:rPr>
-            </w:pPr>
-            <w:r>
-              <w:rPr>
-                <w:rFonts w:asciiTheme="minorHAnsi" w:eastAsia="Calibri" w:hAnsiTheme="minorHAnsi" w:cstheme="minorHAnsi"/>
-                <w:b/>
-                <w:sz w:val="22"/>
-              </w:rPr>
-              <w:t xml:space="preserve">Use-case Name </w:t>
-            </w:r>
-          </w:p>
-        </w:tc>
-        <w:tc>
-          <w:tcPr>
-            <w:tcW w:w="6685" w:type="dxa"/>
-            <w:gridSpan w:val="4"/>
-            <w:tcBorders>
-              <w:top w:val="single" w:sz="4" w:space="0" w:color="000000"/>
-              <w:left w:val="single" w:sz="4" w:space="0" w:color="000000"/>
-              <w:bottom w:val="single" w:sz="4" w:space="0" w:color="000000"/>
-              <w:right w:val="single" w:sz="4" w:space="0" w:color="000000"/>
-            </w:tcBorders>
-            <w:hideMark/>
-          </w:tcPr>
-          <w:p>
-            <w:pPr>
-              <w:spacing w:after="0" w:line="276" w:lineRule="auto"/>
-              <w:ind w:left="2" w:firstLine="0"/>
-              <w:jc w:val="left"/>
-              <w:rPr>
-                <w:rFonts w:asciiTheme="minorHAnsi" w:hAnsiTheme="minorHAnsi" w:cstheme="minorHAnsi"/>
-                <w:lang w:val="en-US"/>
-              </w:rPr>
-            </w:pPr>
-            <w:r>
-              <w:rPr>
-                <w:rFonts w:asciiTheme="minorHAnsi" w:eastAsia="Calibri" w:hAnsiTheme="minorHAnsi" w:cstheme="minorHAnsi"/>
-                <w:sz w:val="22"/>
-                <w:lang w:val="en-US"/>
-              </w:rPr>
-              <w:t>Register</w:t>
-            </w:r>
-          </w:p>
-        </w:tc>
-      </w:tr>
-      <w:tr>
-        <w:trPr>
-          <w:trHeight w:val="636"/>
-        </w:trPr>
-        <w:tc>
-          <w:tcPr>
-            <w:tcW w:w="2573" w:type="dxa"/>
-            <w:tcBorders>
-              <w:top w:val="single" w:sz="4" w:space="0" w:color="000000"/>
-              <w:left w:val="single" w:sz="4" w:space="0" w:color="000000"/>
-              <w:bottom w:val="single" w:sz="4" w:space="0" w:color="000000"/>
-              <w:right w:val="single" w:sz="4" w:space="0" w:color="000000"/>
-            </w:tcBorders>
-            <w:shd w:val="clear" w:color="auto" w:fill="F3F3F3"/>
-            <w:hideMark/>
-          </w:tcPr>
-          <w:p>
-            <w:pPr>
-              <w:spacing w:after="0" w:line="276" w:lineRule="auto"/>
-              <w:ind w:left="0" w:firstLine="0"/>
-              <w:jc w:val="left"/>
-              <w:rPr>
-                <w:rFonts w:asciiTheme="minorHAnsi" w:hAnsiTheme="minorHAnsi" w:cstheme="minorHAnsi"/>
-              </w:rPr>
-            </w:pPr>
-            <w:r>
-              <w:rPr>
-                <w:rFonts w:asciiTheme="minorHAnsi" w:eastAsia="Calibri" w:hAnsiTheme="minorHAnsi" w:cstheme="minorHAnsi"/>
-                <w:b/>
-                <w:sz w:val="22"/>
-              </w:rPr>
-              <w:t xml:space="preserve">Author  </w:t>
-            </w:r>
-          </w:p>
-        </w:tc>
-        <w:tc>
-          <w:tcPr>
-            <w:tcW w:w="6685" w:type="dxa"/>
-            <w:gridSpan w:val="4"/>
-            <w:tcBorders>
-              <w:top w:val="single" w:sz="4" w:space="0" w:color="000000"/>
-              <w:left w:val="single" w:sz="4" w:space="0" w:color="000000"/>
-              <w:bottom w:val="single" w:sz="4" w:space="0" w:color="000000"/>
-              <w:right w:val="single" w:sz="4" w:space="0" w:color="000000"/>
-            </w:tcBorders>
-            <w:hideMark/>
-          </w:tcPr>
-          <w:p>
-            <w:pPr>
-              <w:spacing w:after="0" w:line="276" w:lineRule="auto"/>
-              <w:ind w:left="2" w:firstLine="0"/>
-              <w:jc w:val="left"/>
-              <w:rPr>
-                <w:rFonts w:asciiTheme="minorHAnsi" w:hAnsiTheme="minorHAnsi" w:cstheme="minorHAnsi"/>
-                <w:lang w:val="en-US"/>
-              </w:rPr>
-            </w:pPr>
-            <w:proofErr w:type="spellStart"/>
-            <w:r>
-              <w:rPr>
-                <w:rFonts w:asciiTheme="minorHAnsi" w:eastAsia="Calibri" w:hAnsiTheme="minorHAnsi" w:cstheme="minorHAnsi"/>
-                <w:sz w:val="22"/>
-                <w:lang w:val="en-US"/>
-              </w:rPr>
-              <w:t>KhánhNQ</w:t>
-            </w:r>
-            <w:proofErr w:type="spellEnd"/>
-          </w:p>
-        </w:tc>
-      </w:tr>
-      <w:tr>
-        <w:trPr>
-          <w:trHeight w:val="655"/>
-        </w:trPr>
-        <w:tc>
-          <w:tcPr>
-            <w:tcW w:w="2573" w:type="dxa"/>
-            <w:tcBorders>
-              <w:top w:val="single" w:sz="4" w:space="0" w:color="000000"/>
-              <w:left w:val="single" w:sz="4" w:space="0" w:color="000000"/>
-              <w:bottom w:val="single" w:sz="24" w:space="0" w:color="FFFFFF"/>
-              <w:right w:val="single" w:sz="4" w:space="0" w:color="000000"/>
-            </w:tcBorders>
-            <w:shd w:val="clear" w:color="auto" w:fill="F3F3F3"/>
-            <w:hideMark/>
-          </w:tcPr>
-          <w:p>
-            <w:pPr>
-              <w:spacing w:after="0" w:line="276" w:lineRule="auto"/>
-              <w:ind w:left="0" w:firstLine="0"/>
-              <w:jc w:val="left"/>
-              <w:rPr>
-                <w:rFonts w:asciiTheme="minorHAnsi" w:hAnsiTheme="minorHAnsi" w:cstheme="minorHAnsi"/>
-              </w:rPr>
-            </w:pPr>
-            <w:r>
-              <w:rPr>
-                <w:rFonts w:asciiTheme="minorHAnsi" w:eastAsia="Calibri" w:hAnsiTheme="minorHAnsi" w:cstheme="minorHAnsi"/>
-                <w:b/>
-                <w:sz w:val="22"/>
-              </w:rPr>
-              <w:t xml:space="preserve">Date </w:t>
-            </w:r>
-          </w:p>
-        </w:tc>
-        <w:tc>
-          <w:tcPr>
-            <w:tcW w:w="2530" w:type="dxa"/>
-            <w:tcBorders>
-              <w:top w:val="single" w:sz="4" w:space="0" w:color="000000"/>
-              <w:left w:val="single" w:sz="4" w:space="0" w:color="000000"/>
-              <w:bottom w:val="single" w:sz="24" w:space="0" w:color="FFFFFF"/>
-              <w:right w:val="single" w:sz="4" w:space="0" w:color="000000"/>
-            </w:tcBorders>
-            <w:hideMark/>
-          </w:tcPr>
-          <w:p>
-            <w:pPr>
-              <w:spacing w:after="0" w:line="276" w:lineRule="auto"/>
-              <w:ind w:left="2" w:firstLine="0"/>
-              <w:jc w:val="left"/>
-              <w:rPr>
-                <w:rFonts w:asciiTheme="minorHAnsi" w:hAnsiTheme="minorHAnsi" w:cstheme="minorHAnsi"/>
-              </w:rPr>
-            </w:pPr>
-            <w:r>
-              <w:rPr>
-                <w:rFonts w:asciiTheme="minorHAnsi" w:eastAsia="Calibri" w:hAnsiTheme="minorHAnsi" w:cstheme="minorHAnsi"/>
-                <w:sz w:val="22"/>
-                <w:lang w:val="en-US"/>
-              </w:rPr>
-              <w:t>12/02/2014</w:t>
-            </w:r>
-            <w:r>
-              <w:rPr>
-                <w:rFonts w:asciiTheme="minorHAnsi" w:eastAsia="Calibri" w:hAnsiTheme="minorHAnsi" w:cstheme="minorHAnsi"/>
-                <w:sz w:val="22"/>
-              </w:rPr>
-              <w:t xml:space="preserve"> </w:t>
-            </w:r>
-          </w:p>
-        </w:tc>
-        <w:tc>
-          <w:tcPr>
-            <w:tcW w:w="1178" w:type="dxa"/>
-            <w:tcBorders>
-              <w:top w:val="single" w:sz="4" w:space="0" w:color="000000"/>
-              <w:left w:val="single" w:sz="4" w:space="0" w:color="000000"/>
-              <w:bottom w:val="single" w:sz="24" w:space="0" w:color="FFFFFF"/>
-              <w:right w:val="single" w:sz="4" w:space="0" w:color="000000"/>
-            </w:tcBorders>
-            <w:shd w:val="clear" w:color="auto" w:fill="F3F3F3"/>
-            <w:hideMark/>
-          </w:tcPr>
-          <w:p>
-            <w:pPr>
-              <w:spacing w:after="0" w:line="276" w:lineRule="auto"/>
-              <w:ind w:left="0" w:firstLine="0"/>
-              <w:jc w:val="left"/>
-              <w:rPr>
-                <w:rFonts w:asciiTheme="minorHAnsi" w:hAnsiTheme="minorHAnsi" w:cstheme="minorHAnsi"/>
-              </w:rPr>
-            </w:pPr>
-            <w:r>
-              <w:rPr>
-                <w:rFonts w:asciiTheme="minorHAnsi" w:eastAsia="Calibri" w:hAnsiTheme="minorHAnsi" w:cstheme="minorHAnsi"/>
-                <w:b/>
-                <w:sz w:val="22"/>
-              </w:rPr>
-              <w:t xml:space="preserve">Priority </w:t>
-            </w:r>
-          </w:p>
-        </w:tc>
-        <w:tc>
-          <w:tcPr>
-            <w:tcW w:w="2977" w:type="dxa"/>
-            <w:gridSpan w:val="2"/>
-            <w:tcBorders>
-              <w:top w:val="single" w:sz="4" w:space="0" w:color="000000"/>
-              <w:left w:val="single" w:sz="4" w:space="0" w:color="000000"/>
-              <w:bottom w:val="single" w:sz="24" w:space="0" w:color="FFFFFF"/>
-              <w:right w:val="single" w:sz="4" w:space="0" w:color="000000"/>
-            </w:tcBorders>
-            <w:hideMark/>
-          </w:tcPr>
-          <w:p>
-            <w:pPr>
-              <w:spacing w:after="0" w:line="276" w:lineRule="auto"/>
-              <w:ind w:left="2" w:firstLine="0"/>
-              <w:jc w:val="left"/>
-              <w:rPr>
-                <w:rFonts w:asciiTheme="minorHAnsi" w:hAnsiTheme="minorHAnsi" w:cstheme="minorHAnsi"/>
-                <w:lang w:val="en-US"/>
-              </w:rPr>
-            </w:pPr>
-            <w:r>
-              <w:rPr>
-                <w:rFonts w:asciiTheme="minorHAnsi" w:eastAsia="Calibri" w:hAnsiTheme="minorHAnsi" w:cstheme="minorHAnsi"/>
-                <w:sz w:val="22"/>
-                <w:lang w:val="en-US"/>
-              </w:rPr>
-              <w:t>High</w:t>
-            </w:r>
-          </w:p>
-        </w:tc>
-      </w:tr>
-      <w:tr>
-        <w:trPr>
-          <w:trHeight w:val="4707"/>
-        </w:trPr>
-        <w:tc>
-          <w:tcPr>
-            <w:tcW w:w="9258" w:type="dxa"/>
-            <w:gridSpan w:val="5"/>
-            <w:tcBorders>
-              <w:top w:val="single" w:sz="24" w:space="0" w:color="FFFFFF"/>
-              <w:left w:val="single" w:sz="4" w:space="0" w:color="000000"/>
-              <w:bottom w:val="single" w:sz="4" w:space="0" w:color="000000"/>
-              <w:right w:val="single" w:sz="4" w:space="0" w:color="000000"/>
-            </w:tcBorders>
-          </w:tcPr>
-          <w:p>
-            <w:pPr>
-              <w:spacing w:after="272"/>
-              <w:ind w:left="0" w:firstLine="0"/>
-              <w:jc w:val="left"/>
-              <w:rPr>
-                <w:rFonts w:asciiTheme="minorHAnsi" w:hAnsiTheme="minorHAnsi" w:cstheme="minorHAnsi"/>
-              </w:rPr>
-            </w:pPr>
-            <w:r>
-              <w:rPr>
-                <w:rFonts w:asciiTheme="minorHAnsi" w:eastAsia="Calibri" w:hAnsiTheme="minorHAnsi" w:cstheme="minorHAnsi"/>
-                <w:b/>
-                <w:sz w:val="22"/>
-              </w:rPr>
-              <w:t xml:space="preserve">Actor: </w:t>
-            </w:r>
-          </w:p>
-          <w:p>
-            <w:pPr>
-              <w:spacing w:after="272"/>
-              <w:ind w:left="720" w:firstLine="0"/>
-              <w:jc w:val="left"/>
-              <w:rPr>
-                <w:rFonts w:asciiTheme="minorHAnsi" w:hAnsiTheme="minorHAnsi" w:cstheme="minorHAnsi"/>
-                <w:lang w:val="en-US"/>
-              </w:rPr>
-            </w:pPr>
-            <w:r>
-              <w:rPr>
-                <w:rFonts w:asciiTheme="minorHAnsi" w:eastAsia="Calibri" w:hAnsiTheme="minorHAnsi" w:cstheme="minorHAnsi"/>
-                <w:sz w:val="22"/>
-                <w:lang w:val="en-US"/>
-              </w:rPr>
-              <w:t xml:space="preserve">Guest </w:t>
-            </w:r>
-          </w:p>
-          <w:p>
-            <w:pPr>
-              <w:spacing w:after="272"/>
-              <w:ind w:left="0" w:firstLine="0"/>
-              <w:jc w:val="left"/>
-              <w:rPr>
-                <w:rFonts w:asciiTheme="minorHAnsi" w:hAnsiTheme="minorHAnsi" w:cstheme="minorHAnsi"/>
-              </w:rPr>
-            </w:pPr>
-            <w:r>
-              <w:rPr>
-                <w:rFonts w:asciiTheme="minorHAnsi" w:eastAsia="Calibri" w:hAnsiTheme="minorHAnsi" w:cstheme="minorHAnsi"/>
-                <w:b/>
-                <w:sz w:val="22"/>
-              </w:rPr>
-              <w:t xml:space="preserve">Summary: </w:t>
-            </w:r>
-          </w:p>
-          <w:p>
-            <w:pPr>
-              <w:spacing w:after="273"/>
-              <w:ind w:left="0" w:firstLine="0"/>
-              <w:jc w:val="left"/>
-              <w:rPr>
-                <w:rFonts w:asciiTheme="minorHAnsi" w:hAnsiTheme="minorHAnsi" w:cstheme="minorHAnsi"/>
-                <w:lang w:val="en-US"/>
-              </w:rPr>
-            </w:pPr>
-            <w:r>
-              <w:rPr>
-                <w:rFonts w:asciiTheme="minorHAnsi" w:eastAsia="Calibri" w:hAnsiTheme="minorHAnsi" w:cstheme="minorHAnsi"/>
-                <w:sz w:val="22"/>
-              </w:rPr>
-              <w:t xml:space="preserve"> </w:t>
-            </w:r>
-            <w:r>
-              <w:rPr>
-                <w:rFonts w:asciiTheme="minorHAnsi" w:eastAsia="Calibri" w:hAnsiTheme="minorHAnsi" w:cstheme="minorHAnsi"/>
-                <w:sz w:val="22"/>
-              </w:rPr>
-              <w:tab/>
-            </w:r>
-            <w:r>
-              <w:rPr>
-                <w:rFonts w:asciiTheme="minorHAnsi" w:eastAsia="Calibri" w:hAnsiTheme="minorHAnsi" w:cstheme="minorHAnsi"/>
-                <w:sz w:val="22"/>
-                <w:lang w:val="en-US"/>
-              </w:rPr>
-              <w:t>G</w:t>
-            </w:r>
-            <w:r>
-              <w:rPr>
-                <w:rFonts w:asciiTheme="minorHAnsi" w:hAnsiTheme="minorHAnsi" w:cstheme="minorHAnsi"/>
-              </w:rPr>
-              <w:t>uest uses this use case to register account</w:t>
-            </w:r>
-          </w:p>
-          <w:p>
-            <w:pPr>
-              <w:spacing w:after="274"/>
-              <w:ind w:left="0" w:firstLine="0"/>
-              <w:jc w:val="left"/>
-              <w:rPr>
-                <w:rFonts w:asciiTheme="minorHAnsi" w:hAnsiTheme="minorHAnsi" w:cstheme="minorHAnsi"/>
-              </w:rPr>
-            </w:pPr>
-            <w:r>
-              <w:rPr>
-                <w:rFonts w:asciiTheme="minorHAnsi" w:eastAsia="Calibri" w:hAnsiTheme="minorHAnsi" w:cstheme="minorHAnsi"/>
-                <w:b/>
-                <w:sz w:val="22"/>
-              </w:rPr>
-              <w:t xml:space="preserve">Goal: </w:t>
-            </w:r>
-          </w:p>
-          <w:p>
-            <w:pPr>
-              <w:spacing w:after="272"/>
-              <w:ind w:left="0" w:firstLine="0"/>
-              <w:jc w:val="left"/>
-              <w:rPr>
-                <w:rFonts w:asciiTheme="minorHAnsi" w:hAnsiTheme="minorHAnsi" w:cstheme="minorHAnsi"/>
-              </w:rPr>
-            </w:pPr>
-            <w:r>
-              <w:rPr>
-                <w:rFonts w:asciiTheme="minorHAnsi" w:eastAsia="Calibri" w:hAnsiTheme="minorHAnsi" w:cstheme="minorHAnsi"/>
-                <w:sz w:val="22"/>
-              </w:rPr>
-              <w:t xml:space="preserve"> </w:t>
-            </w:r>
-            <w:r>
-              <w:rPr>
-                <w:rFonts w:asciiTheme="minorHAnsi" w:eastAsia="Calibri" w:hAnsiTheme="minorHAnsi" w:cstheme="minorHAnsi"/>
-                <w:sz w:val="22"/>
-              </w:rPr>
-              <w:tab/>
-            </w:r>
-            <w:r>
-              <w:rPr>
-                <w:rFonts w:asciiTheme="minorHAnsi" w:eastAsia="Calibri" w:hAnsiTheme="minorHAnsi" w:cstheme="minorHAnsi"/>
-                <w:sz w:val="22"/>
-                <w:lang w:val="en-US"/>
-              </w:rPr>
-              <w:t>A</w:t>
-            </w:r>
-            <w:r>
-              <w:rPr>
-                <w:rFonts w:asciiTheme="minorHAnsi" w:hAnsiTheme="minorHAnsi" w:cstheme="minorHAnsi"/>
-              </w:rPr>
-              <w:t>llow guest to register account</w:t>
-            </w:r>
-            <w:r>
-              <w:rPr>
-                <w:rFonts w:asciiTheme="minorHAnsi" w:eastAsia="Calibri" w:hAnsiTheme="minorHAnsi" w:cstheme="minorHAnsi"/>
-                <w:b/>
-                <w:sz w:val="22"/>
-              </w:rPr>
-              <w:t xml:space="preserve"> </w:t>
-            </w:r>
-          </w:p>
-          <w:p>
-            <w:pPr>
-              <w:spacing w:after="272"/>
-              <w:ind w:left="0" w:firstLine="0"/>
-              <w:jc w:val="left"/>
-              <w:rPr>
-                <w:rFonts w:asciiTheme="minorHAnsi" w:hAnsiTheme="minorHAnsi" w:cstheme="minorHAnsi"/>
-              </w:rPr>
-            </w:pPr>
-            <w:r>
-              <w:rPr>
-                <w:rFonts w:asciiTheme="minorHAnsi" w:eastAsia="Calibri" w:hAnsiTheme="minorHAnsi" w:cstheme="minorHAnsi"/>
-                <w:b/>
-                <w:sz w:val="22"/>
-              </w:rPr>
-              <w:t>Triggers:</w:t>
-            </w:r>
-          </w:p>
-          <w:p>
-            <w:pPr>
-              <w:spacing w:after="272"/>
-              <w:ind w:left="0" w:firstLine="0"/>
-              <w:jc w:val="left"/>
-              <w:rPr>
-                <w:rFonts w:asciiTheme="minorHAnsi" w:hAnsiTheme="minorHAnsi" w:cstheme="minorHAnsi"/>
-                <w:lang w:val="en-US"/>
-              </w:rPr>
-            </w:pPr>
-            <w:r>
-              <w:rPr>
-                <w:rFonts w:asciiTheme="minorHAnsi" w:hAnsiTheme="minorHAnsi" w:cstheme="minorHAnsi"/>
-              </w:rPr>
-              <w:tab/>
-            </w:r>
-            <w:r>
-              <w:rPr>
-                <w:rFonts w:asciiTheme="minorHAnsi" w:hAnsiTheme="minorHAnsi" w:cstheme="minorHAnsi"/>
-                <w:lang w:val="en-US"/>
-              </w:rPr>
-              <w:t>O</w:t>
-            </w:r>
-            <w:r>
-              <w:rPr>
-                <w:rFonts w:asciiTheme="minorHAnsi" w:hAnsiTheme="minorHAnsi" w:cstheme="minorHAnsi"/>
-              </w:rPr>
-              <w:t xml:space="preserve">n header page, click on </w:t>
-            </w:r>
-            <w:r>
-              <w:rPr>
-                <w:rFonts w:asciiTheme="minorHAnsi" w:hAnsiTheme="minorHAnsi" w:cstheme="minorHAnsi"/>
-                <w:lang w:val="en-US"/>
-              </w:rPr>
-              <w:t>Register</w:t>
-            </w:r>
-            <w:r>
-              <w:rPr>
-                <w:rFonts w:asciiTheme="minorHAnsi" w:hAnsiTheme="minorHAnsi" w:cstheme="minorHAnsi"/>
-              </w:rPr>
-              <w:t xml:space="preserve"> link and</w:t>
-            </w:r>
-            <w:r>
-              <w:rPr>
-                <w:rFonts w:asciiTheme="minorHAnsi" w:hAnsiTheme="minorHAnsi" w:cstheme="minorHAnsi"/>
-                <w:lang w:val="en-US"/>
-              </w:rPr>
-              <w:t xml:space="preserve"> Register</w:t>
-            </w:r>
-            <w:r>
-              <w:rPr>
-                <w:rFonts w:asciiTheme="minorHAnsi" w:hAnsiTheme="minorHAnsi" w:cstheme="minorHAnsi"/>
-              </w:rPr>
-              <w:t xml:space="preserve"> page will be showed, then input information and then click </w:t>
-            </w:r>
-            <w:r>
-              <w:rPr>
-                <w:rFonts w:asciiTheme="minorHAnsi" w:hAnsiTheme="minorHAnsi" w:cstheme="minorHAnsi"/>
-                <w:lang w:val="en-US"/>
-              </w:rPr>
-              <w:t>Register</w:t>
-            </w:r>
-            <w:r>
-              <w:rPr>
-                <w:rFonts w:asciiTheme="minorHAnsi" w:hAnsiTheme="minorHAnsi" w:cstheme="minorHAnsi"/>
-              </w:rPr>
-              <w:t xml:space="preserve"> button to finish</w:t>
-            </w:r>
-            <w:r>
-              <w:rPr>
-                <w:rFonts w:asciiTheme="minorHAnsi" w:eastAsia="Calibri" w:hAnsiTheme="minorHAnsi" w:cstheme="minorHAnsi"/>
-                <w:sz w:val="22"/>
-                <w:lang w:val="en-US"/>
-              </w:rPr>
-              <w:t>.</w:t>
-            </w:r>
-          </w:p>
-          <w:p>
-            <w:pPr>
-              <w:spacing w:after="272"/>
-              <w:ind w:left="0" w:firstLine="0"/>
-              <w:jc w:val="left"/>
-              <w:rPr>
-                <w:rFonts w:asciiTheme="minorHAnsi" w:eastAsia="Calibri" w:hAnsiTheme="minorHAnsi" w:cstheme="minorHAnsi"/>
-                <w:b/>
-                <w:sz w:val="22"/>
-              </w:rPr>
-            </w:pPr>
-            <w:r>
-              <w:rPr>
-                <w:rFonts w:asciiTheme="minorHAnsi" w:eastAsia="Calibri" w:hAnsiTheme="minorHAnsi" w:cstheme="minorHAnsi"/>
-                <w:b/>
-                <w:sz w:val="22"/>
-              </w:rPr>
-              <w:lastRenderedPageBreak/>
-              <w:t xml:space="preserve">Preconditions: </w:t>
-            </w:r>
-          </w:p>
-          <w:p>
-            <w:pPr>
-              <w:spacing w:after="272"/>
-              <w:ind w:left="0" w:firstLine="0"/>
-              <w:jc w:val="left"/>
-              <w:rPr>
-                <w:rFonts w:asciiTheme="minorHAnsi" w:eastAsia="Calibri" w:hAnsiTheme="minorHAnsi" w:cstheme="minorHAnsi"/>
-                <w:sz w:val="22"/>
-                <w:lang w:val="en-US"/>
-              </w:rPr>
-            </w:pPr>
-            <w:r>
-              <w:rPr>
-                <w:rFonts w:asciiTheme="minorHAnsi" w:eastAsia="Calibri" w:hAnsiTheme="minorHAnsi" w:cstheme="minorHAnsi"/>
-                <w:b/>
-                <w:sz w:val="22"/>
-              </w:rPr>
               <w:tab/>
             </w:r>
             <w:r>
@@ -3765,7 +3773,7 @@
           <w:rFonts w:asciiTheme="minorHAnsi" w:hAnsiTheme="minorHAnsi" w:cstheme="minorHAnsi"/>
           <w:b/>
           <w:noProof/>
-          <w:lang w:val="en-US" w:eastAsia="en-US"/>
+          <w:lang w:eastAsia="ja-JP"/>
         </w:rPr>
         <w:drawing>
           <wp:inline distT="0" distB="0" distL="0" distR="0">
@@ -3783,7 +3791,7 @@
                     <pic:cNvPicPr/>
                   </pic:nvPicPr>
                   <pic:blipFill>
-                    <a:blip r:embed="rId8">
+                    <a:blip r:embed="rId7">
                       <a:extLst>
                         <a:ext uri="{28A0092B-C50C-407E-A947-70E740481C1C}">
                           <a14:useLocalDpi xmlns:a14="http://schemas.microsoft.com/office/drawing/2010/main" val="0"/>
@@ -5261,275 +5269,21 @@
         <w:ind w:left="0" w:firstLine="0"/>
         <w:rPr>
           <w:rFonts w:asciiTheme="minorHAnsi" w:hAnsiTheme="minorHAnsi" w:cstheme="minorHAnsi"/>
-          <w:lang w:val="en-US"/>
         </w:rPr>
       </w:pPr>
       <w:r>
         <w:rPr>
           <w:rFonts w:asciiTheme="minorHAnsi" w:hAnsiTheme="minorHAnsi" w:cstheme="minorHAnsi"/>
           <w:b/>
-          <w:lang w:val="en-US"/>
         </w:rPr>
         <w:lastRenderedPageBreak/>
         <w:br/>
       </w:r>
-      <w:proofErr w:type="spellStart"/>
-      <w:proofErr w:type="gramStart"/>
       <w:r>
         <w:rPr>
           <w:rFonts w:asciiTheme="minorHAnsi" w:hAnsiTheme="minorHAnsi" w:cstheme="minorHAnsi"/>
-          <w:lang w:val="en-US"/>
         </w:rPr>
-        <w:t>thật</w:t>
-      </w:r>
-      <w:proofErr w:type="spellEnd"/>
-      <w:proofErr w:type="gramEnd"/>
-      <w:r>
-        <w:rPr>
-          <w:rFonts w:asciiTheme="minorHAnsi" w:hAnsiTheme="minorHAnsi" w:cstheme="minorHAnsi"/>
-          <w:lang w:val="en-US"/>
-        </w:rPr>
-        <w:t xml:space="preserve"> </w:t>
-      </w:r>
-      <w:proofErr w:type="spellStart"/>
-      <w:r>
-        <w:rPr>
-          <w:rFonts w:asciiTheme="minorHAnsi" w:hAnsiTheme="minorHAnsi" w:cstheme="minorHAnsi"/>
-          <w:lang w:val="en-US"/>
-        </w:rPr>
-        <w:t>ra</w:t>
-      </w:r>
-      <w:proofErr w:type="spellEnd"/>
-      <w:r>
-        <w:rPr>
-          <w:rFonts w:asciiTheme="minorHAnsi" w:hAnsiTheme="minorHAnsi" w:cstheme="minorHAnsi"/>
-          <w:lang w:val="en-US"/>
-        </w:rPr>
-        <w:t xml:space="preserve"> </w:t>
-      </w:r>
-      <w:proofErr w:type="spellStart"/>
-      <w:r>
-        <w:rPr>
-          <w:rFonts w:asciiTheme="minorHAnsi" w:hAnsiTheme="minorHAnsi" w:cstheme="minorHAnsi"/>
-          <w:lang w:val="en-US"/>
-        </w:rPr>
-        <w:t>cái</w:t>
-      </w:r>
-      <w:proofErr w:type="spellEnd"/>
-      <w:r>
-        <w:rPr>
-          <w:rFonts w:asciiTheme="minorHAnsi" w:hAnsiTheme="minorHAnsi" w:cstheme="minorHAnsi"/>
-          <w:lang w:val="en-US"/>
-        </w:rPr>
-        <w:t xml:space="preserve"> </w:t>
-      </w:r>
-      <w:proofErr w:type="spellStart"/>
-      <w:r>
-        <w:rPr>
-          <w:rFonts w:asciiTheme="minorHAnsi" w:hAnsiTheme="minorHAnsi" w:cstheme="minorHAnsi"/>
-          <w:lang w:val="en-US"/>
-        </w:rPr>
-        <w:t>này</w:t>
-      </w:r>
-      <w:proofErr w:type="spellEnd"/>
-      <w:r>
-        <w:rPr>
-          <w:rFonts w:asciiTheme="minorHAnsi" w:hAnsiTheme="minorHAnsi" w:cstheme="minorHAnsi"/>
-          <w:lang w:val="en-US"/>
-        </w:rPr>
-        <w:t xml:space="preserve"> </w:t>
-      </w:r>
-      <w:proofErr w:type="spellStart"/>
-      <w:r>
-        <w:rPr>
-          <w:rFonts w:asciiTheme="minorHAnsi" w:hAnsiTheme="minorHAnsi" w:cstheme="minorHAnsi"/>
-          <w:lang w:val="en-US"/>
-        </w:rPr>
-        <w:t>không</w:t>
-      </w:r>
-      <w:proofErr w:type="spellEnd"/>
-      <w:r>
-        <w:rPr>
-          <w:rFonts w:asciiTheme="minorHAnsi" w:hAnsiTheme="minorHAnsi" w:cstheme="minorHAnsi"/>
-          <w:lang w:val="en-US"/>
-        </w:rPr>
-        <w:t xml:space="preserve"> </w:t>
-      </w:r>
-      <w:proofErr w:type="spellStart"/>
-      <w:r>
-        <w:rPr>
-          <w:rFonts w:asciiTheme="minorHAnsi" w:hAnsiTheme="minorHAnsi" w:cstheme="minorHAnsi"/>
-          <w:lang w:val="en-US"/>
-        </w:rPr>
-        <w:t>khác</w:t>
-      </w:r>
-      <w:proofErr w:type="spellEnd"/>
-      <w:r>
-        <w:rPr>
-          <w:rFonts w:asciiTheme="minorHAnsi" w:hAnsiTheme="minorHAnsi" w:cstheme="minorHAnsi"/>
-          <w:lang w:val="en-US"/>
-        </w:rPr>
-        <w:t xml:space="preserve"> </w:t>
-      </w:r>
-      <w:proofErr w:type="spellStart"/>
-      <w:r>
-        <w:rPr>
-          <w:rFonts w:asciiTheme="minorHAnsi" w:hAnsiTheme="minorHAnsi" w:cstheme="minorHAnsi"/>
-          <w:lang w:val="en-US"/>
-        </w:rPr>
-        <w:t>cái</w:t>
-      </w:r>
-      <w:proofErr w:type="spellEnd"/>
-      <w:r>
-        <w:rPr>
-          <w:rFonts w:asciiTheme="minorHAnsi" w:hAnsiTheme="minorHAnsi" w:cstheme="minorHAnsi"/>
-          <w:lang w:val="en-US"/>
-        </w:rPr>
-        <w:t xml:space="preserve"> Find Available </w:t>
-      </w:r>
-      <w:proofErr w:type="spellStart"/>
-      <w:r>
-        <w:rPr>
-          <w:rFonts w:asciiTheme="minorHAnsi" w:hAnsiTheme="minorHAnsi" w:cstheme="minorHAnsi"/>
-          <w:lang w:val="en-US"/>
-        </w:rPr>
-        <w:t>là</w:t>
-      </w:r>
-      <w:proofErr w:type="spellEnd"/>
-      <w:r>
-        <w:rPr>
-          <w:rFonts w:asciiTheme="minorHAnsi" w:hAnsiTheme="minorHAnsi" w:cstheme="minorHAnsi"/>
-          <w:lang w:val="en-US"/>
-        </w:rPr>
-        <w:t xml:space="preserve"> </w:t>
-      </w:r>
-      <w:proofErr w:type="spellStart"/>
-      <w:r>
-        <w:rPr>
-          <w:rFonts w:asciiTheme="minorHAnsi" w:hAnsiTheme="minorHAnsi" w:cstheme="minorHAnsi"/>
-          <w:lang w:val="en-US"/>
-        </w:rPr>
-        <w:t>mấy</w:t>
-      </w:r>
-      <w:proofErr w:type="spellEnd"/>
-      <w:r>
-        <w:rPr>
-          <w:rFonts w:asciiTheme="minorHAnsi" w:hAnsiTheme="minorHAnsi" w:cstheme="minorHAnsi"/>
-          <w:lang w:val="en-US"/>
-        </w:rPr>
-        <w:t xml:space="preserve"> </w:t>
-      </w:r>
-      <w:proofErr w:type="spellStart"/>
-      <w:r>
-        <w:rPr>
-          <w:rFonts w:asciiTheme="minorHAnsi" w:hAnsiTheme="minorHAnsi" w:cstheme="minorHAnsi"/>
-          <w:lang w:val="en-US"/>
-        </w:rPr>
-        <w:t>nên</w:t>
-      </w:r>
-      <w:proofErr w:type="spellEnd"/>
-      <w:r>
-        <w:rPr>
-          <w:rFonts w:asciiTheme="minorHAnsi" w:hAnsiTheme="minorHAnsi" w:cstheme="minorHAnsi"/>
-          <w:lang w:val="en-US"/>
-        </w:rPr>
-        <w:t xml:space="preserve"> a </w:t>
-      </w:r>
-      <w:proofErr w:type="spellStart"/>
-      <w:r>
-        <w:rPr>
-          <w:rFonts w:asciiTheme="minorHAnsi" w:hAnsiTheme="minorHAnsi" w:cstheme="minorHAnsi"/>
-          <w:lang w:val="en-US"/>
-        </w:rPr>
-        <w:t>cũng</w:t>
-      </w:r>
-      <w:proofErr w:type="spellEnd"/>
-      <w:r>
-        <w:rPr>
-          <w:rFonts w:asciiTheme="minorHAnsi" w:hAnsiTheme="minorHAnsi" w:cstheme="minorHAnsi"/>
-          <w:lang w:val="en-US"/>
-        </w:rPr>
-        <w:t xml:space="preserve"> </w:t>
-      </w:r>
-      <w:proofErr w:type="spellStart"/>
-      <w:r>
-        <w:rPr>
-          <w:rFonts w:asciiTheme="minorHAnsi" w:hAnsiTheme="minorHAnsi" w:cstheme="minorHAnsi"/>
-          <w:lang w:val="en-US"/>
-        </w:rPr>
-        <w:t>ko</w:t>
-      </w:r>
-      <w:proofErr w:type="spellEnd"/>
-      <w:r>
-        <w:rPr>
-          <w:rFonts w:asciiTheme="minorHAnsi" w:hAnsiTheme="minorHAnsi" w:cstheme="minorHAnsi"/>
-          <w:lang w:val="en-US"/>
-        </w:rPr>
-        <w:t xml:space="preserve"> </w:t>
-      </w:r>
-      <w:proofErr w:type="spellStart"/>
-      <w:r>
-        <w:rPr>
-          <w:rFonts w:asciiTheme="minorHAnsi" w:hAnsiTheme="minorHAnsi" w:cstheme="minorHAnsi"/>
-          <w:lang w:val="en-US"/>
-        </w:rPr>
-        <w:t>biết</w:t>
-      </w:r>
-      <w:proofErr w:type="spellEnd"/>
-      <w:r>
-        <w:rPr>
-          <w:rFonts w:asciiTheme="minorHAnsi" w:hAnsiTheme="minorHAnsi" w:cstheme="minorHAnsi"/>
-          <w:lang w:val="en-US"/>
-        </w:rPr>
-        <w:t xml:space="preserve"> </w:t>
-      </w:r>
-      <w:proofErr w:type="spellStart"/>
-      <w:r>
-        <w:rPr>
-          <w:rFonts w:asciiTheme="minorHAnsi" w:hAnsiTheme="minorHAnsi" w:cstheme="minorHAnsi"/>
-          <w:lang w:val="en-US"/>
-        </w:rPr>
-        <w:t>sửa</w:t>
-      </w:r>
-      <w:proofErr w:type="spellEnd"/>
-      <w:r>
-        <w:rPr>
-          <w:rFonts w:asciiTheme="minorHAnsi" w:hAnsiTheme="minorHAnsi" w:cstheme="minorHAnsi"/>
-          <w:lang w:val="en-US"/>
-        </w:rPr>
-        <w:t xml:space="preserve"> </w:t>
-      </w:r>
-      <w:proofErr w:type="spellStart"/>
-      <w:r>
-        <w:rPr>
-          <w:rFonts w:asciiTheme="minorHAnsi" w:hAnsiTheme="minorHAnsi" w:cstheme="minorHAnsi"/>
-          <w:lang w:val="en-US"/>
-        </w:rPr>
-        <w:t>cái</w:t>
-      </w:r>
-      <w:proofErr w:type="spellEnd"/>
-      <w:r>
-        <w:rPr>
-          <w:rFonts w:asciiTheme="minorHAnsi" w:hAnsiTheme="minorHAnsi" w:cstheme="minorHAnsi"/>
-          <w:lang w:val="en-US"/>
-        </w:rPr>
-        <w:t xml:space="preserve"> </w:t>
-      </w:r>
-      <w:proofErr w:type="spellStart"/>
-      <w:r>
-        <w:rPr>
-          <w:rFonts w:asciiTheme="minorHAnsi" w:hAnsiTheme="minorHAnsi" w:cstheme="minorHAnsi"/>
-          <w:lang w:val="en-US"/>
-        </w:rPr>
-        <w:t>gì</w:t>
-      </w:r>
-      <w:proofErr w:type="spellEnd"/>
-      <w:r>
-        <w:rPr>
-          <w:rFonts w:asciiTheme="minorHAnsi" w:hAnsiTheme="minorHAnsi" w:cstheme="minorHAnsi"/>
-          <w:lang w:val="en-US"/>
-        </w:rPr>
-        <w:t xml:space="preserve"> </w:t>
+        <w:t xml:space="preserve">thật ra cái này không khác cái Find Available là mấy nên a cũng ko biết sửa cái gì </w:t>
       </w:r>
     </w:p>
     <w:p>
@@ -5537,7 +5291,6 @@
         <w:ind w:left="0" w:firstLine="0"/>
         <w:rPr>
           <w:rFonts w:asciiTheme="minorHAnsi" w:hAnsiTheme="minorHAnsi" w:cstheme="minorHAnsi"/>
-          <w:lang w:val="en-US"/>
         </w:rPr>
       </w:pPr>
     </w:p>
@@ -5581,7 +5334,7 @@
         <w:rPr>
           <w:rFonts w:asciiTheme="minorHAnsi" w:hAnsiTheme="minorHAnsi" w:cstheme="minorHAnsi"/>
           <w:noProof/>
-          <w:lang w:val="en-US" w:eastAsia="en-US"/>
+          <w:lang w:eastAsia="ja-JP"/>
         </w:rPr>
         <w:drawing>
           <wp:inline distT="0" distB="0" distL="0" distR="0">
@@ -5599,7 +5352,7 @@
                     <pic:cNvPicPr/>
                   </pic:nvPicPr>
                   <pic:blipFill>
-                    <a:blip r:embed="rId9">
+                    <a:blip r:embed="rId8">
                       <a:extLst>
                         <a:ext uri="{28A0092B-C50C-407E-A947-70E740481C1C}">
                           <a14:useLocalDpi xmlns:a14="http://schemas.microsoft.com/office/drawing/2010/main" val="0"/>
@@ -6881,7 +6634,7 @@
 </file>
 
 <file path=word/numbering.xml><?xml version="1.0" encoding="utf-8"?>
-<w:numbering xmlns:wpc="http://schemas.microsoft.com/office/word/2010/wordprocessingCanvas" xmlns:mc="http://schemas.openxmlformats.org/markup-compatibility/2006" xmlns:o="urn:schemas-microsoft-com:office:office" xmlns:r="http://schemas.openxmlformats.org/officeDocument/2006/relationships" xmlns:m="http://schemas.openxmlformats.org/officeDocument/2006/math" xmlns:v="urn:schemas-microsoft-com:vml" xmlns:wp14="http://schemas.microsoft.com/office/word/2010/wordprocessingDrawing" xmlns:wp="http://schemas.openxmlformats.org/drawingml/2006/wordprocessingDrawing" xmlns:w10="urn:schemas-microsoft-com:office:word" xmlns:w="http://schemas.openxmlformats.org/wordprocessingml/2006/main" xmlns:w14="http://schemas.microsoft.com/office/word/2010/wordml" xmlns:wpg="http://schemas.microsoft.com/office/word/2010/wordprocessingGroup" xmlns:wpi="http://schemas.microsoft.com/office/word/2010/wordprocessingInk" xmlns:wne="http://schemas.microsoft.com/office/word/2006/wordml" xmlns:wps="http://schemas.microsoft.com/office/word/2010/wordprocessingShape" mc:Ignorable="w14 wp14">
+<w:numbering xmlns:wpc="http://schemas.microsoft.com/office/word/2010/wordprocessingCanvas" xmlns:mc="http://schemas.openxmlformats.org/markup-compatibility/2006" xmlns:o="urn:schemas-microsoft-com:office:office" xmlns:r="http://schemas.openxmlformats.org/officeDocument/2006/relationships" xmlns:m="http://schemas.openxmlformats.org/officeDocument/2006/math" xmlns:v="urn:schemas-microsoft-com:vml" xmlns:wp14="http://schemas.microsoft.com/office/word/2010/wordprocessingDrawing" xmlns:wp="http://schemas.openxmlformats.org/drawingml/2006/wordprocessingDrawing" xmlns:w10="urn:schemas-microsoft-com:office:word" xmlns:w="http://schemas.openxmlformats.org/wordprocessingml/2006/main" xmlns:w14="http://schemas.microsoft.com/office/word/2010/wordml" xmlns:w15="http://schemas.microsoft.com/office/word/2012/wordml" xmlns:wpg="http://schemas.microsoft.com/office/word/2010/wordprocessingGroup" xmlns:wpi="http://schemas.microsoft.com/office/word/2010/wordprocessingInk" xmlns:wne="http://schemas.microsoft.com/office/word/2006/wordml" xmlns:wps="http://schemas.microsoft.com/office/word/2010/wordprocessingShape" mc:Ignorable="w14 w15 wp14">
   <w:abstractNum w:abstractNumId="0">
     <w:nsid w:val="07CB2742"/>
     <w:multiLevelType w:val="hybridMultilevel"/>
@@ -7096,7 +6849,7 @@
 </file>
 
 <file path=word/styles.xml><?xml version="1.0" encoding="utf-8"?>
-<w:styles xmlns:mc="http://schemas.openxmlformats.org/markup-compatibility/2006" xmlns:r="http://schemas.openxmlformats.org/officeDocument/2006/relationships" xmlns:w="http://schemas.openxmlformats.org/wordprocessingml/2006/main" xmlns:w14="http://schemas.microsoft.com/office/word/2010/wordml" mc:Ignorable="w14">
+<w:styles xmlns:mc="http://schemas.openxmlformats.org/markup-compatibility/2006" xmlns:r="http://schemas.openxmlformats.org/officeDocument/2006/relationships" xmlns:w="http://schemas.openxmlformats.org/wordprocessingml/2006/main" xmlns:w14="http://schemas.microsoft.com/office/word/2010/wordml" xmlns:w15="http://schemas.microsoft.com/office/word/2012/wordml" mc:Ignorable="w14 w15">
   <w:docDefaults>
     <w:rPrDefault>
       <w:rPr>
@@ -7112,434 +6865,378 @@
       </w:pPr>
     </w:pPrDefault>
   </w:docDefaults>
-  <w:latentStyles w:defLockedState="0" w:defUIPriority="99" w:defSemiHidden="1" w:defUnhideWhenUsed="1" w:defQFormat="0" w:count="267">
-    <w:lsdException w:name="Normal" w:semiHidden="0" w:uiPriority="0" w:unhideWhenUsed="0" w:qFormat="1"/>
-    <w:lsdException w:name="heading 1" w:semiHidden="0" w:uiPriority="9" w:unhideWhenUsed="0" w:qFormat="1"/>
-    <w:lsdException w:name="heading 2" w:uiPriority="9" w:qFormat="1"/>
-    <w:lsdException w:name="heading 3" w:uiPriority="9" w:qFormat="1"/>
-    <w:lsdException w:name="heading 4" w:uiPriority="9" w:qFormat="1"/>
-    <w:lsdException w:name="heading 5" w:uiPriority="9" w:qFormat="1"/>
-    <w:lsdException w:name="heading 6" w:uiPriority="9" w:qFormat="1"/>
-    <w:lsdException w:name="heading 7" w:uiPriority="9" w:qFormat="1"/>
-    <w:lsdException w:name="heading 8" w:uiPriority="9" w:qFormat="1"/>
-    <w:lsdException w:name="heading 9" w:uiPriority="9" w:qFormat="1"/>
-    <w:lsdException w:name="toc 1" w:uiPriority="39"/>
-    <w:lsdException w:name="toc 2" w:uiPriority="39"/>
-    <w:lsdException w:name="toc 3" w:uiPriority="39"/>
-    <w:lsdException w:name="toc 4" w:uiPriority="39"/>
-    <w:lsdException w:name="toc 5" w:uiPriority="39"/>
-    <w:lsdException w:name="toc 6" w:uiPriority="39"/>
-    <w:lsdException w:name="toc 7" w:uiPriority="39"/>
-    <w:lsdException w:name="toc 8" w:uiPriority="39"/>
-    <w:lsdException w:name="toc 9" w:uiPriority="39"/>
-    <w:lsdException w:name="caption" w:uiPriority="35" w:qFormat="1"/>
-    <w:lsdException w:name="Title" w:semiHidden="0" w:uiPriority="10" w:unhideWhenUsed="0" w:qFormat="1"/>
-    <w:lsdException w:name="Default Paragraph Font" w:uiPriority="1"/>
-    <w:lsdException w:name="Subtitle" w:semiHidden="0" w:uiPriority="11" w:unhideWhenUsed="0" w:qFormat="1"/>
-    <w:lsdException w:name="Strong" w:semiHidden="0" w:uiPriority="22" w:unhideWhenUsed="0" w:qFormat="1"/>
-    <w:lsdException w:name="Emphasis" w:semiHidden="0" w:uiPriority="20" w:unhideWhenUsed="0" w:qFormat="1"/>
-    <w:lsdException w:name="Table Grid" w:semiHidden="0" w:uiPriority="39" w:unhideWhenUsed="0"/>
-    <w:lsdException w:name="Placeholder Text" w:unhideWhenUsed="0"/>
-    <w:lsdException w:name="No Spacing" w:semiHidden="0" w:uiPriority="1" w:unhideWhenUsed="0" w:qFormat="1"/>
-    <w:lsdException w:name="Light Shading" w:semiHidden="0" w:uiPriority="60" w:unhideWhenUsed="0"/>
-    <w:lsdException w:name="Light List" w:semiHidden="0" w:uiPriority="61" w:unhideWhenUsed="0"/>
-    <w:lsdException w:name="Light Grid" w:semiHidden="0" w:uiPriority="62" w:unhideWhenUsed="0"/>
-    <w:lsdException w:name="Medium Shading 1" w:semiHidden="0" w:uiPriority="63" w:unhideWhenUsed="0"/>
-    <w:lsdException w:name="Medium Shading 2" w:semiHidden="0" w:uiPriority="64" w:unhideWhenUsed="0"/>
-    <w:lsdException w:name="Medium List 1" w:semiHidden="0" w:uiPriority="65" w:unhideWhenUsed="0"/>
-    <w:lsdException w:name="Medium List 2" w:semiHidden="0" w:uiPriority="66" w:unhideWhenUsed="0"/>
-    <w:lsdException w:name="Medium Grid 1" w:semiHidden="0" w:uiPriority="67" w:unhideWhenUsed="0"/>
-    <w:lsdException w:name="Medium Grid 2" w:semiHidden="0" w:uiPriority="68" w:unhideWhenUsed="0"/>
-    <w:lsdException w:name="Medium Grid 3" w:semiHidden="0" w:uiPriority="69" w:unhideWhenUsed="0"/>
-    <w:lsdException w:name="Dark List" w:semiHidden="0" w:uiPriority="70" w:unhideWhenUsed="0"/>
-    <w:lsdException w:name="Colorful Shading" w:semiHidden="0" w:uiPriority="71" w:unhideWhenUsed="0"/>
-    <w:lsdException w:name="Colorful List" w:semiHidden="0" w:uiPriority="72" w:unhideWhenUsed="0"/>
-    <w:lsdException w:name="Colorful Grid" w:semiHidden="0" w:uiPriority="73" w:unhideWhenUsed="0"/>
-    <w:lsdException w:name="Light Shading Accent 1" w:semiHidden="0" w:uiPriority="60" w:unhideWhenUsed="0"/>
-    <w:lsdException w:name="Light List Accent 1" w:semiHidden="0" w:uiPriority="61" w:unhideWhenUsed="0"/>
-    <w:lsdException w:name="Light Grid Accent 1" w:semiHidden="0" w:uiPriority="62" w:unhideWhenUsed="0"/>
-    <w:lsdException w:name="Medium Shading 1 Accent 1" w:semiHidden="0" w:uiPriority="63" w:unhideWhenUsed="0"/>
-    <w:lsdException w:name="Medium Shading 2 Accent 1" w:semiHidden="0" w:uiPriority="64" w:unhideWhenUsed="0"/>
-    <w:lsdException w:name="Medium List 1 Accent 1" w:semiHidden="0" w:uiPriority="65" w:unhideWhenUsed="0"/>
-    <w:lsdException w:name="Revision" w:unhideWhenUsed="0"/>
-    <w:lsdException w:name="List Paragraph" w:semiHidden="0" w:uiPriority="34" w:unhideWhenUsed="0" w:qFormat="1"/>
-    <w:lsdException w:name="Quote" w:semiHidden="0" w:uiPriority="29" w:unhideWhenUsed="0" w:qFormat="1"/>
-    <w:lsdException w:name="Intense Quote" w:semiHidden="0" w:uiPriority="30" w:unhideWhenUsed="0" w:qFormat="1"/>
-    <w:lsdException w:name="Medium List 2 Accent 1" w:semiHidden="0" w:uiPriority="66" w:unhideWhenUsed="0"/>
-    <w:lsdException w:name="Medium Grid 1 Accent 1" w:semiHidden="0" w:uiPriority="67" w:unhideWhenUsed="0"/>
-    <w:lsdException w:name="Medium Grid 2 Accent 1" w:semiHidden="0" w:uiPriority="68" w:unhideWhenUsed="0"/>
-    <w:lsdException w:name="Medium Grid 3 Accent 1" w:semiHidden="0" w:uiPriority="69" w:unhideWhenUsed="0"/>
-    <w:lsdException w:name="Dark List Accent 1" w:semiHidden="0" w:uiPriority="70" w:unhideWhenUsed="0"/>
-    <w:lsdException w:name="Colorful Shading Accent 1" w:semiHidden="0" w:uiPriority="71" w:unhideWhenUsed="0"/>
-    <w:lsdException w:name="Colorful List Accent 1" w:semiHidden="0" w:uiPriority="72" w:unhideWhenUsed="0"/>
-    <w:lsdException w:name="Colorful Grid Accent 1" w:semiHidden="0" w:uiPriority="73" w:unhideWhenUsed="0"/>
-    <w:lsdException w:name="Light Shading Accent 2" w:semiHidden="0" w:uiPriority="60" w:unhideWhenUsed="0"/>
-    <w:lsdException w:name="Light List Accent 2" w:semiHidden="0" w:uiPriority="61" w:unhideWhenUsed="0"/>
-    <w:lsdException w:name="Light Grid Accent 2" w:semiHidden="0" w:uiPriority="62" w:unhideWhenUsed="0"/>
-    <w:lsdException w:name="Medium Shading 1 Accent 2" w:semiHidden="0" w:uiPriority="63" w:unhideWhenUsed="0"/>
-    <w:lsdException w:name="Medium Shading 2 Accent 2" w:semiHidden="0" w:uiPriority="64" w:unhideWhenUsed="0"/>
-    <w:lsdException w:name="Medium List 1 Accent 2" w:semiHidden="0" w:uiPriority="65" w:unhideWhenUsed="0"/>
-    <w:lsdException w:name="Medium List 2 Accent 2" w:semiHidden="0" w:uiPriority="66" w:unhideWhenUsed="0"/>
-    <w:lsdException w:name="Medium Grid 1 Accent 2" w:semiHidden="0" w:uiPriority="67" w:unhideWhenUsed="0"/>
-    <w:lsdException w:name="Medium Grid 2 Accent 2" w:semiHidden="0" w:uiPriority="68" w:unhideWhenUsed="0"/>
-    <w:lsdException w:name="Medium Grid 3 Accent 2" w:semiHidden="0" w:uiPriority="69" w:unhideWhenUsed="0"/>
-    <w:lsdException w:name="Dark List Accent 2" w:semiHidden="0" w:uiPriority="70" w:unhideWhenUsed="0"/>
-    <w:lsdException w:name="Colorful Shading Accent 2" w:semiHidden="0" w:uiPriority="71" w:unhideWhenUsed="0"/>
-    <w:lsdException w:name="Colorful List Accent 2" w:semiHidden="0" w:uiPriority="72" w:unhideWhenUsed="0"/>
-    <w:lsdException w:name="Colorful Grid Accent 2" w:semiHidden="0" w:uiPriority="73" w:unhideWhenUsed="0"/>
-    <w:lsdException w:name="Light Shading Accent 3" w:semiHidden="0" w:uiPriority="60" w:unhideWhenUsed="0"/>
-    <w:lsdException w:name="Light List Accent 3" w:semiHidden="0" w:uiPriority="61" w:unhideWhenUsed="0"/>
-    <w:lsdException w:name="Light Grid Accent 3" w:semiHidden="0" w:uiPriority="62" w:unhideWhenUsed="0"/>
-    <w:lsdException w:name="Medium Shading 1 Accent 3" w:semiHidden="0" w:uiPriority="63" w:unhideWhenUsed="0"/>
-    <w:lsdException w:name="Medium Shading 2 Accent 3" w:semiHidden="0" w:uiPriority="64" w:unhideWhenUsed="0"/>
-    <w:lsdException w:name="Medium List 1 Accent 3" w:semiHidden="0" w:uiPriority="65" w:unhideWhenUsed="0"/>
-    <w:lsdException w:name="Medium List 2 Accent 3" w:semiHidden="0" w:uiPriority="66" w:unhideWhenUsed="0"/>
-    <w:lsdException w:name="Medium Grid 1 Accent 3" w:semiHidden="0" w:uiPriority="67" w:unhideWhenUsed="0"/>
-    <w:lsdException w:name="Medium Grid 2 Accent 3" w:semiHidden="0" w:uiPriority="68" w:unhideWhenUsed="0"/>
-    <w:lsdException w:name="Medium Grid 3 Accent 3" w:semiHidden="0" w:uiPriority="69" w:unhideWhenUsed="0"/>
-    <w:lsdException w:name="Dark List Accent 3" w:semiHidden="0" w:uiPriority="70" w:unhideWhenUsed="0"/>
-    <w:lsdException w:name="Colorful Shading Accent 3" w:semiHidden="0" w:uiPriority="71" w:unhideWhenUsed="0"/>
-    <w:lsdException w:name="Colorful List Accent 3" w:semiHidden="0" w:uiPriority="72" w:unhideWhenUsed="0"/>
-    <w:lsdException w:name="Colorful Grid Accent 3" w:semiHidden="0" w:uiPriority="73" w:unhideWhenUsed="0"/>
-    <w:lsdException w:name="Light Shading Accent 4" w:semiHidden="0" w:uiPriority="60" w:unhideWhenUsed="0"/>
-    <w:lsdException w:name="Light List Accent 4" w:semiHidden="0" w:uiPriority="61" w:unhideWhenUsed="0"/>
-    <w:lsdException w:name="Light Grid Accent 4" w:semiHidden="0" w:uiPriority="62" w:unhideWhenUsed="0"/>
-    <w:lsdException w:name="Medium Shading 1 Accent 4" w:semiHidden="0" w:uiPriority="63" w:unhideWhenUsed="0"/>
-    <w:lsdException w:name="Medium Shading 2 Accent 4" w:semiHidden="0" w:uiPriority="64" w:unhideWhenUsed="0"/>
-    <w:lsdException w:name="Medium List 1 Accent 4" w:semiHidden="0" w:uiPriority="65" w:unhideWhenUsed="0"/>
-    <w:lsdException w:name="Medium List 2 Accent 4" w:semiHidden="0" w:uiPriority="66" w:unhideWhenUsed="0"/>
-    <w:lsdException w:name="Medium Grid 1 Accent 4" w:semiHidden="0" w:uiPriority="67" w:unhideWhenUsed="0"/>
-    <w:lsdException w:name="Medium Grid 2 Accent 4" w:semiHidden="0" w:uiPriority="68" w:unhideWhenUsed="0"/>
-    <w:lsdException w:name="Medium Grid 3 Accent 4" w:semiHidden="0" w:uiPriority="69" w:unhideWhenUsed="0"/>
-    <w:lsdException w:name="Dark List Accent 4" w:semiHidden="0" w:uiPriority="70" w:unhideWhenUsed="0"/>
-    <w:lsdException w:name="Colorful Shading Accent 4" w:semiHidden="0" w:uiPriority="71" w:unhideWhenUsed="0"/>
-    <w:lsdException w:name="Colorful List Accent 4" w:semiHidden="0" w:uiPriority="72" w:unhideWhenUsed="0"/>
-    <w:lsdException w:name="Colorful Grid Accent 4" w:semiHidden="0" w:uiPriority="73" w:unhideWhenUsed="0"/>
-    <w:lsdException w:name="Light Shading Accent 5" w:semiHidden="0" w:uiPriority="60" w:unhideWhenUsed="0"/>
-    <w:lsdException w:name="Light List Accent 5" w:semiHidden="0" w:uiPriority="61" w:unhideWhenUsed="0"/>
-    <w:lsdException w:name="Light Grid Accent 5" w:semiHidden="0" w:uiPriority="62" w:unhideWhenUsed="0"/>
-    <w:lsdException w:name="Medium Shading 1 Accent 5" w:semiHidden="0" w:uiPriority="63" w:unhideWhenUsed="0"/>
-    <w:lsdException w:name="Medium Shading 2 Accent 5" w:semiHidden="0" w:uiPriority="64" w:unhideWhenUsed="0"/>
-    <w:lsdException w:name="Medium List 1 Accent 5" w:semiHidden="0" w:uiPriority="65" w:unhideWhenUsed="0"/>
-    <w:lsdException w:name="Medium List 2 Accent 5" w:semiHidden="0" w:uiPriority="66" w:unhideWhenUsed="0"/>
-    <w:lsdException w:name="Medium Grid 1 Accent 5" w:semiHidden="0" w:uiPriority="67" w:unhideWhenUsed="0"/>
-    <w:lsdException w:name="Medium Grid 2 Accent 5" w:semiHidden="0" w:uiPriority="68" w:unhideWhenUsed="0"/>
-    <w:lsdException w:name="Medium Grid 3 Accent 5" w:semiHidden="0" w:uiPriority="69" w:unhideWhenUsed="0"/>
-    <w:lsdException w:name="Dark List Accent 5" w:semiHidden="0" w:uiPriority="70" w:unhideWhenUsed="0"/>
-    <w:lsdException w:name="Colorful Shading Accent 5" w:semiHidden="0" w:uiPriority="71" w:unhideWhenUsed="0"/>
-    <w:lsdException w:name="Colorful List Accent 5" w:semiHidden="0" w:uiPriority="72" w:unhideWhenUsed="0"/>
-    <w:lsdException w:name="Colorful Grid Accent 5" w:semiHidden="0" w:uiPriority="73" w:unhideWhenUsed="0"/>
-    <w:lsdException w:name="Light Shading Accent 6" w:semiHidden="0" w:uiPriority="60" w:unhideWhenUsed="0"/>
-    <w:lsdException w:name="Light List Accent 6" w:semiHidden="0" w:uiPriority="61" w:unhideWhenUsed="0"/>
-    <w:lsdException w:name="Light Grid Accent 6" w:semiHidden="0" w:uiPriority="62" w:unhideWhenUsed="0"/>
-    <w:lsdException w:name="Medium Shading 1 Accent 6" w:semiHidden="0" w:uiPriority="63" w:unhideWhenUsed="0"/>
-    <w:lsdException w:name="Medium Shading 2 Accent 6" w:semiHidden="0" w:uiPriority="64" w:unhideWhenUsed="0"/>
-    <w:lsdException w:name="Medium List 1 Accent 6" w:semiHidden="0" w:uiPriority="65" w:unhideWhenUsed="0"/>
-    <w:lsdException w:name="Medium List 2 Accent 6" w:semiHidden="0" w:uiPriority="66" w:unhideWhenUsed="0"/>
-    <w:lsdException w:name="Medium Grid 1 Accent 6" w:semiHidden="0" w:uiPriority="67" w:unhideWhenUsed="0"/>
-    <w:lsdException w:name="Medium Grid 2 Accent 6" w:semiHidden="0" w:uiPriority="68" w:unhideWhenUsed="0"/>
-    <w:lsdException w:name="Medium Grid 3 Accent 6" w:semiHidden="0" w:uiPriority="69" w:unhideWhenUsed="0"/>
-    <w:lsdException w:name="Dark List Accent 6" w:semiHidden="0" w:uiPriority="70" w:unhideWhenUsed="0"/>
-    <w:lsdException w:name="Colorful Shading Accent 6" w:semiHidden="0" w:uiPriority="71" w:unhideWhenUsed="0"/>
-    <w:lsdException w:name="Colorful List Accent 6" w:semiHidden="0" w:uiPriority="72" w:unhideWhenUsed="0"/>
-    <w:lsdException w:name="Colorful Grid Accent 6" w:semiHidden="0" w:uiPriority="73" w:unhideWhenUsed="0"/>
-    <w:lsdException w:name="Subtle Emphasis" w:semiHidden="0" w:uiPriority="19" w:unhideWhenUsed="0" w:qFormat="1"/>
-    <w:lsdException w:name="Intense Emphasis" w:semiHidden="0" w:uiPriority="21" w:unhideWhenUsed="0" w:qFormat="1"/>
-    <w:lsdException w:name="Subtle Reference" w:semiHidden="0" w:uiPriority="31" w:unhideWhenUsed="0" w:qFormat="1"/>
-    <w:lsdException w:name="Intense Reference" w:semiHidden="0" w:uiPriority="32" w:unhideWhenUsed="0" w:qFormat="1"/>
-    <w:lsdException w:name="Book Title" w:semiHidden="0" w:uiPriority="33" w:unhideWhenUsed="0" w:qFormat="1"/>
-    <w:lsdException w:name="Bibliography" w:uiPriority="37"/>
-    <w:lsdException w:name="TOC Heading" w:uiPriority="39" w:qFormat="1"/>
-  </w:latentStyles>
-  <w:style w:type="paragraph" w:default="1" w:styleId="Normal">
-    <w:name w:val="Normal"/>
-    <w:qFormat/>
-    <w:rsid w:val="00422D27"/>
-    <w:pPr>
-      <w:spacing w:after="11" w:line="240" w:lineRule="auto"/>
-      <w:ind w:left="425" w:hanging="11"/>
-      <w:jc w:val="both"/>
-    </w:pPr>
-    <w:rPr>
-      <w:rFonts w:ascii="Times New Roman" w:eastAsia="Times New Roman" w:hAnsi="Times New Roman" w:cs="Times New Roman"/>
-      <w:color w:val="000000"/>
-      <w:sz w:val="24"/>
-      <w:lang w:val="vi-VN" w:eastAsia="vi-VN"/>
-    </w:rPr>
-  </w:style>
-  <w:style w:type="character" w:default="1" w:styleId="DefaultParagraphFont">
-    <w:name w:val="Default Paragraph Font"/>
-    <w:uiPriority w:val="1"/>
-    <w:semiHidden/>
-    <w:unhideWhenUsed/>
-  </w:style>
-  <w:style w:type="table" w:default="1" w:styleId="TableNormal">
-    <w:name w:val="Normal Table"/>
-    <w:uiPriority w:val="99"/>
-    <w:semiHidden/>
-    <w:unhideWhenUsed/>
-    <w:tblPr>
-      <w:tblInd w:w="0" w:type="dxa"/>
-      <w:tblCellMar>
-        <w:top w:w="0" w:type="dxa"/>
-        <w:left w:w="108" w:type="dxa"/>
-        <w:bottom w:w="0" w:type="dxa"/>
-        <w:right w:w="108" w:type="dxa"/>
-      </w:tblCellMar>
-    </w:tblPr>
-  </w:style>
-  <w:style w:type="numbering" w:default="1" w:styleId="NoList">
-    <w:name w:val="No List"/>
-    <w:uiPriority w:val="99"/>
-    <w:semiHidden/>
-    <w:unhideWhenUsed/>
-  </w:style>
-  <w:style w:type="table" w:customStyle="1" w:styleId="TableGrid">
-    <w:name w:val="TableGrid"/>
-    <w:rsid w:val="00422D27"/>
-    <w:pPr>
-      <w:spacing w:after="0" w:line="240" w:lineRule="auto"/>
-    </w:pPr>
-    <w:rPr>
-      <w:rFonts w:eastAsiaTheme="minorEastAsia"/>
-      <w:lang w:val="vi-VN" w:eastAsia="vi-VN"/>
-    </w:rPr>
-    <w:tblPr>
-      <w:tblCellMar>
-        <w:top w:w="0" w:type="dxa"/>
-        <w:left w:w="0" w:type="dxa"/>
-        <w:bottom w:w="0" w:type="dxa"/>
-        <w:right w:w="0" w:type="dxa"/>
-      </w:tblCellMar>
-    </w:tblPr>
-  </w:style>
-  <w:style w:type="table" w:styleId="TableGrid0">
-    <w:name w:val="Table Grid"/>
-    <w:basedOn w:val="TableNormal"/>
-    <w:uiPriority w:val="39"/>
-    <w:rsid w:val="00422D27"/>
-    <w:pPr>
-      <w:spacing w:after="0" w:line="240" w:lineRule="auto"/>
-    </w:pPr>
-    <w:tblPr>
-      <w:tblInd w:w="0" w:type="dxa"/>
-      <w:tblBorders>
-        <w:top w:val="single" w:sz="4" w:space="0" w:color="auto"/>
-        <w:left w:val="single" w:sz="4" w:space="0" w:color="auto"/>
-        <w:bottom w:val="single" w:sz="4" w:space="0" w:color="auto"/>
-        <w:right w:val="single" w:sz="4" w:space="0" w:color="auto"/>
-        <w:insideH w:val="single" w:sz="4" w:space="0" w:color="auto"/>
-        <w:insideV w:val="single" w:sz="4" w:space="0" w:color="auto"/>
-      </w:tblBorders>
-      <w:tblCellMar>
-        <w:top w:w="0" w:type="dxa"/>
-        <w:left w:w="108" w:type="dxa"/>
-        <w:bottom w:w="0" w:type="dxa"/>
-        <w:right w:w="108" w:type="dxa"/>
-      </w:tblCellMar>
-    </w:tblPr>
-  </w:style>
-  <w:style w:type="paragraph" w:styleId="ListParagraph">
-    <w:name w:val="List Paragraph"/>
-    <w:basedOn w:val="Normal"/>
-    <w:uiPriority w:val="34"/>
-    <w:qFormat/>
-    <w:rsid w:val="00422D27"/>
-    <w:pPr>
-      <w:ind w:left="720"/>
-      <w:contextualSpacing/>
-    </w:pPr>
-  </w:style>
-  <w:style w:type="paragraph" w:styleId="BalloonText">
-    <w:name w:val="Balloon Text"/>
-    <w:basedOn w:val="Normal"/>
-    <w:link w:val="BalloonTextChar"/>
-    <w:uiPriority w:val="99"/>
-    <w:semiHidden/>
-    <w:unhideWhenUsed/>
-    <w:rsid w:val="0087013A"/>
-    <w:pPr>
-      <w:spacing w:after="0"/>
-    </w:pPr>
-    <w:rPr>
-      <w:rFonts w:ascii="Tahoma" w:hAnsi="Tahoma" w:cs="Tahoma"/>
-      <w:sz w:val="16"/>
-      <w:szCs w:val="16"/>
-    </w:rPr>
-  </w:style>
-  <w:style w:type="character" w:customStyle="1" w:styleId="BalloonTextChar">
-    <w:name w:val="Balloon Text Char"/>
-    <w:basedOn w:val="DefaultParagraphFont"/>
-    <w:link w:val="BalloonText"/>
-    <w:uiPriority w:val="99"/>
-    <w:semiHidden/>
-    <w:rsid w:val="0087013A"/>
-    <w:rPr>
-      <w:rFonts w:ascii="Tahoma" w:eastAsia="Times New Roman" w:hAnsi="Tahoma" w:cs="Tahoma"/>
-      <w:color w:val="000000"/>
-      <w:sz w:val="16"/>
-      <w:szCs w:val="16"/>
-      <w:lang w:val="vi-VN" w:eastAsia="vi-VN"/>
-    </w:rPr>
-  </w:style>
-</w:styles>
-</file>
-
-<file path=word/stylesWithEffects.xml><?xml version="1.0" encoding="utf-8"?>
-<w:styles xmlns:wpc="http://schemas.microsoft.com/office/word/2010/wordprocessingCanvas" xmlns:mc="http://schemas.openxmlformats.org/markup-compatibility/2006" xmlns:o="urn:schemas-microsoft-com:office:office" xmlns:r="http://schemas.openxmlformats.org/officeDocument/2006/relationships" xmlns:m="http://schemas.openxmlformats.org/officeDocument/2006/math" xmlns:v="urn:schemas-microsoft-com:vml" xmlns:wp14="http://schemas.microsoft.com/office/word/2010/wordprocessingDrawing" xmlns:wp="http://schemas.openxmlformats.org/drawingml/2006/wordprocessingDrawing" xmlns:w10="urn:schemas-microsoft-com:office:word" xmlns:w="http://schemas.openxmlformats.org/wordprocessingml/2006/main" xmlns:w14="http://schemas.microsoft.com/office/word/2010/wordml" xmlns:wpg="http://schemas.microsoft.com/office/word/2010/wordprocessingGroup" xmlns:wpi="http://schemas.microsoft.com/office/word/2010/wordprocessingInk" xmlns:wne="http://schemas.microsoft.com/office/word/2006/wordml" xmlns:wps="http://schemas.microsoft.com/office/word/2010/wordprocessingShape" mc:Ignorable="w14 wp14">
-  <w:docDefaults>
-    <w:rPrDefault>
-      <w:rPr>
-        <w:rFonts w:asciiTheme="minorHAnsi" w:eastAsiaTheme="minorHAnsi" w:hAnsiTheme="minorHAnsi" w:cstheme="minorBidi"/>
-        <w:sz w:val="22"/>
-        <w:szCs w:val="22"/>
-        <w:lang w:val="en-US" w:eastAsia="en-US" w:bidi="ar-SA"/>
-      </w:rPr>
-    </w:rPrDefault>
-    <w:pPrDefault>
-      <w:pPr>
-        <w:spacing w:after="200" w:line="276" w:lineRule="auto"/>
-      </w:pPr>
-    </w:pPrDefault>
-  </w:docDefaults>
-  <w:latentStyles w:defLockedState="0" w:defUIPriority="99" w:defSemiHidden="1" w:defUnhideWhenUsed="1" w:defQFormat="0" w:count="267">
-    <w:lsdException w:name="Normal" w:semiHidden="0" w:uiPriority="0" w:unhideWhenUsed="0" w:qFormat="1"/>
-    <w:lsdException w:name="heading 1" w:semiHidden="0" w:uiPriority="9" w:unhideWhenUsed="0" w:qFormat="1"/>
-    <w:lsdException w:name="heading 2" w:uiPriority="9" w:qFormat="1"/>
-    <w:lsdException w:name="heading 3" w:uiPriority="9" w:qFormat="1"/>
-    <w:lsdException w:name="heading 4" w:uiPriority="9" w:qFormat="1"/>
-    <w:lsdException w:name="heading 5" w:uiPriority="9" w:qFormat="1"/>
-    <w:lsdException w:name="heading 6" w:uiPriority="9" w:qFormat="1"/>
-    <w:lsdException w:name="heading 7" w:uiPriority="9" w:qFormat="1"/>
-    <w:lsdException w:name="heading 8" w:uiPriority="9" w:qFormat="1"/>
-    <w:lsdException w:name="heading 9" w:uiPriority="9" w:qFormat="1"/>
-    <w:lsdException w:name="toc 1" w:uiPriority="39"/>
-    <w:lsdException w:name="toc 2" w:uiPriority="39"/>
-    <w:lsdException w:name="toc 3" w:uiPriority="39"/>
-    <w:lsdException w:name="toc 4" w:uiPriority="39"/>
-    <w:lsdException w:name="toc 5" w:uiPriority="39"/>
-    <w:lsdException w:name="toc 6" w:uiPriority="39"/>
-    <w:lsdException w:name="toc 7" w:uiPriority="39"/>
-    <w:lsdException w:name="toc 8" w:uiPriority="39"/>
-    <w:lsdException w:name="toc 9" w:uiPriority="39"/>
-    <w:lsdException w:name="caption" w:uiPriority="35" w:qFormat="1"/>
-    <w:lsdException w:name="Title" w:semiHidden="0" w:uiPriority="10" w:unhideWhenUsed="0" w:qFormat="1"/>
-    <w:lsdException w:name="Default Paragraph Font" w:uiPriority="1"/>
-    <w:lsdException w:name="Subtitle" w:semiHidden="0" w:uiPriority="11" w:unhideWhenUsed="0" w:qFormat="1"/>
-    <w:lsdException w:name="Strong" w:semiHidden="0" w:uiPriority="22" w:unhideWhenUsed="0" w:qFormat="1"/>
-    <w:lsdException w:name="Emphasis" w:semiHidden="0" w:uiPriority="20" w:unhideWhenUsed="0" w:qFormat="1"/>
-    <w:lsdException w:name="Table Grid" w:semiHidden="0" w:uiPriority="39" w:unhideWhenUsed="0"/>
-    <w:lsdException w:name="Placeholder Text" w:unhideWhenUsed="0"/>
-    <w:lsdException w:name="No Spacing" w:semiHidden="0" w:uiPriority="1" w:unhideWhenUsed="0" w:qFormat="1"/>
-    <w:lsdException w:name="Light Shading" w:semiHidden="0" w:uiPriority="60" w:unhideWhenUsed="0"/>
-    <w:lsdException w:name="Light List" w:semiHidden="0" w:uiPriority="61" w:unhideWhenUsed="0"/>
-    <w:lsdException w:name="Light Grid" w:semiHidden="0" w:uiPriority="62" w:unhideWhenUsed="0"/>
-    <w:lsdException w:name="Medium Shading 1" w:semiHidden="0" w:uiPriority="63" w:unhideWhenUsed="0"/>
-    <w:lsdException w:name="Medium Shading 2" w:semiHidden="0" w:uiPriority="64" w:unhideWhenUsed="0"/>
-    <w:lsdException w:name="Medium List 1" w:semiHidden="0" w:uiPriority="65" w:unhideWhenUsed="0"/>
-    <w:lsdException w:name="Medium List 2" w:semiHidden="0" w:uiPriority="66" w:unhideWhenUsed="0"/>
-    <w:lsdException w:name="Medium Grid 1" w:semiHidden="0" w:uiPriority="67" w:unhideWhenUsed="0"/>
-    <w:lsdException w:name="Medium Grid 2" w:semiHidden="0" w:uiPriority="68" w:unhideWhenUsed="0"/>
-    <w:lsdException w:name="Medium Grid 3" w:semiHidden="0" w:uiPriority="69" w:unhideWhenUsed="0"/>
-    <w:lsdException w:name="Dark List" w:semiHidden="0" w:uiPriority="70" w:unhideWhenUsed="0"/>
-    <w:lsdException w:name="Colorful Shading" w:semiHidden="0" w:uiPriority="71" w:unhideWhenUsed="0"/>
-    <w:lsdException w:name="Colorful List" w:semiHidden="0" w:uiPriority="72" w:unhideWhenUsed="0"/>
-    <w:lsdException w:name="Colorful Grid" w:semiHidden="0" w:uiPriority="73" w:unhideWhenUsed="0"/>
-    <w:lsdException w:name="Light Shading Accent 1" w:semiHidden="0" w:uiPriority="60" w:unhideWhenUsed="0"/>
-    <w:lsdException w:name="Light List Accent 1" w:semiHidden="0" w:uiPriority="61" w:unhideWhenUsed="0"/>
-    <w:lsdException w:name="Light Grid Accent 1" w:semiHidden="0" w:uiPriority="62" w:unhideWhenUsed="0"/>
-    <w:lsdException w:name="Medium Shading 1 Accent 1" w:semiHidden="0" w:uiPriority="63" w:unhideWhenUsed="0"/>
-    <w:lsdException w:name="Medium Shading 2 Accent 1" w:semiHidden="0" w:uiPriority="64" w:unhideWhenUsed="0"/>
-    <w:lsdException w:name="Medium List 1 Accent 1" w:semiHidden="0" w:uiPriority="65" w:unhideWhenUsed="0"/>
-    <w:lsdException w:name="Revision" w:unhideWhenUsed="0"/>
-    <w:lsdException w:name="List Paragraph" w:semiHidden="0" w:uiPriority="34" w:unhideWhenUsed="0" w:qFormat="1"/>
-    <w:lsdException w:name="Quote" w:semiHidden="0" w:uiPriority="29" w:unhideWhenUsed="0" w:qFormat="1"/>
-    <w:lsdException w:name="Intense Quote" w:semiHidden="0" w:uiPriority="30" w:unhideWhenUsed="0" w:qFormat="1"/>
-    <w:lsdException w:name="Medium List 2 Accent 1" w:semiHidden="0" w:uiPriority="66" w:unhideWhenUsed="0"/>
-    <w:lsdException w:name="Medium Grid 1 Accent 1" w:semiHidden="0" w:uiPriority="67" w:unhideWhenUsed="0"/>
-    <w:lsdException w:name="Medium Grid 2 Accent 1" w:semiHidden="0" w:uiPriority="68" w:unhideWhenUsed="0"/>
-    <w:lsdException w:name="Medium Grid 3 Accent 1" w:semiHidden="0" w:uiPriority="69" w:unhideWhenUsed="0"/>
-    <w:lsdException w:name="Dark List Accent 1" w:semiHidden="0" w:uiPriority="70" w:unhideWhenUsed="0"/>
-    <w:lsdException w:name="Colorful Shading Accent 1" w:semiHidden="0" w:uiPriority="71" w:unhideWhenUsed="0"/>
-    <w:lsdException w:name="Colorful List Accent 1" w:semiHidden="0" w:uiPriority="72" w:unhideWhenUsed="0"/>
-    <w:lsdException w:name="Colorful Grid Accent 1" w:semiHidden="0" w:uiPriority="73" w:unhideWhenUsed="0"/>
-    <w:lsdException w:name="Light Shading Accent 2" w:semiHidden="0" w:uiPriority="60" w:unhideWhenUsed="0"/>
-    <w:lsdException w:name="Light List Accent 2" w:semiHidden="0" w:uiPriority="61" w:unhideWhenUsed="0"/>
-    <w:lsdException w:name="Light Grid Accent 2" w:semiHidden="0" w:uiPriority="62" w:unhideWhenUsed="0"/>
-    <w:lsdException w:name="Medium Shading 1 Accent 2" w:semiHidden="0" w:uiPriority="63" w:unhideWhenUsed="0"/>
-    <w:lsdException w:name="Medium Shading 2 Accent 2" w:semiHidden="0" w:uiPriority="64" w:unhideWhenUsed="0"/>
-    <w:lsdException w:name="Medium List 1 Accent 2" w:semiHidden="0" w:uiPriority="65" w:unhideWhenUsed="0"/>
-    <w:lsdException w:name="Medium List 2 Accent 2" w:semiHidden="0" w:uiPriority="66" w:unhideWhenUsed="0"/>
-    <w:lsdException w:name="Medium Grid 1 Accent 2" w:semiHidden="0" w:uiPriority="67" w:unhideWhenUsed="0"/>
-    <w:lsdException w:name="Medium Grid 2 Accent 2" w:semiHidden="0" w:uiPriority="68" w:unhideWhenUsed="0"/>
-    <w:lsdException w:name="Medium Grid 3 Accent 2" w:semiHidden="0" w:uiPriority="69" w:unhideWhenUsed="0"/>
-    <w:lsdException w:name="Dark List Accent 2" w:semiHidden="0" w:uiPriority="70" w:unhideWhenUsed="0"/>
-    <w:lsdException w:name="Colorful Shading Accent 2" w:semiHidden="0" w:uiPriority="71" w:unhideWhenUsed="0"/>
-    <w:lsdException w:name="Colorful List Accent 2" w:semiHidden="0" w:uiPriority="72" w:unhideWhenUsed="0"/>
-    <w:lsdException w:name="Colorful Grid Accent 2" w:semiHidden="0" w:uiPriority="73" w:unhideWhenUsed="0"/>
-    <w:lsdException w:name="Light Shading Accent 3" w:semiHidden="0" w:uiPriority="60" w:unhideWhenUsed="0"/>
-    <w:lsdException w:name="Light List Accent 3" w:semiHidden="0" w:uiPriority="61" w:unhideWhenUsed="0"/>
-    <w:lsdException w:name="Light Grid Accent 3" w:semiHidden="0" w:uiPriority="62" w:unhideWhenUsed="0"/>
-    <w:lsdException w:name="Medium Shading 1 Accent 3" w:semiHidden="0" w:uiPriority="63" w:unhideWhenUsed="0"/>
-    <w:lsdException w:name="Medium Shading 2 Accent 3" w:semiHidden="0" w:uiPriority="64" w:unhideWhenUsed="0"/>
-    <w:lsdException w:name="Medium List 1 Accent 3" w:semiHidden="0" w:uiPriority="65" w:unhideWhenUsed="0"/>
-    <w:lsdException w:name="Medium List 2 Accent 3" w:semiHidden="0" w:uiPriority="66" w:unhideWhenUsed="0"/>
-    <w:lsdException w:name="Medium Grid 1 Accent 3" w:semiHidden="0" w:uiPriority="67" w:unhideWhenUsed="0"/>
-    <w:lsdException w:name="Medium Grid 2 Accent 3" w:semiHidden="0" w:uiPriority="68" w:unhideWhenUsed="0"/>
-    <w:lsdException w:name="Medium Grid 3 Accent 3" w:semiHidden="0" w:uiPriority="69" w:unhideWhenUsed="0"/>
-    <w:lsdException w:name="Dark List Accent 3" w:semiHidden="0" w:uiPriority="70" w:unhideWhenUsed="0"/>
-    <w:lsdException w:name="Colorful Shading Accent 3" w:semiHidden="0" w:uiPriority="71" w:unhideWhenUsed="0"/>
-    <w:lsdException w:name="Colorful List Accent 3" w:semiHidden="0" w:uiPriority="72" w:unhideWhenUsed="0"/>
-    <w:lsdException w:name="Colorful Grid Accent 3" w:semiHidden="0" w:uiPriority="73" w:unhideWhenUsed="0"/>
-    <w:lsdException w:name="Light Shading Accent 4" w:semiHidden="0" w:uiPriority="60" w:unhideWhenUsed="0"/>
-    <w:lsdException w:name="Light List Accent 4" w:semiHidden="0" w:uiPriority="61" w:unhideWhenUsed="0"/>
-    <w:lsdException w:name="Light Grid Accent 4" w:semiHidden="0" w:uiPriority="62" w:unhideWhenUsed="0"/>
-    <w:lsdException w:name="Medium Shading 1 Accent 4" w:semiHidden="0" w:uiPriority="63" w:unhideWhenUsed="0"/>
-    <w:lsdException w:name="Medium Shading 2 Accent 4" w:semiHidden="0" w:uiPriority="64" w:unhideWhenUsed="0"/>
-    <w:lsdException w:name="Medium List 1 Accent 4" w:semiHidden="0" w:uiPriority="65" w:unhideWhenUsed="0"/>
-    <w:lsdException w:name="Medium List 2 Accent 4" w:semiHidden="0" w:uiPriority="66" w:unhideWhenUsed="0"/>
-    <w:lsdException w:name="Medium Grid 1 Accent 4" w:semiHidden="0" w:uiPriority="67" w:unhideWhenUsed="0"/>
-    <w:lsdException w:name="Medium Grid 2 Accent 4" w:semiHidden="0" w:uiPriority="68" w:unhideWhenUsed="0"/>
-    <w:lsdException w:name="Medium Grid 3 Accent 4" w:semiHidden="0" w:uiPriority="69" w:unhideWhenUsed="0"/>
-    <w:lsdException w:name="Dark List Accent 4" w:semiHidden="0" w:uiPriority="70" w:unhideWhenUsed="0"/>
-    <w:lsdException w:name="Colorful Shading Accent 4" w:semiHidden="0" w:uiPriority="71" w:unhideWhenUsed="0"/>
-    <w:lsdException w:name="Colorful List Accent 4" w:semiHidden="0" w:uiPriority="72" w:unhideWhenUsed="0"/>
-    <w:lsdException w:name="Colorful Grid Accent 4" w:semiHidden="0" w:uiPriority="73" w:unhideWhenUsed="0"/>
-    <w:lsdException w:name="Light Shading Accent 5" w:semiHidden="0" w:uiPriority="60" w:unhideWhenUsed="0"/>
-    <w:lsdException w:name="Light List Accent 5" w:semiHidden="0" w:uiPriority="61" w:unhideWhenUsed="0"/>
-    <w:lsdException w:name="Light Grid Accent 5" w:semiHidden="0" w:uiPriority="62" w:unhideWhenUsed="0"/>
-    <w:lsdException w:name="Medium Shading 1 Accent 5" w:semiHidden="0" w:uiPriority="63" w:unhideWhenUsed="0"/>
-    <w:lsdException w:name="Medium Shading 2 Accent 5" w:semiHidden="0" w:uiPriority="64" w:unhideWhenUsed="0"/>
-    <w:lsdException w:name="Medium List 1 Accent 5" w:semiHidden="0" w:uiPriority="65" w:unhideWhenUsed="0"/>
-    <w:lsdException w:name="Medium List 2 Accent 5" w:semiHidden="0" w:uiPriority="66" w:unhideWhenUsed="0"/>
-    <w:lsdException w:name="Medium Grid 1 Accent 5" w:semiHidden="0" w:uiPriority="67" w:unhideWhenUsed="0"/>
-    <w:lsdException w:name="Medium Grid 2 Accent 5" w:semiHidden="0" w:uiPriority="68" w:unhideWhenUsed="0"/>
-    <w:lsdException w:name="Medium Grid 3 Accent 5" w:semiHidden="0" w:uiPriority="69" w:unhideWhenUsed="0"/>
-    <w:lsdException w:name="Dark List Accent 5" w:semiHidden="0" w:uiPriority="70" w:unhideWhenUsed="0"/>
-    <w:lsdException w:name="Colorful Shading Accent 5" w:semiHidden="0" w:uiPriority="71" w:unhideWhenUsed="0"/>
-    <w:lsdException w:name="Colorful List Accent 5" w:semiHidden="0" w:uiPriority="72" w:unhideWhenUsed="0"/>
-    <w:lsdException w:name="Colorful Grid Accent 5" w:semiHidden="0" w:uiPriority="73" w:unhideWhenUsed="0"/>
-    <w:lsdException w:name="Light Shading Accent 6" w:semiHidden="0" w:uiPriority="60" w:unhideWhenUsed="0"/>
-    <w:lsdException w:name="Light List Accent 6" w:semiHidden="0" w:uiPriority="61" w:unhideWhenUsed="0"/>
-    <w:lsdException w:name="Light Grid Accent 6" w:semiHidden="0" w:uiPriority="62" w:unhideWhenUsed="0"/>
-    <w:lsdException w:name="Medium Shading 1 Accent 6" w:semiHidden="0" w:uiPriority="63" w:unhideWhenUsed="0"/>
-    <w:lsdException w:name="Medium Shading 2 Accent 6" w:semiHidden="0" w:uiPriority="64" w:unhideWhenUsed="0"/>
-    <w:lsdException w:name="Medium List 1 Accent 6" w:semiHidden="0" w:uiPriority="65" w:unhideWhenUsed="0"/>
-    <w:lsdException w:name="Medium List 2 Accent 6" w:semiHidden="0" w:uiPriority="66" w:unhideWhenUsed="0"/>
-    <w:lsdException w:name="Medium Grid 1 Accent 6" w:semiHidden="0" w:uiPriority="67" w:unhideWhenUsed="0"/>
-    <w:lsdException w:name="Medium Grid 2 Accent 6" w:semiHidden="0" w:uiPriority="68" w:unhideWhenUsed="0"/>
-    <w:lsdException w:name="Medium Grid 3 Accent 6" w:semiHidden="0" w:uiPriority="69" w:unhideWhenUsed="0"/>
-    <w:lsdException w:name="Dark List Accent 6" w:semiHidden="0" w:uiPriority="70" w:unhideWhenUsed="0"/>
-    <w:lsdException w:name="Colorful Shading Accent 6" w:semiHidden="0" w:uiPriority="71" w:unhideWhenUsed="0"/>
-    <w:lsdException w:name="Colorful List Accent 6" w:semiHidden="0" w:uiPriority="72" w:unhideWhenUsed="0"/>
-    <w:lsdException w:name="Colorful Grid Accent 6" w:semiHidden="0" w:uiPriority="73" w:unhideWhenUsed="0"/>
-    <w:lsdException w:name="Subtle Emphasis" w:semiHidden="0" w:uiPriority="19" w:unhideWhenUsed="0" w:qFormat="1"/>
-    <w:lsdException w:name="Intense Emphasis" w:semiHidden="0" w:uiPriority="21" w:unhideWhenUsed="0" w:qFormat="1"/>
-    <w:lsdException w:name="Subtle Reference" w:semiHidden="0" w:uiPriority="31" w:unhideWhenUsed="0" w:qFormat="1"/>
-    <w:lsdException w:name="Intense Reference" w:semiHidden="0" w:uiPriority="32" w:unhideWhenUsed="0" w:qFormat="1"/>
-    <w:lsdException w:name="Book Title" w:semiHidden="0" w:uiPriority="33" w:unhideWhenUsed="0" w:qFormat="1"/>
-    <w:lsdException w:name="Bibliography" w:uiPriority="37"/>
-    <w:lsdException w:name="TOC Heading" w:uiPriority="39" w:qFormat="1"/>
+  <w:latentStyles w:defLockedState="0" w:defUIPriority="99" w:defSemiHidden="0" w:defUnhideWhenUsed="0" w:defQFormat="0" w:count="371">
+    <w:lsdException w:name="Normal" w:uiPriority="0" w:qFormat="1"/>
+    <w:lsdException w:name="heading 1" w:uiPriority="9" w:qFormat="1"/>
+    <w:lsdException w:name="heading 2" w:semiHidden="1" w:uiPriority="9" w:unhideWhenUsed="1" w:qFormat="1"/>
+    <w:lsdException w:name="heading 3" w:semiHidden="1" w:uiPriority="9" w:unhideWhenUsed="1" w:qFormat="1"/>
+    <w:lsdException w:name="heading 4" w:semiHidden="1" w:uiPriority="9" w:unhideWhenUsed="1" w:qFormat="1"/>
+    <w:lsdException w:name="heading 5" w:semiHidden="1" w:uiPriority="9" w:unhideWhenUsed="1" w:qFormat="1"/>
+    <w:lsdException w:name="heading 6" w:semiHidden="1" w:uiPriority="9" w:unhideWhenUsed="1" w:qFormat="1"/>
+    <w:lsdException w:name="heading 7" w:semiHidden="1" w:uiPriority="9" w:unhideWhenUsed="1" w:qFormat="1"/>
+    <w:lsdException w:name="heading 8" w:semiHidden="1" w:uiPriority="9" w:unhideWhenUsed="1" w:qFormat="1"/>
+    <w:lsdException w:name="heading 9" w:semiHidden="1" w:uiPriority="9" w:unhideWhenUsed="1" w:qFormat="1"/>
+    <w:lsdException w:name="index 1" w:semiHidden="1" w:unhideWhenUsed="1"/>
+    <w:lsdException w:name="index 2" w:semiHidden="1" w:unhideWhenUsed="1"/>
+    <w:lsdException w:name="index 3" w:semiHidden="1" w:unhideWhenUsed="1"/>
+    <w:lsdException w:name="index 4" w:semiHidden="1" w:unhideWhenUsed="1"/>
+    <w:lsdException w:name="index 5" w:semiHidden="1" w:unhideWhenUsed="1"/>
+    <w:lsdException w:name="index 6" w:semiHidden="1" w:unhideWhenUsed="1"/>
+    <w:lsdException w:name="index 7" w:semiHidden="1" w:unhideWhenUsed="1"/>
+    <w:lsdException w:name="index 8" w:semiHidden="1" w:unhideWhenUsed="1"/>
+    <w:lsdException w:name="index 9" w:semiHidden="1" w:unhideWhenUsed="1"/>
+    <w:lsdException w:name="toc 1" w:semiHidden="1" w:uiPriority="39" w:unhideWhenUsed="1"/>
+    <w:lsdException w:name="toc 2" w:semiHidden="1" w:uiPriority="39" w:unhideWhenUsed="1"/>
+    <w:lsdException w:name="toc 3" w:semiHidden="1" w:uiPriority="39" w:unhideWhenUsed="1"/>
+    <w:lsdException w:name="toc 4" w:semiHidden="1" w:uiPriority="39" w:unhideWhenUsed="1"/>
+    <w:lsdException w:name="toc 5" w:semiHidden="1" w:uiPriority="39" w:unhideWhenUsed="1"/>
+    <w:lsdException w:name="toc 6" w:semiHidden="1" w:uiPriority="39" w:unhideWhenUsed="1"/>
+    <w:lsdException w:name="toc 7" w:semiHidden="1" w:uiPriority="39" w:unhideWhenUsed="1"/>
+    <w:lsdException w:name="toc 8" w:semiHidden="1" w:uiPriority="39" w:unhideWhenUsed="1"/>
+    <w:lsdException w:name="toc 9" w:semiHidden="1" w:uiPriority="39" w:unhideWhenUsed="1"/>
+    <w:lsdException w:name="Normal Indent" w:semiHidden="1" w:unhideWhenUsed="1"/>
+    <w:lsdException w:name="footnote text" w:semiHidden="1" w:unhideWhenUsed="1"/>
+    <w:lsdException w:name="annotation text" w:semiHidden="1" w:unhideWhenUsed="1"/>
+    <w:lsdException w:name="header" w:semiHidden="1" w:unhideWhenUsed="1"/>
+    <w:lsdException w:name="footer" w:semiHidden="1" w:unhideWhenUsed="1"/>
+    <w:lsdException w:name="index heading" w:semiHidden="1" w:unhideWhenUsed="1"/>
+    <w:lsdException w:name="caption" w:semiHidden="1" w:uiPriority="35" w:unhideWhenUsed="1" w:qFormat="1"/>
+    <w:lsdException w:name="table of figures" w:semiHidden="1" w:unhideWhenUsed="1"/>
+    <w:lsdException w:name="envelope address" w:semiHidden="1" w:unhideWhenUsed="1"/>
+    <w:lsdException w:name="envelope return" w:semiHidden="1" w:unhideWhenUsed="1"/>
+    <w:lsdException w:name="footnote reference" w:semiHidden="1" w:unhideWhenUsed="1"/>
+    <w:lsdException w:name="annotation reference" w:semiHidden="1" w:unhideWhenUsed="1"/>
+    <w:lsdException w:name="line number" w:semiHidden="1" w:unhideWhenUsed="1"/>
+    <w:lsdException w:name="page number" w:semiHidden="1" w:unhideWhenUsed="1"/>
+    <w:lsdException w:name="endnote reference" w:semiHidden="1" w:unhideWhenUsed="1"/>
+    <w:lsdException w:name="endnote text" w:semiHidden="1" w:unhideWhenUsed="1"/>
+    <w:lsdException w:name="table of authorities" w:semiHidden="1" w:unhideWhenUsed="1"/>
+    <w:lsdException w:name="macro" w:semiHidden="1" w:unhideWhenUsed="1"/>
+    <w:lsdException w:name="toa heading" w:semiHidden="1" w:unhideWhenUsed="1"/>
+    <w:lsdException w:name="List" w:semiHidden="1" w:unhideWhenUsed="1"/>
+    <w:lsdException w:name="List Bullet" w:semiHidden="1" w:unhideWhenUsed="1"/>
+    <w:lsdException w:name="List Number" w:semiHidden="1" w:unhideWhenUsed="1"/>
+    <w:lsdException w:name="List 2" w:semiHidden="1" w:unhideWhenUsed="1"/>
+    <w:lsdException w:name="List 3" w:semiHidden="1" w:unhideWhenUsed="1"/>
+    <w:lsdException w:name="List 4" w:semiHidden="1" w:unhideWhenUsed="1"/>
+    <w:lsdException w:name="List 5" w:semiHidden="1" w:unhideWhenUsed="1"/>
+    <w:lsdException w:name="List Bullet 2" w:semiHidden="1" w:unhideWhenUsed="1"/>
+    <w:lsdException w:name="List Bullet 3" w:semiHidden="1" w:unhideWhenUsed="1"/>
+    <w:lsdException w:name="List Bullet 4" w:semiHidden="1" w:unhideWhenUsed="1"/>
+    <w:lsdException w:name="List Bullet 5" w:semiHidden="1" w:unhideWhenUsed="1"/>
+    <w:lsdException w:name="List Number 2" w:semiHidden="1" w:unhideWhenUsed="1"/>
+    <w:lsdException w:name="List Number 3" w:semiHidden="1" w:unhideWhenUsed="1"/>
+    <w:lsdException w:name="List Number 4" w:semiHidden="1" w:unhideWhenUsed="1"/>
+    <w:lsdException w:name="List Number 5" w:semiHidden="1" w:unhideWhenUsed="1"/>
+    <w:lsdException w:name="Title" w:uiPriority="10" w:qFormat="1"/>
+    <w:lsdException w:name="Closing" w:semiHidden="1" w:unhideWhenUsed="1"/>
+    <w:lsdException w:name="Signature" w:semiHidden="1" w:unhideWhenUsed="1"/>
+    <w:lsdException w:name="Default Paragraph Font" w:semiHidden="1" w:uiPriority="1" w:unhideWhenUsed="1"/>
+    <w:lsdException w:name="Body Text" w:semiHidden="1" w:unhideWhenUsed="1"/>
+    <w:lsdException w:name="Body Text Indent" w:semiHidden="1" w:unhideWhenUsed="1"/>
+    <w:lsdException w:name="List Continue" w:semiHidden="1" w:unhideWhenUsed="1"/>
+    <w:lsdException w:name="List Continue 2" w:semiHidden="1" w:unhideWhenUsed="1"/>
+    <w:lsdException w:name="List Continue 3" w:semiHidden="1" w:unhideWhenUsed="1"/>
+    <w:lsdException w:name="List Continue 4" w:semiHidden="1" w:unhideWhenUsed="1"/>
+    <w:lsdException w:name="List Continue 5" w:semiHidden="1" w:unhideWhenUsed="1"/>
+    <w:lsdException w:name="Message Header" w:semiHidden="1" w:unhideWhenUsed="1"/>
+    <w:lsdException w:name="Subtitle" w:uiPriority="11" w:qFormat="1"/>
+    <w:lsdException w:name="Salutation" w:semiHidden="1" w:unhideWhenUsed="1"/>
+    <w:lsdException w:name="Date" w:semiHidden="1" w:unhideWhenUsed="1"/>
+    <w:lsdException w:name="Body Text First Indent" w:semiHidden="1" w:unhideWhenUsed="1"/>
+    <w:lsdException w:name="Body Text First Indent 2" w:semiHidden="1" w:unhideWhenUsed="1"/>
+    <w:lsdException w:name="Note Heading" w:semiHidden="1" w:unhideWhenUsed="1"/>
+    <w:lsdException w:name="Body Text 2" w:semiHidden="1" w:unhideWhenUsed="1"/>
+    <w:lsdException w:name="Body Text 3" w:semiHidden="1" w:unhideWhenUsed="1"/>
+    <w:lsdException w:name="Body Text Indent 2" w:semiHidden="1" w:unhideWhenUsed="1"/>
+    <w:lsdException w:name="Body Text Indent 3" w:semiHidden="1" w:unhideWhenUsed="1"/>
+    <w:lsdException w:name="Block Text" w:semiHidden="1" w:unhideWhenUsed="1"/>
+    <w:lsdException w:name="Hyperlink" w:semiHidden="1" w:unhideWhenUsed="1"/>
+    <w:lsdException w:name="FollowedHyperlink" w:semiHidden="1" w:unhideWhenUsed="1"/>
+    <w:lsdException w:name="Strong" w:uiPriority="22" w:qFormat="1"/>
+    <w:lsdException w:name="Emphasis" w:uiPriority="20" w:qFormat="1"/>
+    <w:lsdException w:name="Document Map" w:semiHidden="1" w:unhideWhenUsed="1"/>
+    <w:lsdException w:name="Plain Text" w:semiHidden="1" w:unhideWhenUsed="1"/>
+    <w:lsdException w:name="E-mail Signature" w:semiHidden="1" w:unhideWhenUsed="1"/>
+    <w:lsdException w:name="HTML Top of Form" w:semiHidden="1" w:unhideWhenUsed="1"/>
+    <w:lsdException w:name="HTML Bottom of Form" w:semiHidden="1" w:unhideWhenUsed="1"/>
+    <w:lsdException w:name="Normal (Web)" w:semiHidden="1" w:unhideWhenUsed="1"/>
+    <w:lsdException w:name="HTML Acronym" w:semiHidden="1" w:unhideWhenUsed="1"/>
+    <w:lsdException w:name="HTML Address" w:semiHidden="1" w:unhideWhenUsed="1"/>
+    <w:lsdException w:name="HTML Cite" w:semiHidden="1" w:unhideWhenUsed="1"/>
+    <w:lsdException w:name="HTML Code" w:semiHidden="1" w:unhideWhenUsed="1"/>
+    <w:lsdException w:name="HTML Definition" w:semiHidden="1" w:unhideWhenUsed="1"/>
+    <w:lsdException w:name="HTML Keyboard" w:semiHidden="1" w:unhideWhenUsed="1"/>
+    <w:lsdException w:name="HTML Preformatted" w:semiHidden="1" w:unhideWhenUsed="1"/>
+    <w:lsdException w:name="HTML Sample" w:semiHidden="1" w:unhideWhenUsed="1"/>
+    <w:lsdException w:name="HTML Typewriter" w:semiHidden="1" w:unhideWhenUsed="1"/>
+    <w:lsdException w:name="HTML Variable" w:semiHidden="1" w:unhideWhenUsed="1"/>
+    <w:lsdException w:name="Normal Table" w:semiHidden="1" w:unhideWhenUsed="1"/>
+    <w:lsdException w:name="annotation subject" w:semiHidden="1" w:unhideWhenUsed="1"/>
+    <w:lsdException w:name="No List" w:semiHidden="1" w:unhideWhenUsed="1"/>
+    <w:lsdException w:name="Outline List 1" w:semiHidden="1" w:unhideWhenUsed="1"/>
+    <w:lsdException w:name="Outline List 2" w:semiHidden="1" w:unhideWhenUsed="1"/>
+    <w:lsdException w:name="Outline List 3" w:semiHidden="1" w:unhideWhenUsed="1"/>
+    <w:lsdException w:name="Table Simple 1" w:semiHidden="1" w:unhideWhenUsed="1"/>
+    <w:lsdException w:name="Table Simple 2" w:semiHidden="1" w:unhideWhenUsed="1"/>
+    <w:lsdException w:name="Table Simple 3" w:semiHidden="1" w:unhideWhenUsed="1"/>
+    <w:lsdException w:name="Table Classic 1" w:semiHidden="1" w:unhideWhenUsed="1"/>
+    <w:lsdException w:name="Table Classic 2" w:semiHidden="1" w:unhideWhenUsed="1"/>
+    <w:lsdException w:name="Table Classic 3" w:semiHidden="1" w:unhideWhenUsed="1"/>
+    <w:lsdException w:name="Table Classic 4" w:semiHidden="1" w:unhideWhenUsed="1"/>
+    <w:lsdException w:name="Table Colorful 1" w:semiHidden="1" w:unhideWhenUsed="1"/>
+    <w:lsdException w:name="Table Colorful 2" w:semiHidden="1" w:unhideWhenUsed="1"/>
+    <w:lsdException w:name="Table Colorful 3" w:semiHidden="1" w:unhideWhenUsed="1"/>
+    <w:lsdException w:name="Table Columns 1" w:semiHidden="1" w:unhideWhenUsed="1"/>
+    <w:lsdException w:name="Table Columns 2" w:semiHidden="1" w:unhideWhenUsed="1"/>
+    <w:lsdException w:name="Table Columns 3" w:semiHidden="1" w:unhideWhenUsed="1"/>
+    <w:lsdException w:name="Table Columns 4" w:semiHidden="1" w:unhideWhenUsed="1"/>
+    <w:lsdException w:name="Table Columns 5" w:semiHidden="1" w:unhideWhenUsed="1"/>
+    <w:lsdException w:name="Table Grid 1" w:semiHidden="1" w:unhideWhenUsed="1"/>
+    <w:lsdException w:name="Table Grid 2" w:semiHidden="1" w:unhideWhenUsed="1"/>
+    <w:lsdException w:name="Table Grid 3" w:semiHidden="1" w:unhideWhenUsed="1"/>
+    <w:lsdException w:name="Table Grid 4" w:semiHidden="1" w:unhideWhenUsed="1"/>
+    <w:lsdException w:name="Table Grid 5" w:semiHidden="1" w:unhideWhenUsed="1"/>
+    <w:lsdException w:name="Table Grid 6" w:semiHidden="1" w:unhideWhenUsed="1"/>
+    <w:lsdException w:name="Table Grid 7" w:semiHidden="1" w:unhideWhenUsed="1"/>
+    <w:lsdException w:name="Table Grid 8" w:semiHidden="1" w:unhideWhenUsed="1"/>
+    <w:lsdException w:name="Table List 1" w:semiHidden="1" w:unhideWhenUsed="1"/>
+    <w:lsdException w:name="Table List 2" w:semiHidden="1" w:unhideWhenUsed="1"/>
+    <w:lsdException w:name="Table List 3" w:semiHidden="1" w:unhideWhenUsed="1"/>
+    <w:lsdException w:name="Table List 4" w:semiHidden="1" w:unhideWhenUsed="1"/>
+    <w:lsdException w:name="Table List 5" w:semiHidden="1" w:unhideWhenUsed="1"/>
+    <w:lsdException w:name="Table List 6" w:semiHidden="1" w:unhideWhenUsed="1"/>
+    <w:lsdException w:name="Table List 7" w:semiHidden="1" w:unhideWhenUsed="1"/>
+    <w:lsdException w:name="Table List 8" w:semiHidden="1" w:unhideWhenUsed="1"/>
+    <w:lsdException w:name="Table 3D effects 1" w:semiHidden="1" w:unhideWhenUsed="1"/>
+    <w:lsdException w:name="Table 3D effects 2" w:semiHidden="1" w:unhideWhenUsed="1"/>
+    <w:lsdException w:name="Table 3D effects 3" w:semiHidden="1" w:unhideWhenUsed="1"/>
+    <w:lsdException w:name="Table Contemporary" w:semiHidden="1" w:unhideWhenUsed="1"/>
+    <w:lsdException w:name="Table Elegant" w:semiHidden="1" w:unhideWhenUsed="1"/>
+    <w:lsdException w:name="Table Professional" w:semiHidden="1" w:unhideWhenUsed="1"/>
+    <w:lsdException w:name="Table Subtle 1" w:semiHidden="1" w:unhideWhenUsed="1"/>
+    <w:lsdException w:name="Table Subtle 2" w:semiHidden="1" w:unhideWhenUsed="1"/>
+    <w:lsdException w:name="Table Web 1" w:semiHidden="1" w:unhideWhenUsed="1"/>
+    <w:lsdException w:name="Table Web 2" w:semiHidden="1" w:unhideWhenUsed="1"/>
+    <w:lsdException w:name="Table Web 3" w:semiHidden="1" w:unhideWhenUsed="1"/>
+    <w:lsdException w:name="Balloon Text" w:semiHidden="1" w:unhideWhenUsed="1"/>
+    <w:lsdException w:name="Table Grid" w:uiPriority="39"/>
+    <w:lsdException w:name="Table Theme" w:semiHidden="1" w:unhideWhenUsed="1"/>
+    <w:lsdException w:name="Placeholder Text" w:semiHidden="1"/>
+    <w:lsdException w:name="No Spacing" w:uiPriority="1" w:qFormat="1"/>
+    <w:lsdException w:name="Light Shading" w:uiPriority="60"/>
+    <w:lsdException w:name="Light List" w:uiPriority="61"/>
+    <w:lsdException w:name="Light Grid" w:uiPriority="62"/>
+    <w:lsdException w:name="Medium Shading 1" w:uiPriority="63"/>
+    <w:lsdException w:name="Medium Shading 2" w:uiPriority="64"/>
+    <w:lsdException w:name="Medium List 1" w:uiPriority="65"/>
+    <w:lsdException w:name="Medium List 2" w:uiPriority="66"/>
+    <w:lsdException w:name="Medium Grid 1" w:uiPriority="67"/>
+    <w:lsdException w:name="Medium Grid 2" w:uiPriority="68"/>
+    <w:lsdException w:name="Medium Grid 3" w:uiPriority="69"/>
+    <w:lsdException w:name="Dark List" w:uiPriority="70"/>
+    <w:lsdException w:name="Colorful Shading" w:uiPriority="71"/>
+    <w:lsdException w:name="Colorful List" w:uiPriority="72"/>
+    <w:lsdException w:name="Colorful Grid" w:uiPriority="73"/>
+    <w:lsdException w:name="Light Shading Accent 1" w:uiPriority="60"/>
+    <w:lsdException w:name="Light List Accent 1" w:uiPriority="61"/>
+    <w:lsdException w:name="Light Grid Accent 1" w:uiPriority="62"/>
+    <w:lsdException w:name="Medium Shading 1 Accent 1" w:uiPriority="63"/>
+    <w:lsdException w:name="Medium Shading 2 Accent 1" w:uiPriority="64"/>
+    <w:lsdException w:name="Medium List 1 Accent 1" w:uiPriority="65"/>
+    <w:lsdException w:name="Revision" w:semiHidden="1"/>
+    <w:lsdException w:name="List Paragraph" w:uiPriority="34" w:qFormat="1"/>
+    <w:lsdException w:name="Quote" w:uiPriority="29" w:qFormat="1"/>
+    <w:lsdException w:name="Intense Quote" w:uiPriority="30" w:qFormat="1"/>
+    <w:lsdException w:name="Medium List 2 Accent 1" w:uiPriority="66"/>
+    <w:lsdException w:name="Medium Grid 1 Accent 1" w:uiPriority="67"/>
+    <w:lsdException w:name="Medium Grid 2 Accent 1" w:uiPriority="68"/>
+    <w:lsdException w:name="Medium Grid 3 Accent 1" w:uiPriority="69"/>
+    <w:lsdException w:name="Dark List Accent 1" w:uiPriority="70"/>
+    <w:lsdException w:name="Colorful Shading Accent 1" w:uiPriority="71"/>
+    <w:lsdException w:name="Colorful List Accent 1" w:uiPriority="72"/>
+    <w:lsdException w:name="Colorful Grid Accent 1" w:uiPriority="73"/>
+    <w:lsdException w:name="Light Shading Accent 2" w:uiPriority="60"/>
+    <w:lsdException w:name="Light List Accent 2" w:uiPriority="61"/>
+    <w:lsdException w:name="Light Grid Accent 2" w:uiPriority="62"/>
+    <w:lsdException w:name="Medium Shading 1 Accent 2" w:uiPriority="63"/>
+    <w:lsdException w:name="Medium Shading 2 Accent 2" w:uiPriority="64"/>
+    <w:lsdException w:name="Medium List 1 Accent 2" w:uiPriority="65"/>
+    <w:lsdException w:name="Medium List 2 Accent 2" w:uiPriority="66"/>
+    <w:lsdException w:name="Medium Grid 1 Accent 2" w:uiPriority="67"/>
+    <w:lsdException w:name="Medium Grid 2 Accent 2" w:uiPriority="68"/>
+    <w:lsdException w:name="Medium Grid 3 Accent 2" w:uiPriority="69"/>
+    <w:lsdException w:name="Dark List Accent 2" w:uiPriority="70"/>
+    <w:lsdException w:name="Colorful Shading Accent 2" w:uiPriority="71"/>
+    <w:lsdException w:name="Colorful List Accent 2" w:uiPriority="72"/>
+    <w:lsdException w:name="Colorful Grid Accent 2" w:uiPriority="73"/>
+    <w:lsdException w:name="Light Shading Accent 3" w:uiPriority="60"/>
+    <w:lsdException w:name="Light List Accent 3" w:uiPriority="61"/>
+    <w:lsdException w:name="Light Grid Accent 3" w:uiPriority="62"/>
+    <w:lsdException w:name="Medium Shading 1 Accent 3" w:uiPriority="63"/>
+    <w:lsdException w:name="Medium Shading 2 Accent 3" w:uiPriority="64"/>
+    <w:lsdException w:name="Medium List 1 Accent 3" w:uiPriority="65"/>
+    <w:lsdException w:name="Medium List 2 Accent 3" w:uiPriority="66"/>
+    <w:lsdException w:name="Medium Grid 1 Accent 3" w:uiPriority="67"/>
+    <w:lsdException w:name="Medium Grid 2 Accent 3" w:uiPriority="68"/>
+    <w:lsdException w:name="Medium Grid 3 Accent 3" w:uiPriority="69"/>
+    <w:lsdException w:name="Dark List Accent 3" w:uiPriority="70"/>
+    <w:lsdException w:name="Colorful Shading Accent 3" w:uiPriority="71"/>
+    <w:lsdException w:name="Colorful List Accent 3" w:uiPriority="72"/>
+    <w:lsdException w:name="Colorful Grid Accent 3" w:uiPriority="73"/>
+    <w:lsdException w:name="Light Shading Accent 4" w:uiPriority="60"/>
+    <w:lsdException w:name="Light List Accent 4" w:uiPriority="61"/>
+    <w:lsdException w:name="Light Grid Accent 4" w:uiPriority="62"/>
+    <w:lsdException w:name="Medium Shading 1 Accent 4" w:uiPriority="63"/>
+    <w:lsdException w:name="Medium Shading 2 Accent 4" w:uiPriority="64"/>
+    <w:lsdException w:name="Medium List 1 Accent 4" w:uiPriority="65"/>
+    <w:lsdException w:name="Medium List 2 Accent 4" w:uiPriority="66"/>
+    <w:lsdException w:name="Medium Grid 1 Accent 4" w:uiPriority="67"/>
+    <w:lsdException w:name="Medium Grid 2 Accent 4" w:uiPriority="68"/>
+    <w:lsdException w:name="Medium Grid 3 Accent 4" w:uiPriority="69"/>
+    <w:lsdException w:name="Dark List Accent 4" w:uiPriority="70"/>
+    <w:lsdException w:name="Colorful Shading Accent 4" w:uiPriority="71"/>
+    <w:lsdException w:name="Colorful List Accent 4" w:uiPriority="72"/>
+    <w:lsdException w:name="Colorful Grid Accent 4" w:uiPriority="73"/>
+    <w:lsdException w:name="Light Shading Accent 5" w:uiPriority="60"/>
+    <w:lsdException w:name="Light List Accent 5" w:uiPriority="61"/>
+    <w:lsdException w:name="Light Grid Accent 5" w:uiPriority="62"/>
+    <w:lsdException w:name="Medium Shading 1 Accent 5" w:uiPriority="63"/>
+    <w:lsdException w:name="Medium Shading 2 Accent 5" w:uiPriority="64"/>
+    <w:lsdException w:name="Medium List 1 Accent 5" w:uiPriority="65"/>
+    <w:lsdException w:name="Medium List 2 Accent 5" w:uiPriority="66"/>
+    <w:lsdException w:name="Medium Grid 1 Accent 5" w:uiPriority="67"/>
+    <w:lsdException w:name="Medium Grid 2 Accent 5" w:uiPriority="68"/>
+    <w:lsdException w:name="Medium Grid 3 Accent 5" w:uiPriority="69"/>
+    <w:lsdException w:name="Dark List Accent 5" w:uiPriority="70"/>
+    <w:lsdException w:name="Colorful Shading Accent 5" w:uiPriority="71"/>
+    <w:lsdException w:name="Colorful List Accent 5" w:uiPriority="72"/>
+    <w:lsdException w:name="Colorful Grid Accent 5" w:uiPriority="73"/>
+    <w:lsdException w:name="Light Shading Accent 6" w:uiPriority="60"/>
+    <w:lsdException w:name="Light List Accent 6" w:uiPriority="61"/>
+    <w:lsdException w:name="Light Grid Accent 6" w:uiPriority="62"/>
+    <w:lsdException w:name="Medium Shading 1 Accent 6" w:uiPriority="63"/>
+    <w:lsdException w:name="Medium Shading 2 Accent 6" w:uiPriority="64"/>
+    <w:lsdException w:name="Medium List 1 Accent 6" w:uiPriority="65"/>
+    <w:lsdException w:name="Medium List 2 Accent 6" w:uiPriority="66"/>
+    <w:lsdException w:name="Medium Grid 1 Accent 6" w:uiPriority="67"/>
+    <w:lsdException w:name="Medium Grid 2 Accent 6" w:uiPriority="68"/>
+    <w:lsdException w:name="Medium Grid 3 Accent 6" w:uiPriority="69"/>
+    <w:lsdException w:name="Dark List Accent 6" w:uiPriority="70"/>
+    <w:lsdException w:name="Colorful Shading Accent 6" w:uiPriority="71"/>
+    <w:lsdException w:name="Colorful List Accent 6" w:uiPriority="72"/>
+    <w:lsdException w:name="Colorful Grid Accent 6" w:uiPriority="73"/>
+    <w:lsdException w:name="Subtle Emphasis" w:uiPriority="19" w:qFormat="1"/>
+    <w:lsdException w:name="Intense Emphasis" w:uiPriority="21" w:qFormat="1"/>
+    <w:lsdException w:name="Subtle Reference" w:uiPriority="31" w:qFormat="1"/>
+    <w:lsdException w:name="Intense Reference" w:uiPriority="32" w:qFormat="1"/>
+    <w:lsdException w:name="Book Title" w:uiPriority="33" w:qFormat="1"/>
+    <w:lsdException w:name="Bibliography" w:semiHidden="1" w:uiPriority="37" w:unhideWhenUsed="1"/>
+    <w:lsdException w:name="TOC Heading" w:semiHidden="1" w:uiPriority="39" w:unhideWhenUsed="1" w:qFormat="1"/>
+    <w:lsdException w:name="Plain Table 1" w:uiPriority="41"/>
+    <w:lsdException w:name="Plain Table 2" w:uiPriority="42"/>
+    <w:lsdException w:name="Plain Table 3" w:uiPriority="43"/>
+    <w:lsdException w:name="Plain Table 4" w:uiPriority="44"/>
+    <w:lsdException w:name="Plain Table 5" w:uiPriority="45"/>
+    <w:lsdException w:name="Grid Table Light" w:uiPriority="40"/>
+    <w:lsdException w:name="Grid Table 1 Light" w:uiPriority="46"/>
+    <w:lsdException w:name="Grid Table 2" w:uiPriority="47"/>
+    <w:lsdException w:name="Grid Table 3" w:uiPriority="48"/>
+    <w:lsdException w:name="Grid Table 4" w:uiPriority="49"/>
+    <w:lsdException w:name="Grid Table 5 Dark" w:uiPriority="50"/>
+    <w:lsdException w:name="Grid Table 6 Colorful" w:uiPriority="51"/>
+    <w:lsdException w:name="Grid Table 7 Colorful" w:uiPriority="52"/>
+    <w:lsdException w:name="Grid Table 1 Light Accent 1" w:uiPriority="46"/>
+    <w:lsdException w:name="Grid Table 2 Accent 1" w:uiPriority="47"/>
+    <w:lsdException w:name="Grid Table 3 Accent 1" w:uiPriority="48"/>
+    <w:lsdException w:name="Grid Table 4 Accent 1" w:uiPriority="49"/>
+    <w:lsdException w:name="Grid Table 5 Dark Accent 1" w:uiPriority="50"/>
+    <w:lsdException w:name="Grid Table 6 Colorful Accent 1" w:uiPriority="51"/>
+    <w:lsdException w:name="Grid Table 7 Colorful Accent 1" w:uiPriority="52"/>
+    <w:lsdException w:name="Grid Table 1 Light Accent 2" w:uiPriority="46"/>
+    <w:lsdException w:name="Grid Table 2 Accent 2" w:uiPriority="47"/>
+    <w:lsdException w:name="Grid Table 3 Accent 2" w:uiPriority="48"/>
+    <w:lsdException w:name="Grid Table 4 Accent 2" w:uiPriority="49"/>
+    <w:lsdException w:name="Grid Table 5 Dark Accent 2" w:uiPriority="50"/>
+    <w:lsdException w:name="Grid Table 6 Colorful Accent 2" w:uiPriority="51"/>
+    <w:lsdException w:name="Grid Table 7 Colorful Accent 2" w:uiPriority="52"/>
+    <w:lsdException w:name="Grid Table 1 Light Accent 3" w:uiPriority="46"/>
+    <w:lsdException w:name="Grid Table 2 Accent 3" w:uiPriority="47"/>
+    <w:lsdException w:name="Grid Table 3 Accent 3" w:uiPriority="48"/>
+    <w:lsdException w:name="Grid Table 4 Accent 3" w:uiPriority="49"/>
+    <w:lsdException w:name="Grid Table 5 Dark Accent 3" w:uiPriority="50"/>
+    <w:lsdException w:name="Grid Table 6 Colorful Accent 3" w:uiPriority="51"/>
+    <w:lsdException w:name="Grid Table 7 Colorful Accent 3" w:uiPriority="52"/>
+    <w:lsdException w:name="Grid Table 1 Light Accent 4" w:uiPriority="46"/>
+    <w:lsdException w:name="Grid Table 2 Accent 4" w:uiPriority="47"/>
+    <w:lsdException w:name="Grid Table 3 Accent 4" w:uiPriority="48"/>
+    <w:lsdException w:name="Grid Table 4 Accent 4" w:uiPriority="49"/>
+    <w:lsdException w:name="Grid Table 5 Dark Accent 4" w:uiPriority="50"/>
+    <w:lsdException w:name="Grid Table 6 Colorful Accent 4" w:uiPriority="51"/>
+    <w:lsdException w:name="Grid Table 7 Colorful Accent 4" w:uiPriority="52"/>
+    <w:lsdException w:name="Grid Table 1 Light Accent 5" w:uiPriority="46"/>
+    <w:lsdException w:name="Grid Table 2 Accent 5" w:uiPriority="47"/>
+    <w:lsdException w:name="Grid Table 3 Accent 5" w:uiPriority="48"/>
+    <w:lsdException w:name="Grid Table 4 Accent 5" w:uiPriority="49"/>
+    <w:lsdException w:name="Grid Table 5 Dark Accent 5" w:uiPriority="50"/>
+    <w:lsdException w:name="Grid Table 6 Colorful Accent 5" w:uiPriority="51"/>
+    <w:lsdException w:name="Grid Table 7 Colorful Accent 5" w:uiPriority="52"/>
+    <w:lsdException w:name="Grid Table 1 Light Accent 6" w:uiPriority="46"/>
+    <w:lsdException w:name="Grid Table 2 Accent 6" w:uiPriority="47"/>
+    <w:lsdException w:name="Grid Table 3 Accent 6" w:uiPriority="48"/>
+    <w:lsdException w:name="Grid Table 4 Accent 6" w:uiPriority="49"/>
+    <w:lsdException w:name="Grid Table 5 Dark Accent 6" w:uiPriority="50"/>
+    <w:lsdException w:name="Grid Table 6 Colorful Accent 6" w:uiPriority="51"/>
+    <w:lsdException w:name="Grid Table 7 Colorful Accent 6" w:uiPriority="52"/>
+    <w:lsdException w:name="List Table 1 Light" w:uiPriority="46"/>
+    <w:lsdException w:name="List Table 2" w:uiPriority="47"/>
+    <w:lsdException w:name="List Table 3" w:uiPriority="48"/>
+    <w:lsdException w:name="List Table 4" w:uiPriority="49"/>
+    <w:lsdException w:name="List Table 5 Dark" w:uiPriority="50"/>
+    <w:lsdException w:name="List Table 6 Colorful" w:uiPriority="51"/>
+    <w:lsdException w:name="List Table 7 Colorful" w:uiPriority="52"/>
+    <w:lsdException w:name="List Table 1 Light Accent 1" w:uiPriority="46"/>
+    <w:lsdException w:name="List Table 2 Accent 1" w:uiPriority="47"/>
+    <w:lsdException w:name="List Table 3 Accent 1" w:uiPriority="48"/>
+    <w:lsdException w:name="List Table 4 Accent 1" w:uiPriority="49"/>
+    <w:lsdException w:name="List Table 5 Dark Accent 1" w:uiPriority="50"/>
+    <w:lsdException w:name="List Table 6 Colorful Accent 1" w:uiPriority="51"/>
+    <w:lsdException w:name="List Table 7 Colorful Accent 1" w:uiPriority="52"/>
+    <w:lsdException w:name="List Table 1 Light Accent 2" w:uiPriority="46"/>
+    <w:lsdException w:name="List Table 2 Accent 2" w:uiPriority="47"/>
+    <w:lsdException w:name="List Table 3 Accent 2" w:uiPriority="48"/>
+    <w:lsdException w:name="List Table 4 Accent 2" w:uiPriority="49"/>
+    <w:lsdException w:name="List Table 5 Dark Accent 2" w:uiPriority="50"/>
+    <w:lsdException w:name="List Table 6 Colorful Accent 2" w:uiPriority="51"/>
+    <w:lsdException w:name="List Table 7 Colorful Accent 2" w:uiPriority="52"/>
+    <w:lsdException w:name="List Table 1 Light Accent 3" w:uiPriority="46"/>
+    <w:lsdException w:name="List Table 2 Accent 3" w:uiPriority="47"/>
+    <w:lsdException w:name="List Table 3 Accent 3" w:uiPriority="48"/>
+    <w:lsdException w:name="List Table 4 Accent 3" w:uiPriority="49"/>
+    <w:lsdException w:name="List Table 5 Dark Accent 3" w:uiPriority="50"/>
+    <w:lsdException w:name="List Table 6 Colorful Accent 3" w:uiPriority="51"/>
+    <w:lsdException w:name="List Table 7 Colorful Accent 3" w:uiPriority="52"/>
+    <w:lsdException w:name="List Table 1 Light Accent 4" w:uiPriority="46"/>
+    <w:lsdException w:name="List Table 2 Accent 4" w:uiPriority="47"/>
+    <w:lsdException w:name="List Table 3 Accent 4" w:uiPriority="48"/>
+    <w:lsdException w:name="List Table 4 Accent 4" w:uiPriority="49"/>
+    <w:lsdException w:name="List Table 5 Dark Accent 4" w:uiPriority="50"/>
+    <w:lsdException w:name="List Table 6 Colorful Accent 4" w:uiPriority="51"/>
+    <w:lsdException w:name="List Table 7 Colorful Accent 4" w:uiPriority="52"/>
+    <w:lsdException w:name="List Table 1 Light Accent 5" w:uiPriority="46"/>
+    <w:lsdException w:name="List Table 2 Accent 5" w:uiPriority="47"/>
+    <w:lsdException w:name="List Table 3 Accent 5" w:uiPriority="48"/>
+    <w:lsdException w:name="List Table 4 Accent 5" w:uiPriority="49"/>
+    <w:lsdException w:name="List Table 5 Dark Accent 5" w:uiPriority="50"/>
+    <w:lsdException w:name="List Table 6 Colorful Accent 5" w:uiPriority="51"/>
+    <w:lsdException w:name="List Table 7 Colorful Accent 5" w:uiPriority="52"/>
+    <w:lsdException w:name="List Table 1 Light Accent 6" w:uiPriority="46"/>
+    <w:lsdException w:name="List Table 2 Accent 6" w:uiPriority="47"/>
+    <w:lsdException w:name="List Table 3 Accent 6" w:uiPriority="48"/>
+    <w:lsdException w:name="List Table 4 Accent 6" w:uiPriority="49"/>
+    <w:lsdException w:name="List Table 5 Dark Accent 6" w:uiPriority="50"/>
+    <w:lsdException w:name="List Table 6 Colorful Accent 6" w:uiPriority="51"/>
+    <w:lsdException w:name="List Table 7 Colorful Accent 6" w:uiPriority="52"/>
   </w:latentStyles>
   <w:style w:type="paragraph" w:default="1" w:styleId="Normal">
     <w:name w:val="Normal"/>

--- a/trunk/Material/Khanh/Khanh_Guest.docx
+++ b/trunk/Material/Khanh/Khanh_Guest.docx
@@ -657,17 +657,7 @@
                 <w:sz w:val="22"/>
                 <w:lang w:val="en-US"/>
               </w:rPr>
-              <w:t xml:space="preserve">Guest , </w:t>
-            </w:r>
-            <w:bookmarkStart w:id="3" w:name="_GoBack"/>
-            <w:bookmarkEnd w:id="3"/>
-            <w:r>
-              <w:rPr>
-                <w:rFonts w:asciiTheme="minorHAnsi" w:eastAsia="Calibri" w:hAnsiTheme="minorHAnsi" w:cstheme="minorHAnsi"/>
-                <w:sz w:val="22"/>
-                <w:lang w:val="en-US"/>
-              </w:rPr>
-              <w:t>Member</w:t>
+              <w:t>Guest , Member</w:t>
             </w:r>
           </w:p>
           <w:p>
@@ -1103,6 +1093,7 @@
                 <w:p>
                   <w:pPr>
                     <w:spacing w:after="272"/>
+                    <w:ind w:left="0" w:firstLine="0"/>
                     <w:jc w:val="left"/>
                     <w:rPr>
                       <w:rFonts w:asciiTheme="minorHAnsi" w:hAnsiTheme="minorHAnsi" w:cstheme="minorHAnsi"/>
@@ -1114,78 +1105,13 @@
                       <w:rFonts w:asciiTheme="minorHAnsi" w:hAnsiTheme="minorHAnsi" w:cstheme="minorHAnsi"/>
                       <w:lang w:val="en-US" w:eastAsia="en-US"/>
                     </w:rPr>
-                    <w:t>User select options of group:</w:t>
-                  </w:r>
-                </w:p>
-                <w:p>
-                  <w:pPr>
-                    <w:pStyle w:val="ListParagraph"/>
-                    <w:numPr>
-                      <w:ilvl w:val="0"/>
-                      <w:numId w:val="2"/>
-                    </w:numPr>
-                    <w:spacing w:after="272"/>
-                    <w:jc w:val="left"/>
-                    <w:rPr>
-                      <w:rFonts w:asciiTheme="minorHAnsi" w:hAnsiTheme="minorHAnsi" w:cstheme="minorHAnsi"/>
-                      <w:lang w:val="en-US" w:eastAsia="en-US"/>
-                    </w:rPr>
-                  </w:pPr>
-                  <w:r>
-                    <w:rPr>
-                      <w:rFonts w:asciiTheme="minorHAnsi" w:hAnsiTheme="minorHAnsi" w:cstheme="minorHAnsi"/>
-                      <w:lang w:val="en-US" w:eastAsia="en-US"/>
-                    </w:rPr>
-                    <w:t>Province/City radio button</w:t>
-                  </w:r>
-                </w:p>
-                <w:p>
-                  <w:pPr>
-                    <w:pStyle w:val="ListParagraph"/>
-                    <w:numPr>
-                      <w:ilvl w:val="0"/>
-                      <w:numId w:val="2"/>
-                    </w:numPr>
-                    <w:spacing w:after="272"/>
-                    <w:jc w:val="left"/>
-                    <w:rPr>
-                      <w:rFonts w:asciiTheme="minorHAnsi" w:hAnsiTheme="minorHAnsi" w:cstheme="minorHAnsi"/>
-                      <w:lang w:val="en-US" w:eastAsia="en-US"/>
-                    </w:rPr>
-                  </w:pPr>
-                  <w:r>
-                    <w:rPr>
-                      <w:rFonts w:asciiTheme="minorHAnsi" w:hAnsiTheme="minorHAnsi" w:cstheme="minorHAnsi"/>
-                      <w:lang w:val="en-US" w:eastAsia="en-US"/>
-                    </w:rPr>
-                    <w:t>District checkbox</w:t>
-                  </w:r>
-                </w:p>
-                <w:p>
-                  <w:pPr>
-                    <w:pStyle w:val="ListParagraph"/>
-                    <w:numPr>
-                      <w:ilvl w:val="0"/>
-                      <w:numId w:val="2"/>
-                    </w:numPr>
-                    <w:spacing w:after="272"/>
-                    <w:jc w:val="left"/>
-                    <w:rPr>
-                      <w:rFonts w:asciiTheme="minorHAnsi" w:hAnsiTheme="minorHAnsi" w:cstheme="minorHAnsi"/>
-                      <w:lang w:val="en-US" w:eastAsia="en-US"/>
-                    </w:rPr>
-                  </w:pPr>
-                  <w:r>
-                    <w:rPr>
-                      <w:rFonts w:asciiTheme="minorHAnsi" w:hAnsiTheme="minorHAnsi" w:cstheme="minorHAnsi"/>
-                      <w:lang w:val="en-US" w:eastAsia="en-US"/>
-                    </w:rPr>
-                    <w:t>Field type checkbox</w:t>
+                    <w:t>User enter information on Search form</w:t>
                   </w:r>
                 </w:p>
                 <w:p>
                   <w:pPr>
                     <w:spacing w:after="272"/>
+                    <w:ind w:left="0" w:firstLine="0"/>
                     <w:jc w:val="left"/>
                     <w:rPr>
                       <w:rFonts w:asciiTheme="minorHAnsi" w:hAnsiTheme="minorHAnsi" w:cstheme="minorHAnsi"/>
@@ -1197,41 +1123,7 @@
                       <w:rFonts w:asciiTheme="minorHAnsi" w:hAnsiTheme="minorHAnsi" w:cstheme="minorHAnsi"/>
                       <w:lang w:val="en-US" w:eastAsia="en-US"/>
                     </w:rPr>
-                    <w:t>User specify date on Date picker</w:t>
-                  </w:r>
-                </w:p>
-                <w:p>
-                  <w:pPr>
-                    <w:spacing w:after="272"/>
-                    <w:jc w:val="left"/>
-                    <w:rPr>
-                      <w:rFonts w:asciiTheme="minorHAnsi" w:hAnsiTheme="minorHAnsi" w:cstheme="minorHAnsi"/>
-                      <w:lang w:val="en-US" w:eastAsia="en-US"/>
-                    </w:rPr>
-                  </w:pPr>
-                  <w:r>
-                    <w:rPr>
-                      <w:rFonts w:asciiTheme="minorHAnsi" w:hAnsiTheme="minorHAnsi" w:cstheme="minorHAnsi"/>
-                      <w:lang w:val="en-US" w:eastAsia="en-US"/>
-                    </w:rPr>
-                    <w:t>User specify time on Time dropdown list</w:t>
-                  </w:r>
-                </w:p>
-                <w:p>
-                  <w:pPr>
-                    <w:spacing w:after="272"/>
-                    <w:jc w:val="left"/>
-                    <w:rPr>
-                      <w:rFonts w:asciiTheme="minorHAnsi" w:hAnsiTheme="minorHAnsi" w:cstheme="minorHAnsi"/>
-                      <w:lang w:val="en-US" w:eastAsia="en-US"/>
-                    </w:rPr>
-                  </w:pPr>
-                  <w:r>
-                    <w:rPr>
-                      <w:rFonts w:asciiTheme="minorHAnsi" w:hAnsiTheme="minorHAnsi" w:cstheme="minorHAnsi"/>
-                      <w:lang w:val="en-US" w:eastAsia="en-US"/>
-                    </w:rPr>
-                    <w:t>User specify duration on Duration dropdown list</w:t>
+                    <w:t>User click Find Stadium button</w:t>
                   </w:r>
                 </w:p>
               </w:tc>
@@ -1255,6 +1147,13 @@
                       <w:lang w:val="en-US" w:eastAsia="en-US"/>
                     </w:rPr>
                   </w:pPr>
+                  <w:r>
+                    <w:rPr>
+                      <w:rFonts w:asciiTheme="minorHAnsi" w:hAnsiTheme="minorHAnsi" w:cstheme="minorHAnsi"/>
+                      <w:lang w:val="en-US" w:eastAsia="en-US"/>
+                    </w:rPr>
+                    <w:t>Display results that correspond with user’s expect</w:t>
+                  </w:r>
                 </w:p>
               </w:tc>
             </w:tr>
@@ -1280,13 +1179,6 @@
                       <w:lang w:val="en-US" w:eastAsia="en-US"/>
                     </w:rPr>
                   </w:pPr>
-                  <w:r>
-                    <w:rPr>
-                      <w:rFonts w:asciiTheme="minorHAnsi" w:hAnsiTheme="minorHAnsi" w:cstheme="minorHAnsi"/>
-                      <w:lang w:val="en-US" w:eastAsia="en-US"/>
-                    </w:rPr>
-                    <w:t>2</w:t>
-                  </w:r>
                 </w:p>
               </w:tc>
               <w:tc>
@@ -1310,13 +1202,6 @@
                       <w:lang w:val="en-US" w:eastAsia="en-US"/>
                     </w:rPr>
                   </w:pPr>
-                  <w:r>
-                    <w:rPr>
-                      <w:rFonts w:asciiTheme="minorHAnsi" w:hAnsiTheme="minorHAnsi" w:cstheme="minorHAnsi"/>
-                      <w:lang w:val="en-US" w:eastAsia="en-US"/>
-                    </w:rPr>
-                    <w:t>User click Find Stadium button</w:t>
-                  </w:r>
                 </w:p>
               </w:tc>
               <w:tc>
@@ -1339,13 +1224,6 @@
                       <w:lang w:val="en-US" w:eastAsia="en-US"/>
                     </w:rPr>
                   </w:pPr>
-                  <w:r>
-                    <w:rPr>
-                      <w:rFonts w:asciiTheme="minorHAnsi" w:hAnsiTheme="minorHAnsi" w:cstheme="minorHAnsi"/>
-                      <w:lang w:val="en-US" w:eastAsia="en-US"/>
-                    </w:rPr>
-                    <w:t>Display results that correspond with user’s expect</w:t>
-                  </w:r>
                 </w:p>
               </w:tc>
             </w:tr>
@@ -2462,7 +2340,6 @@
                 <w:b/>
                 <w:sz w:val="22"/>
               </w:rPr>
-              <w:lastRenderedPageBreak/>
               <w:tab/>
             </w:r>
             <w:r>
@@ -2684,6 +2561,7 @@
                       <w:rFonts w:asciiTheme="minorHAnsi" w:hAnsiTheme="minorHAnsi" w:cstheme="minorHAnsi"/>
                       <w:lang w:val="en-US" w:eastAsia="en-US"/>
                     </w:rPr>
+                    <w:lastRenderedPageBreak/>
                     <w:t>1</w:t>
                   </w:r>
                 </w:p>
@@ -2702,43 +2580,19 @@
                 <w:p>
                   <w:pPr>
                     <w:spacing w:after="272"/>
+                    <w:ind w:left="0" w:firstLine="0"/>
                     <w:jc w:val="left"/>
                     <w:rPr>
                       <w:rFonts w:asciiTheme="minorHAnsi" w:hAnsiTheme="minorHAnsi" w:cstheme="minorHAnsi"/>
-                      <w:lang w:val="en-US" w:eastAsia="en-US"/>
+                      <w:lang w:val="en-US"/>
                     </w:rPr>
                   </w:pPr>
                   <w:r>
                     <w:rPr>
                       <w:rFonts w:asciiTheme="minorHAnsi" w:hAnsiTheme="minorHAnsi" w:cstheme="minorHAnsi"/>
-                    </w:rPr>
-                    <w:t xml:space="preserve">Click on </w:t>
-                  </w:r>
-                  <w:r>
-                    <w:rPr>
-                      <w:rFonts w:asciiTheme="minorHAnsi" w:hAnsiTheme="minorHAnsi" w:cstheme="minorHAnsi"/>
                       <w:lang w:val="en-US"/>
                     </w:rPr>
-                    <w:t>Register</w:t>
-                  </w:r>
-                  <w:r>
-                    <w:rPr>
-                      <w:rFonts w:asciiTheme="minorHAnsi" w:hAnsiTheme="minorHAnsi" w:cstheme="minorHAnsi"/>
-                    </w:rPr>
-                    <w:t xml:space="preserve"> link to request </w:t>
-                  </w:r>
-                  <w:r>
-                    <w:rPr>
-                      <w:rFonts w:asciiTheme="minorHAnsi" w:hAnsiTheme="minorHAnsi" w:cstheme="minorHAnsi"/>
-                      <w:lang w:val="en-US"/>
-                    </w:rPr>
-                    <w:t>Register</w:t>
-                  </w:r>
-                  <w:r>
-                    <w:rPr>
-                      <w:rFonts w:asciiTheme="minorHAnsi" w:hAnsiTheme="minorHAnsi" w:cstheme="minorHAnsi"/>
-                    </w:rPr>
-                    <w:t xml:space="preserve"> page</w:t>
+                    <w:t>Click on register link</w:t>
                   </w:r>
                 </w:p>
               </w:tc>
@@ -2759,7 +2613,6 @@
                     <w:jc w:val="left"/>
                     <w:rPr>
                       <w:rFonts w:asciiTheme="minorHAnsi" w:hAnsiTheme="minorHAnsi" w:cstheme="minorHAnsi"/>
-                      <w:lang w:val="en-US" w:eastAsia="en-US"/>
                     </w:rPr>
                   </w:pPr>
                   <w:r>
@@ -2771,7 +2624,6 @@
                   <w:r>
                     <w:rPr>
                       <w:rFonts w:asciiTheme="minorHAnsi" w:hAnsiTheme="minorHAnsi" w:cstheme="minorHAnsi"/>
-                      <w:lang w:val="en-US"/>
                     </w:rPr>
                     <w:t>Register</w:t>
                   </w:r>
@@ -2784,7 +2636,6 @@
                   <w:r>
                     <w:rPr>
                       <w:rFonts w:asciiTheme="minorHAnsi" w:hAnsiTheme="minorHAnsi" w:cstheme="minorHAnsi"/>
-                      <w:lang w:val="en-US"/>
                     </w:rPr>
                     <w:t>e</w:t>
                   </w:r>
@@ -3545,7 +3396,6 @@
                       <w:rFonts w:asciiTheme="minorHAnsi" w:hAnsiTheme="minorHAnsi" w:cstheme="minorHAnsi"/>
                       <w:lang w:val="en-US"/>
                     </w:rPr>
-                    <w:lastRenderedPageBreak/>
                     <w:t>4.</w:t>
                   </w:r>
                 </w:p>
@@ -3725,1572 +3575,6 @@
           <w:rFonts w:asciiTheme="minorHAnsi" w:hAnsiTheme="minorHAnsi" w:cstheme="minorHAnsi"/>
           <w:b/>
           <w:lang w:val="en-US"/>
-        </w:rPr>
-      </w:pPr>
-    </w:p>
-    <w:p>
-      <w:pPr>
-        <w:pStyle w:val="ListParagraph"/>
-        <w:numPr>
-          <w:ilvl w:val="0"/>
-          <w:numId w:val="3"/>
-        </w:numPr>
-        <w:rPr>
-          <w:rFonts w:asciiTheme="minorHAnsi" w:hAnsiTheme="minorHAnsi" w:cstheme="minorHAnsi"/>
-          <w:b/>
-          <w:lang w:val="en-US"/>
-        </w:rPr>
-      </w:pPr>
-      <w:r>
-        <w:rPr>
-          <w:rFonts w:asciiTheme="minorHAnsi" w:hAnsiTheme="minorHAnsi" w:cstheme="minorHAnsi"/>
-          <w:b/>
-          <w:lang w:val="en-US"/>
-        </w:rPr>
-        <w:t>Find Stadium</w:t>
-      </w:r>
-      <w:r>
-        <w:rPr>
-          <w:rFonts w:asciiTheme="minorHAnsi" w:hAnsiTheme="minorHAnsi" w:cstheme="minorHAnsi"/>
-          <w:b/>
-          <w:lang w:val="en-US"/>
-        </w:rPr>
-        <w:t>s</w:t>
-      </w:r>
-    </w:p>
-    <w:p>
-      <w:pPr>
-        <w:pStyle w:val="ListParagraph"/>
-        <w:ind w:left="774" w:firstLine="0"/>
-        <w:rPr>
-          <w:rFonts w:asciiTheme="minorHAnsi" w:hAnsiTheme="minorHAnsi" w:cstheme="minorHAnsi"/>
-          <w:b/>
-          <w:lang w:val="en-US"/>
-        </w:rPr>
-      </w:pPr>
-      <w:r>
-        <w:rPr>
-          <w:rFonts w:asciiTheme="minorHAnsi" w:hAnsiTheme="minorHAnsi" w:cstheme="minorHAnsi"/>
-          <w:b/>
-          <w:noProof/>
-          <w:lang w:eastAsia="ja-JP"/>
-        </w:rPr>
-        <w:drawing>
-          <wp:inline distT="0" distB="0" distL="0" distR="0">
-            <wp:extent cx="4572000" cy="1114425"/>
-            <wp:effectExtent l="0" t="0" r="0" b="9525"/>
-            <wp:docPr id="7" name="Picture 7"/>
-            <wp:cNvGraphicFramePr>
-              <a:graphicFrameLocks xmlns:a="http://schemas.openxmlformats.org/drawingml/2006/main" noChangeAspect="1"/>
-            </wp:cNvGraphicFramePr>
-            <a:graphic xmlns:a="http://schemas.openxmlformats.org/drawingml/2006/main">
-              <a:graphicData uri="http://schemas.openxmlformats.org/drawingml/2006/picture">
-                <pic:pic xmlns:pic="http://schemas.openxmlformats.org/drawingml/2006/picture">
-                  <pic:nvPicPr>
-                    <pic:cNvPr id="0" name="GuestFinds.jpg"/>
-                    <pic:cNvPicPr/>
-                  </pic:nvPicPr>
-                  <pic:blipFill>
-                    <a:blip r:embed="rId7">
-                      <a:extLst>
-                        <a:ext uri="{28A0092B-C50C-407E-A947-70E740481C1C}">
-                          <a14:useLocalDpi xmlns:a14="http://schemas.microsoft.com/office/drawing/2010/main" val="0"/>
-                        </a:ext>
-                      </a:extLst>
-                    </a:blip>
-                    <a:stretch>
-                      <a:fillRect/>
-                    </a:stretch>
-                  </pic:blipFill>
-                  <pic:spPr>
-                    <a:xfrm>
-                      <a:off x="0" y="0"/>
-                      <a:ext cx="4572000" cy="1114425"/>
-                    </a:xfrm>
-                    <a:prstGeom prst="rect">
-                      <a:avLst/>
-                    </a:prstGeom>
-                  </pic:spPr>
-                </pic:pic>
-              </a:graphicData>
-            </a:graphic>
-          </wp:inline>
-        </w:drawing>
-      </w:r>
-    </w:p>
-    <w:p>
-      <w:pPr>
-        <w:pStyle w:val="ListParagraph"/>
-        <w:ind w:left="774" w:firstLine="0"/>
-        <w:rPr>
-          <w:rFonts w:asciiTheme="minorHAnsi" w:hAnsiTheme="minorHAnsi" w:cstheme="minorHAnsi"/>
-          <w:b/>
-          <w:lang w:val="en-US"/>
-        </w:rPr>
-      </w:pPr>
-    </w:p>
-    <w:tbl>
-      <w:tblPr>
-        <w:tblStyle w:val="TableGrid"/>
-        <w:tblW w:w="9258" w:type="dxa"/>
-        <w:tblInd w:w="-114" w:type="dxa"/>
-        <w:tblCellMar>
-          <w:top w:w="83" w:type="dxa"/>
-          <w:left w:w="114" w:type="dxa"/>
-          <w:right w:w="115" w:type="dxa"/>
-        </w:tblCellMar>
-        <w:tblLook w:val="04A0" w:firstRow="1" w:lastRow="0" w:firstColumn="1" w:lastColumn="0" w:noHBand="0" w:noVBand="1"/>
-      </w:tblPr>
-      <w:tblGrid>
-        <w:gridCol w:w="2573"/>
-        <w:gridCol w:w="2530"/>
-        <w:gridCol w:w="1178"/>
-        <w:gridCol w:w="780"/>
-        <w:gridCol w:w="2197"/>
-      </w:tblGrid>
-      <w:tr>
-        <w:trPr>
-          <w:trHeight w:val="1609"/>
-        </w:trPr>
-        <w:tc>
-          <w:tcPr>
-            <w:tcW w:w="9258" w:type="dxa"/>
-            <w:gridSpan w:val="5"/>
-            <w:tcBorders>
-              <w:top w:val="single" w:sz="4" w:space="0" w:color="000000"/>
-              <w:left w:val="single" w:sz="4" w:space="0" w:color="000000"/>
-              <w:bottom w:val="single" w:sz="4" w:space="0" w:color="000000"/>
-              <w:right w:val="single" w:sz="4" w:space="0" w:color="000000"/>
-            </w:tcBorders>
-            <w:shd w:val="clear" w:color="auto" w:fill="F3F3F3"/>
-          </w:tcPr>
-          <w:p>
-            <w:pPr>
-              <w:spacing w:after="272"/>
-              <w:ind w:left="0" w:firstLine="0"/>
-              <w:jc w:val="left"/>
-              <w:rPr>
-                <w:rFonts w:asciiTheme="minorHAnsi" w:hAnsiTheme="minorHAnsi" w:cstheme="minorHAnsi"/>
-              </w:rPr>
-            </w:pPr>
-          </w:p>
-          <w:p>
-            <w:pPr>
-              <w:spacing w:after="272"/>
-              <w:ind w:left="0" w:firstLine="0"/>
-              <w:jc w:val="left"/>
-              <w:rPr>
-                <w:rFonts w:asciiTheme="minorHAnsi" w:hAnsiTheme="minorHAnsi" w:cstheme="minorHAnsi"/>
-              </w:rPr>
-            </w:pPr>
-            <w:r>
-              <w:rPr>
-                <w:rFonts w:asciiTheme="minorHAnsi" w:eastAsia="Calibri" w:hAnsiTheme="minorHAnsi" w:cstheme="minorHAnsi"/>
-                <w:b/>
-                <w:sz w:val="22"/>
-              </w:rPr>
-              <w:t xml:space="preserve">USE CASE-n SPECIFICATION </w:t>
-            </w:r>
-          </w:p>
-          <w:p>
-            <w:pPr>
-              <w:spacing w:after="0" w:line="276" w:lineRule="auto"/>
-              <w:ind w:left="0" w:firstLine="0"/>
-              <w:jc w:val="left"/>
-              <w:rPr>
-                <w:rFonts w:asciiTheme="minorHAnsi" w:hAnsiTheme="minorHAnsi" w:cstheme="minorHAnsi"/>
-              </w:rPr>
-            </w:pPr>
-            <w:r>
-              <w:rPr>
-                <w:rFonts w:asciiTheme="minorHAnsi" w:eastAsia="Calibri" w:hAnsiTheme="minorHAnsi" w:cstheme="minorHAnsi"/>
-                <w:sz w:val="22"/>
-              </w:rPr>
-              <w:t xml:space="preserve"> </w:t>
-            </w:r>
-          </w:p>
-        </w:tc>
-      </w:tr>
-      <w:tr>
-        <w:trPr>
-          <w:trHeight w:val="636"/>
-        </w:trPr>
-        <w:tc>
-          <w:tcPr>
-            <w:tcW w:w="2573" w:type="dxa"/>
-            <w:tcBorders>
-              <w:top w:val="single" w:sz="4" w:space="0" w:color="000000"/>
-              <w:left w:val="single" w:sz="4" w:space="0" w:color="000000"/>
-              <w:bottom w:val="single" w:sz="4" w:space="0" w:color="000000"/>
-              <w:right w:val="single" w:sz="4" w:space="0" w:color="000000"/>
-            </w:tcBorders>
-            <w:shd w:val="clear" w:color="auto" w:fill="F3F3F3"/>
-            <w:hideMark/>
-          </w:tcPr>
-          <w:p>
-            <w:pPr>
-              <w:spacing w:after="0" w:line="276" w:lineRule="auto"/>
-              <w:ind w:left="0" w:firstLine="0"/>
-              <w:jc w:val="left"/>
-              <w:rPr>
-                <w:rFonts w:asciiTheme="minorHAnsi" w:hAnsiTheme="minorHAnsi" w:cstheme="minorHAnsi"/>
-              </w:rPr>
-            </w:pPr>
-            <w:r>
-              <w:rPr>
-                <w:rFonts w:asciiTheme="minorHAnsi" w:eastAsia="Calibri" w:hAnsiTheme="minorHAnsi" w:cstheme="minorHAnsi"/>
-                <w:b/>
-                <w:sz w:val="22"/>
-              </w:rPr>
-              <w:t xml:space="preserve">Use-case No. </w:t>
-            </w:r>
-          </w:p>
-        </w:tc>
-        <w:tc>
-          <w:tcPr>
-            <w:tcW w:w="2530" w:type="dxa"/>
-            <w:tcBorders>
-              <w:top w:val="single" w:sz="4" w:space="0" w:color="000000"/>
-              <w:left w:val="single" w:sz="4" w:space="0" w:color="000000"/>
-              <w:bottom w:val="single" w:sz="4" w:space="0" w:color="000000"/>
-              <w:right w:val="single" w:sz="4" w:space="0" w:color="000000"/>
-            </w:tcBorders>
-            <w:hideMark/>
-          </w:tcPr>
-          <w:p>
-            <w:pPr>
-              <w:spacing w:after="0" w:line="276" w:lineRule="auto"/>
-              <w:ind w:left="2" w:firstLine="0"/>
-              <w:jc w:val="left"/>
-              <w:rPr>
-                <w:rFonts w:asciiTheme="minorHAnsi" w:hAnsiTheme="minorHAnsi" w:cstheme="minorHAnsi"/>
-              </w:rPr>
-            </w:pPr>
-            <w:r>
-              <w:rPr>
-                <w:rFonts w:asciiTheme="minorHAnsi" w:eastAsia="Calibri" w:hAnsiTheme="minorHAnsi" w:cstheme="minorHAnsi"/>
-                <w:sz w:val="22"/>
-              </w:rPr>
-              <w:t>&lt;UC00</w:t>
-            </w:r>
-            <w:r>
-              <w:rPr>
-                <w:rFonts w:asciiTheme="minorHAnsi" w:eastAsia="Calibri" w:hAnsiTheme="minorHAnsi" w:cstheme="minorHAnsi"/>
-                <w:sz w:val="22"/>
-                <w:lang w:val="en-US"/>
-              </w:rPr>
-              <w:t>1</w:t>
-            </w:r>
-            <w:r>
-              <w:rPr>
-                <w:rFonts w:asciiTheme="minorHAnsi" w:eastAsia="Calibri" w:hAnsiTheme="minorHAnsi" w:cstheme="minorHAnsi"/>
-                <w:sz w:val="22"/>
-              </w:rPr>
-              <w:t xml:space="preserve">&gt; </w:t>
-            </w:r>
-          </w:p>
-        </w:tc>
-        <w:tc>
-          <w:tcPr>
-            <w:tcW w:w="1958" w:type="dxa"/>
-            <w:gridSpan w:val="2"/>
-            <w:tcBorders>
-              <w:top w:val="single" w:sz="4" w:space="0" w:color="000000"/>
-              <w:left w:val="single" w:sz="4" w:space="0" w:color="000000"/>
-              <w:bottom w:val="single" w:sz="4" w:space="0" w:color="000000"/>
-              <w:right w:val="single" w:sz="4" w:space="0" w:color="000000"/>
-            </w:tcBorders>
-            <w:shd w:val="clear" w:color="auto" w:fill="F3F3F3"/>
-            <w:hideMark/>
-          </w:tcPr>
-          <w:p>
-            <w:pPr>
-              <w:spacing w:after="0" w:line="276" w:lineRule="auto"/>
-              <w:ind w:left="0" w:firstLine="0"/>
-              <w:jc w:val="left"/>
-              <w:rPr>
-                <w:rFonts w:asciiTheme="minorHAnsi" w:hAnsiTheme="minorHAnsi" w:cstheme="minorHAnsi"/>
-              </w:rPr>
-            </w:pPr>
-            <w:r>
-              <w:rPr>
-                <w:rFonts w:asciiTheme="minorHAnsi" w:eastAsia="Calibri" w:hAnsiTheme="minorHAnsi" w:cstheme="minorHAnsi"/>
-                <w:b/>
-                <w:sz w:val="22"/>
-              </w:rPr>
-              <w:t xml:space="preserve">Use-case Version </w:t>
-            </w:r>
-          </w:p>
-        </w:tc>
-        <w:tc>
-          <w:tcPr>
-            <w:tcW w:w="2197" w:type="dxa"/>
-            <w:tcBorders>
-              <w:top w:val="single" w:sz="4" w:space="0" w:color="000000"/>
-              <w:left w:val="single" w:sz="4" w:space="0" w:color="000000"/>
-              <w:bottom w:val="single" w:sz="4" w:space="0" w:color="000000"/>
-              <w:right w:val="single" w:sz="4" w:space="0" w:color="000000"/>
-            </w:tcBorders>
-            <w:hideMark/>
-          </w:tcPr>
-          <w:p>
-            <w:pPr>
-              <w:spacing w:after="0" w:line="276" w:lineRule="auto"/>
-              <w:ind w:left="2" w:firstLine="0"/>
-              <w:jc w:val="left"/>
-              <w:rPr>
-                <w:rFonts w:asciiTheme="minorHAnsi" w:hAnsiTheme="minorHAnsi" w:cstheme="minorHAnsi"/>
-              </w:rPr>
-            </w:pPr>
-            <w:r>
-              <w:rPr>
-                <w:rFonts w:asciiTheme="minorHAnsi" w:eastAsia="Calibri" w:hAnsiTheme="minorHAnsi" w:cstheme="minorHAnsi"/>
-                <w:sz w:val="22"/>
-              </w:rPr>
-              <w:t xml:space="preserve">&lt;1.0&gt; </w:t>
-            </w:r>
-          </w:p>
-        </w:tc>
-      </w:tr>
-      <w:tr>
-        <w:trPr>
-          <w:trHeight w:val="634"/>
-        </w:trPr>
-        <w:tc>
-          <w:tcPr>
-            <w:tcW w:w="2573" w:type="dxa"/>
-            <w:tcBorders>
-              <w:top w:val="single" w:sz="4" w:space="0" w:color="000000"/>
-              <w:left w:val="single" w:sz="4" w:space="0" w:color="000000"/>
-              <w:bottom w:val="single" w:sz="4" w:space="0" w:color="000000"/>
-              <w:right w:val="single" w:sz="4" w:space="0" w:color="000000"/>
-            </w:tcBorders>
-            <w:shd w:val="clear" w:color="auto" w:fill="F3F3F3"/>
-            <w:hideMark/>
-          </w:tcPr>
-          <w:p>
-            <w:pPr>
-              <w:spacing w:after="0" w:line="276" w:lineRule="auto"/>
-              <w:ind w:left="0" w:firstLine="0"/>
-              <w:jc w:val="left"/>
-              <w:rPr>
-                <w:rFonts w:asciiTheme="minorHAnsi" w:hAnsiTheme="minorHAnsi" w:cstheme="minorHAnsi"/>
-              </w:rPr>
-            </w:pPr>
-            <w:r>
-              <w:rPr>
-                <w:rFonts w:asciiTheme="minorHAnsi" w:eastAsia="Calibri" w:hAnsiTheme="minorHAnsi" w:cstheme="minorHAnsi"/>
-                <w:b/>
-                <w:sz w:val="22"/>
-              </w:rPr>
-              <w:t xml:space="preserve">Use-case Name </w:t>
-            </w:r>
-          </w:p>
-        </w:tc>
-        <w:tc>
-          <w:tcPr>
-            <w:tcW w:w="6685" w:type="dxa"/>
-            <w:gridSpan w:val="4"/>
-            <w:tcBorders>
-              <w:top w:val="single" w:sz="4" w:space="0" w:color="000000"/>
-              <w:left w:val="single" w:sz="4" w:space="0" w:color="000000"/>
-              <w:bottom w:val="single" w:sz="4" w:space="0" w:color="000000"/>
-              <w:right w:val="single" w:sz="4" w:space="0" w:color="000000"/>
-            </w:tcBorders>
-            <w:hideMark/>
-          </w:tcPr>
-          <w:p>
-            <w:pPr>
-              <w:spacing w:after="0" w:line="276" w:lineRule="auto"/>
-              <w:ind w:left="2" w:firstLine="0"/>
-              <w:jc w:val="left"/>
-              <w:rPr>
-                <w:rFonts w:asciiTheme="minorHAnsi" w:hAnsiTheme="minorHAnsi" w:cstheme="minorHAnsi"/>
-                <w:lang w:val="en-US"/>
-              </w:rPr>
-            </w:pPr>
-            <w:r>
-              <w:rPr>
-                <w:rFonts w:asciiTheme="minorHAnsi" w:eastAsia="Calibri" w:hAnsiTheme="minorHAnsi" w:cstheme="minorHAnsi"/>
-                <w:sz w:val="22"/>
-                <w:lang w:val="en-US"/>
-              </w:rPr>
-              <w:t>Find Stadiums</w:t>
-            </w:r>
-          </w:p>
-        </w:tc>
-      </w:tr>
-      <w:tr>
-        <w:trPr>
-          <w:trHeight w:val="636"/>
-        </w:trPr>
-        <w:tc>
-          <w:tcPr>
-            <w:tcW w:w="2573" w:type="dxa"/>
-            <w:tcBorders>
-              <w:top w:val="single" w:sz="4" w:space="0" w:color="000000"/>
-              <w:left w:val="single" w:sz="4" w:space="0" w:color="000000"/>
-              <w:bottom w:val="single" w:sz="4" w:space="0" w:color="000000"/>
-              <w:right w:val="single" w:sz="4" w:space="0" w:color="000000"/>
-            </w:tcBorders>
-            <w:shd w:val="clear" w:color="auto" w:fill="F3F3F3"/>
-            <w:hideMark/>
-          </w:tcPr>
-          <w:p>
-            <w:pPr>
-              <w:spacing w:after="0" w:line="276" w:lineRule="auto"/>
-              <w:ind w:left="0" w:firstLine="0"/>
-              <w:jc w:val="left"/>
-              <w:rPr>
-                <w:rFonts w:asciiTheme="minorHAnsi" w:hAnsiTheme="minorHAnsi" w:cstheme="minorHAnsi"/>
-              </w:rPr>
-            </w:pPr>
-            <w:r>
-              <w:rPr>
-                <w:rFonts w:asciiTheme="minorHAnsi" w:eastAsia="Calibri" w:hAnsiTheme="minorHAnsi" w:cstheme="minorHAnsi"/>
-                <w:b/>
-                <w:sz w:val="22"/>
-              </w:rPr>
-              <w:t xml:space="preserve">Author  </w:t>
-            </w:r>
-          </w:p>
-        </w:tc>
-        <w:tc>
-          <w:tcPr>
-            <w:tcW w:w="6685" w:type="dxa"/>
-            <w:gridSpan w:val="4"/>
-            <w:tcBorders>
-              <w:top w:val="single" w:sz="4" w:space="0" w:color="000000"/>
-              <w:left w:val="single" w:sz="4" w:space="0" w:color="000000"/>
-              <w:bottom w:val="single" w:sz="4" w:space="0" w:color="000000"/>
-              <w:right w:val="single" w:sz="4" w:space="0" w:color="000000"/>
-            </w:tcBorders>
-            <w:hideMark/>
-          </w:tcPr>
-          <w:p>
-            <w:pPr>
-              <w:spacing w:after="0" w:line="276" w:lineRule="auto"/>
-              <w:ind w:left="2" w:firstLine="0"/>
-              <w:jc w:val="left"/>
-              <w:rPr>
-                <w:rFonts w:asciiTheme="minorHAnsi" w:hAnsiTheme="minorHAnsi" w:cstheme="minorHAnsi"/>
-                <w:lang w:val="en-US"/>
-              </w:rPr>
-            </w:pPr>
-            <w:proofErr w:type="spellStart"/>
-            <w:r>
-              <w:rPr>
-                <w:rFonts w:asciiTheme="minorHAnsi" w:eastAsia="Calibri" w:hAnsiTheme="minorHAnsi" w:cstheme="minorHAnsi"/>
-                <w:sz w:val="22"/>
-                <w:lang w:val="en-US"/>
-              </w:rPr>
-              <w:t>KhánhNQ</w:t>
-            </w:r>
-            <w:proofErr w:type="spellEnd"/>
-          </w:p>
-        </w:tc>
-      </w:tr>
-      <w:tr>
-        <w:trPr>
-          <w:trHeight w:val="655"/>
-        </w:trPr>
-        <w:tc>
-          <w:tcPr>
-            <w:tcW w:w="2573" w:type="dxa"/>
-            <w:tcBorders>
-              <w:top w:val="single" w:sz="4" w:space="0" w:color="000000"/>
-              <w:left w:val="single" w:sz="4" w:space="0" w:color="000000"/>
-              <w:bottom w:val="single" w:sz="24" w:space="0" w:color="FFFFFF"/>
-              <w:right w:val="single" w:sz="4" w:space="0" w:color="000000"/>
-            </w:tcBorders>
-            <w:shd w:val="clear" w:color="auto" w:fill="F3F3F3"/>
-            <w:hideMark/>
-          </w:tcPr>
-          <w:p>
-            <w:pPr>
-              <w:spacing w:after="0" w:line="276" w:lineRule="auto"/>
-              <w:ind w:left="0" w:firstLine="0"/>
-              <w:jc w:val="left"/>
-              <w:rPr>
-                <w:rFonts w:asciiTheme="minorHAnsi" w:hAnsiTheme="minorHAnsi" w:cstheme="minorHAnsi"/>
-              </w:rPr>
-            </w:pPr>
-            <w:r>
-              <w:rPr>
-                <w:rFonts w:asciiTheme="minorHAnsi" w:eastAsia="Calibri" w:hAnsiTheme="minorHAnsi" w:cstheme="minorHAnsi"/>
-                <w:b/>
-                <w:sz w:val="22"/>
-              </w:rPr>
-              <w:t xml:space="preserve">Date </w:t>
-            </w:r>
-          </w:p>
-        </w:tc>
-        <w:tc>
-          <w:tcPr>
-            <w:tcW w:w="2530" w:type="dxa"/>
-            <w:tcBorders>
-              <w:top w:val="single" w:sz="4" w:space="0" w:color="000000"/>
-              <w:left w:val="single" w:sz="4" w:space="0" w:color="000000"/>
-              <w:bottom w:val="single" w:sz="24" w:space="0" w:color="FFFFFF"/>
-              <w:right w:val="single" w:sz="4" w:space="0" w:color="000000"/>
-            </w:tcBorders>
-            <w:hideMark/>
-          </w:tcPr>
-          <w:p>
-            <w:pPr>
-              <w:spacing w:after="0" w:line="276" w:lineRule="auto"/>
-              <w:ind w:left="2" w:firstLine="0"/>
-              <w:jc w:val="left"/>
-              <w:rPr>
-                <w:rFonts w:asciiTheme="minorHAnsi" w:hAnsiTheme="minorHAnsi" w:cstheme="minorHAnsi"/>
-              </w:rPr>
-            </w:pPr>
-            <w:r>
-              <w:rPr>
-                <w:rFonts w:asciiTheme="minorHAnsi" w:eastAsia="Calibri" w:hAnsiTheme="minorHAnsi" w:cstheme="minorHAnsi"/>
-                <w:sz w:val="22"/>
-                <w:lang w:val="en-US"/>
-              </w:rPr>
-              <w:t>12/02/2014</w:t>
-            </w:r>
-            <w:r>
-              <w:rPr>
-                <w:rFonts w:asciiTheme="minorHAnsi" w:eastAsia="Calibri" w:hAnsiTheme="minorHAnsi" w:cstheme="minorHAnsi"/>
-                <w:sz w:val="22"/>
-              </w:rPr>
-              <w:t xml:space="preserve"> </w:t>
-            </w:r>
-          </w:p>
-        </w:tc>
-        <w:tc>
-          <w:tcPr>
-            <w:tcW w:w="1178" w:type="dxa"/>
-            <w:tcBorders>
-              <w:top w:val="single" w:sz="4" w:space="0" w:color="000000"/>
-              <w:left w:val="single" w:sz="4" w:space="0" w:color="000000"/>
-              <w:bottom w:val="single" w:sz="24" w:space="0" w:color="FFFFFF"/>
-              <w:right w:val="single" w:sz="4" w:space="0" w:color="000000"/>
-            </w:tcBorders>
-            <w:shd w:val="clear" w:color="auto" w:fill="F3F3F3"/>
-            <w:hideMark/>
-          </w:tcPr>
-          <w:p>
-            <w:pPr>
-              <w:spacing w:after="0" w:line="276" w:lineRule="auto"/>
-              <w:ind w:left="0" w:firstLine="0"/>
-              <w:jc w:val="left"/>
-              <w:rPr>
-                <w:rFonts w:asciiTheme="minorHAnsi" w:hAnsiTheme="minorHAnsi" w:cstheme="minorHAnsi"/>
-              </w:rPr>
-            </w:pPr>
-            <w:r>
-              <w:rPr>
-                <w:rFonts w:asciiTheme="minorHAnsi" w:eastAsia="Calibri" w:hAnsiTheme="minorHAnsi" w:cstheme="minorHAnsi"/>
-                <w:b/>
-                <w:sz w:val="22"/>
-              </w:rPr>
-              <w:t xml:space="preserve">Priority </w:t>
-            </w:r>
-          </w:p>
-        </w:tc>
-        <w:tc>
-          <w:tcPr>
-            <w:tcW w:w="2977" w:type="dxa"/>
-            <w:gridSpan w:val="2"/>
-            <w:tcBorders>
-              <w:top w:val="single" w:sz="4" w:space="0" w:color="000000"/>
-              <w:left w:val="single" w:sz="4" w:space="0" w:color="000000"/>
-              <w:bottom w:val="single" w:sz="24" w:space="0" w:color="FFFFFF"/>
-              <w:right w:val="single" w:sz="4" w:space="0" w:color="000000"/>
-            </w:tcBorders>
-            <w:hideMark/>
-          </w:tcPr>
-          <w:p>
-            <w:pPr>
-              <w:spacing w:after="0" w:line="276" w:lineRule="auto"/>
-              <w:ind w:left="2" w:firstLine="0"/>
-              <w:jc w:val="left"/>
-              <w:rPr>
-                <w:rFonts w:asciiTheme="minorHAnsi" w:hAnsiTheme="minorHAnsi" w:cstheme="minorHAnsi"/>
-                <w:lang w:val="en-US"/>
-              </w:rPr>
-            </w:pPr>
-            <w:r>
-              <w:rPr>
-                <w:rFonts w:asciiTheme="minorHAnsi" w:eastAsia="Calibri" w:hAnsiTheme="minorHAnsi" w:cstheme="minorHAnsi"/>
-                <w:sz w:val="22"/>
-                <w:lang w:val="en-US"/>
-              </w:rPr>
-              <w:t>High</w:t>
-            </w:r>
-          </w:p>
-        </w:tc>
-      </w:tr>
-      <w:tr>
-        <w:trPr>
-          <w:trHeight w:val="4707"/>
-        </w:trPr>
-        <w:tc>
-          <w:tcPr>
-            <w:tcW w:w="9258" w:type="dxa"/>
-            <w:gridSpan w:val="5"/>
-            <w:tcBorders>
-              <w:top w:val="single" w:sz="24" w:space="0" w:color="FFFFFF"/>
-              <w:left w:val="single" w:sz="4" w:space="0" w:color="000000"/>
-              <w:bottom w:val="single" w:sz="4" w:space="0" w:color="000000"/>
-              <w:right w:val="single" w:sz="4" w:space="0" w:color="000000"/>
-            </w:tcBorders>
-          </w:tcPr>
-          <w:p>
-            <w:pPr>
-              <w:spacing w:after="272"/>
-              <w:ind w:left="0" w:firstLine="0"/>
-              <w:jc w:val="left"/>
-              <w:rPr>
-                <w:rFonts w:asciiTheme="minorHAnsi" w:hAnsiTheme="minorHAnsi" w:cstheme="minorHAnsi"/>
-              </w:rPr>
-            </w:pPr>
-            <w:r>
-              <w:rPr>
-                <w:rFonts w:asciiTheme="minorHAnsi" w:eastAsia="Calibri" w:hAnsiTheme="minorHAnsi" w:cstheme="minorHAnsi"/>
-                <w:b/>
-                <w:sz w:val="22"/>
-              </w:rPr>
-              <w:lastRenderedPageBreak/>
-              <w:t xml:space="preserve">Actor: </w:t>
-            </w:r>
-          </w:p>
-          <w:p>
-            <w:pPr>
-              <w:spacing w:after="272"/>
-              <w:ind w:left="720" w:firstLine="0"/>
-              <w:jc w:val="left"/>
-              <w:rPr>
-                <w:rFonts w:asciiTheme="minorHAnsi" w:hAnsiTheme="minorHAnsi" w:cstheme="minorHAnsi"/>
-                <w:lang w:val="en-US"/>
-              </w:rPr>
-            </w:pPr>
-            <w:r>
-              <w:rPr>
-                <w:rFonts w:asciiTheme="minorHAnsi" w:eastAsia="Calibri" w:hAnsiTheme="minorHAnsi" w:cstheme="minorHAnsi"/>
-                <w:sz w:val="22"/>
-                <w:lang w:val="en-US"/>
-              </w:rPr>
-              <w:t>Guest , Authorize</w:t>
-            </w:r>
-            <w:r>
-              <w:rPr>
-                <w:rFonts w:asciiTheme="minorHAnsi" w:eastAsia="Calibri" w:hAnsiTheme="minorHAnsi" w:cstheme="minorHAnsi"/>
-                <w:sz w:val="22"/>
-                <w:lang w:val="en-US"/>
-              </w:rPr>
-              <w:t>d</w:t>
-            </w:r>
-            <w:r>
-              <w:rPr>
-                <w:rFonts w:asciiTheme="minorHAnsi" w:eastAsia="Calibri" w:hAnsiTheme="minorHAnsi" w:cstheme="minorHAnsi"/>
-                <w:sz w:val="22"/>
-                <w:lang w:val="en-US"/>
-              </w:rPr>
-              <w:t xml:space="preserve"> Member</w:t>
-            </w:r>
-          </w:p>
-          <w:p>
-            <w:pPr>
-              <w:spacing w:after="272"/>
-              <w:ind w:left="0" w:firstLine="0"/>
-              <w:jc w:val="left"/>
-              <w:rPr>
-                <w:rFonts w:asciiTheme="minorHAnsi" w:hAnsiTheme="minorHAnsi" w:cstheme="minorHAnsi"/>
-              </w:rPr>
-            </w:pPr>
-            <w:r>
-              <w:rPr>
-                <w:rFonts w:asciiTheme="minorHAnsi" w:eastAsia="Calibri" w:hAnsiTheme="minorHAnsi" w:cstheme="minorHAnsi"/>
-                <w:b/>
-                <w:sz w:val="22"/>
-              </w:rPr>
-              <w:t xml:space="preserve">Summary: </w:t>
-            </w:r>
-          </w:p>
-          <w:p>
-            <w:pPr>
-              <w:spacing w:after="273"/>
-              <w:ind w:left="0" w:firstLine="0"/>
-              <w:jc w:val="left"/>
-              <w:rPr>
-                <w:rFonts w:asciiTheme="minorHAnsi" w:hAnsiTheme="minorHAnsi" w:cstheme="minorHAnsi"/>
-                <w:lang w:val="en-US"/>
-              </w:rPr>
-            </w:pPr>
-            <w:r>
-              <w:rPr>
-                <w:rFonts w:asciiTheme="minorHAnsi" w:eastAsia="Calibri" w:hAnsiTheme="minorHAnsi" w:cstheme="minorHAnsi"/>
-                <w:sz w:val="22"/>
-              </w:rPr>
-              <w:t xml:space="preserve"> </w:t>
-            </w:r>
-            <w:r>
-              <w:rPr>
-                <w:rFonts w:asciiTheme="minorHAnsi" w:eastAsia="Calibri" w:hAnsiTheme="minorHAnsi" w:cstheme="minorHAnsi"/>
-                <w:sz w:val="22"/>
-              </w:rPr>
-              <w:tab/>
-            </w:r>
-            <w:r>
-              <w:rPr>
-                <w:rFonts w:asciiTheme="minorHAnsi" w:eastAsia="Calibri" w:hAnsiTheme="minorHAnsi" w:cstheme="minorHAnsi"/>
-                <w:sz w:val="22"/>
-                <w:lang w:val="en-US"/>
-              </w:rPr>
-              <w:t xml:space="preserve">This use case describe finding </w:t>
-            </w:r>
-            <w:r>
-              <w:rPr>
-                <w:rFonts w:asciiTheme="minorHAnsi" w:eastAsia="Calibri" w:hAnsiTheme="minorHAnsi" w:cstheme="minorHAnsi"/>
-                <w:sz w:val="22"/>
-                <w:lang w:val="en-US"/>
-              </w:rPr>
-              <w:t>a stadium</w:t>
-            </w:r>
-          </w:p>
-          <w:p>
-            <w:pPr>
-              <w:spacing w:after="274"/>
-              <w:ind w:left="0" w:firstLine="0"/>
-              <w:jc w:val="left"/>
-              <w:rPr>
-                <w:rFonts w:asciiTheme="minorHAnsi" w:hAnsiTheme="minorHAnsi" w:cstheme="minorHAnsi"/>
-              </w:rPr>
-            </w:pPr>
-            <w:r>
-              <w:rPr>
-                <w:rFonts w:asciiTheme="minorHAnsi" w:eastAsia="Calibri" w:hAnsiTheme="minorHAnsi" w:cstheme="minorHAnsi"/>
-                <w:b/>
-                <w:sz w:val="22"/>
-              </w:rPr>
-              <w:t xml:space="preserve">Goal: </w:t>
-            </w:r>
-          </w:p>
-          <w:p>
-            <w:pPr>
-              <w:spacing w:after="272"/>
-              <w:ind w:left="0" w:firstLine="0"/>
-              <w:jc w:val="left"/>
-              <w:rPr>
-                <w:rFonts w:asciiTheme="minorHAnsi" w:hAnsiTheme="minorHAnsi" w:cstheme="minorHAnsi"/>
-              </w:rPr>
-            </w:pPr>
-            <w:r>
-              <w:rPr>
-                <w:rFonts w:asciiTheme="minorHAnsi" w:eastAsia="Calibri" w:hAnsiTheme="minorHAnsi" w:cstheme="minorHAnsi"/>
-                <w:sz w:val="22"/>
-              </w:rPr>
-              <w:t xml:space="preserve"> </w:t>
-            </w:r>
-            <w:r>
-              <w:rPr>
-                <w:rFonts w:asciiTheme="minorHAnsi" w:eastAsia="Calibri" w:hAnsiTheme="minorHAnsi" w:cstheme="minorHAnsi"/>
-                <w:sz w:val="22"/>
-              </w:rPr>
-              <w:tab/>
-            </w:r>
-            <w:r>
-              <w:rPr>
-                <w:rFonts w:asciiTheme="minorHAnsi" w:eastAsia="Calibri" w:hAnsiTheme="minorHAnsi" w:cstheme="minorHAnsi"/>
-                <w:sz w:val="22"/>
-                <w:lang w:val="en-US"/>
-              </w:rPr>
-              <w:t>Find out expect stadiums</w:t>
-            </w:r>
-            <w:r>
-              <w:rPr>
-                <w:rFonts w:asciiTheme="minorHAnsi" w:eastAsia="Calibri" w:hAnsiTheme="minorHAnsi" w:cstheme="minorHAnsi"/>
-                <w:b/>
-                <w:sz w:val="22"/>
-              </w:rPr>
-              <w:t xml:space="preserve"> </w:t>
-            </w:r>
-          </w:p>
-          <w:p>
-            <w:pPr>
-              <w:spacing w:after="272"/>
-              <w:ind w:left="0" w:firstLine="0"/>
-              <w:jc w:val="left"/>
-              <w:rPr>
-                <w:rFonts w:asciiTheme="minorHAnsi" w:hAnsiTheme="minorHAnsi" w:cstheme="minorHAnsi"/>
-              </w:rPr>
-            </w:pPr>
-            <w:r>
-              <w:rPr>
-                <w:rFonts w:asciiTheme="minorHAnsi" w:eastAsia="Calibri" w:hAnsiTheme="minorHAnsi" w:cstheme="minorHAnsi"/>
-                <w:b/>
-                <w:sz w:val="22"/>
-              </w:rPr>
-              <w:t>Triggers:</w:t>
-            </w:r>
-          </w:p>
-          <w:p>
-            <w:pPr>
-              <w:spacing w:after="272"/>
-              <w:ind w:left="0" w:firstLine="0"/>
-              <w:jc w:val="left"/>
-              <w:rPr>
-                <w:rFonts w:asciiTheme="minorHAnsi" w:hAnsiTheme="minorHAnsi" w:cstheme="minorHAnsi"/>
-                <w:lang w:val="en-US"/>
-              </w:rPr>
-            </w:pPr>
-            <w:r>
-              <w:rPr>
-                <w:rFonts w:asciiTheme="minorHAnsi" w:hAnsiTheme="minorHAnsi" w:cstheme="minorHAnsi"/>
-              </w:rPr>
-              <w:tab/>
-            </w:r>
-            <w:r>
-              <w:rPr>
-                <w:rFonts w:asciiTheme="minorHAnsi" w:eastAsia="Calibri" w:hAnsiTheme="minorHAnsi" w:cstheme="minorHAnsi"/>
-                <w:sz w:val="22"/>
-                <w:lang w:val="en-US"/>
-              </w:rPr>
-              <w:t>Actor</w:t>
-            </w:r>
-            <w:r>
-              <w:rPr>
-                <w:rFonts w:asciiTheme="minorHAnsi" w:eastAsia="Calibri" w:hAnsiTheme="minorHAnsi" w:cstheme="minorHAnsi"/>
-                <w:sz w:val="22"/>
-              </w:rPr>
-              <w:t xml:space="preserve"> </w:t>
-            </w:r>
-            <w:r>
-              <w:rPr>
-                <w:rFonts w:asciiTheme="minorHAnsi" w:eastAsia="Calibri" w:hAnsiTheme="minorHAnsi" w:cstheme="minorHAnsi"/>
-                <w:sz w:val="22"/>
-                <w:lang w:val="en-US"/>
-              </w:rPr>
-              <w:t>use Find Stadium forms on any page which contain the form.</w:t>
-            </w:r>
-          </w:p>
-          <w:p>
-            <w:pPr>
-              <w:spacing w:after="272"/>
-              <w:ind w:left="0" w:firstLine="0"/>
-              <w:jc w:val="left"/>
-              <w:rPr>
-                <w:rFonts w:asciiTheme="minorHAnsi" w:eastAsia="Calibri" w:hAnsiTheme="minorHAnsi" w:cstheme="minorHAnsi"/>
-                <w:b/>
-                <w:sz w:val="22"/>
-              </w:rPr>
-            </w:pPr>
-            <w:r>
-              <w:rPr>
-                <w:rFonts w:asciiTheme="minorHAnsi" w:eastAsia="Calibri" w:hAnsiTheme="minorHAnsi" w:cstheme="minorHAnsi"/>
-                <w:b/>
-                <w:sz w:val="22"/>
-              </w:rPr>
-              <w:t xml:space="preserve">Preconditions: </w:t>
-            </w:r>
-          </w:p>
-          <w:p>
-            <w:pPr>
-              <w:spacing w:after="272"/>
-              <w:ind w:left="0" w:firstLine="0"/>
-              <w:jc w:val="left"/>
-              <w:rPr>
-                <w:rFonts w:asciiTheme="minorHAnsi" w:eastAsia="Calibri" w:hAnsiTheme="minorHAnsi" w:cstheme="minorHAnsi"/>
-                <w:sz w:val="22"/>
-                <w:lang w:val="en-US"/>
-              </w:rPr>
-            </w:pPr>
-            <w:r>
-              <w:rPr>
-                <w:rFonts w:asciiTheme="minorHAnsi" w:eastAsia="Calibri" w:hAnsiTheme="minorHAnsi" w:cstheme="minorHAnsi"/>
-                <w:b/>
-                <w:sz w:val="22"/>
-              </w:rPr>
-              <w:tab/>
-            </w:r>
-            <w:r>
-              <w:rPr>
-                <w:rFonts w:asciiTheme="minorHAnsi" w:eastAsia="Calibri" w:hAnsiTheme="minorHAnsi" w:cstheme="minorHAnsi"/>
-                <w:sz w:val="22"/>
-                <w:lang w:val="en-US"/>
-              </w:rPr>
-              <w:t>N/A</w:t>
-            </w:r>
-          </w:p>
-          <w:p>
-            <w:pPr>
-              <w:spacing w:after="272"/>
-              <w:ind w:left="0" w:firstLine="0"/>
-              <w:jc w:val="left"/>
-              <w:rPr>
-                <w:rFonts w:asciiTheme="minorHAnsi" w:eastAsia="Calibri" w:hAnsiTheme="minorHAnsi" w:cstheme="minorHAnsi"/>
-                <w:b/>
-                <w:sz w:val="22"/>
-                <w:lang w:val="en-US"/>
-              </w:rPr>
-            </w:pPr>
-            <w:r>
-              <w:rPr>
-                <w:rFonts w:asciiTheme="minorHAnsi" w:eastAsia="Calibri" w:hAnsiTheme="minorHAnsi" w:cstheme="minorHAnsi"/>
-                <w:b/>
-                <w:sz w:val="22"/>
-                <w:lang w:val="en-US"/>
-              </w:rPr>
-              <w:t>Post-conditions:</w:t>
-            </w:r>
-          </w:p>
-          <w:p>
-            <w:pPr>
-              <w:spacing w:after="272"/>
-              <w:ind w:left="0" w:firstLine="0"/>
-              <w:jc w:val="left"/>
-              <w:rPr>
-                <w:rFonts w:asciiTheme="minorHAnsi" w:eastAsia="Calibri" w:hAnsiTheme="minorHAnsi" w:cstheme="minorHAnsi"/>
-                <w:sz w:val="22"/>
-                <w:lang w:val="en-US"/>
-              </w:rPr>
-            </w:pPr>
-            <w:r>
-              <w:rPr>
-                <w:rFonts w:asciiTheme="minorHAnsi" w:eastAsia="Calibri" w:hAnsiTheme="minorHAnsi" w:cstheme="minorHAnsi"/>
-                <w:b/>
-                <w:sz w:val="22"/>
-                <w:lang w:val="en-US"/>
-              </w:rPr>
-              <w:tab/>
-            </w:r>
-            <w:r>
-              <w:rPr>
-                <w:rFonts w:asciiTheme="minorHAnsi" w:eastAsia="Calibri" w:hAnsiTheme="minorHAnsi" w:cstheme="minorHAnsi"/>
-                <w:sz w:val="22"/>
-                <w:lang w:val="en-US"/>
-              </w:rPr>
-              <w:t>Display found stadiums those satisfy actor</w:t>
-            </w:r>
-          </w:p>
-          <w:p>
-            <w:pPr>
-              <w:spacing w:after="272"/>
-              <w:ind w:left="0" w:firstLine="0"/>
-              <w:jc w:val="left"/>
-              <w:rPr>
-                <w:rFonts w:asciiTheme="minorHAnsi" w:hAnsiTheme="minorHAnsi" w:cstheme="minorHAnsi"/>
-              </w:rPr>
-            </w:pPr>
-            <w:r>
-              <w:rPr>
-                <w:rFonts w:asciiTheme="minorHAnsi" w:eastAsia="Calibri" w:hAnsiTheme="minorHAnsi" w:cstheme="minorHAnsi"/>
-                <w:b/>
-                <w:sz w:val="22"/>
-              </w:rPr>
-              <w:t xml:space="preserve">Main Success Scenario: </w:t>
-            </w:r>
-          </w:p>
-          <w:tbl>
-            <w:tblPr>
-              <w:tblStyle w:val="TableGrid0"/>
-              <w:tblW w:w="0" w:type="auto"/>
-              <w:tblLook w:val="04A0" w:firstRow="1" w:lastRow="0" w:firstColumn="1" w:lastColumn="0" w:noHBand="0" w:noVBand="1"/>
-            </w:tblPr>
-            <w:tblGrid>
-              <w:gridCol w:w="699"/>
-              <w:gridCol w:w="4253"/>
-              <w:gridCol w:w="4067"/>
-            </w:tblGrid>
-            <w:tr>
-              <w:tc>
-                <w:tcPr>
-                  <w:tcW w:w="699" w:type="dxa"/>
-                  <w:tcBorders>
-                    <w:top w:val="single" w:sz="4" w:space="0" w:color="auto"/>
-                    <w:left w:val="single" w:sz="4" w:space="0" w:color="auto"/>
-                    <w:bottom w:val="single" w:sz="4" w:space="0" w:color="auto"/>
-                    <w:right w:val="single" w:sz="4" w:space="0" w:color="auto"/>
-                  </w:tcBorders>
-                  <w:hideMark/>
-                </w:tcPr>
-                <w:p>
-                  <w:pPr>
-                    <w:spacing w:after="272"/>
-                    <w:ind w:left="0" w:firstLine="0"/>
-                    <w:jc w:val="center"/>
-                    <w:rPr>
-                      <w:rFonts w:asciiTheme="minorHAnsi" w:hAnsiTheme="minorHAnsi" w:cstheme="minorHAnsi"/>
-                      <w:lang w:val="en-US" w:eastAsia="en-US"/>
-                    </w:rPr>
-                  </w:pPr>
-                  <w:r>
-                    <w:rPr>
-                      <w:rFonts w:asciiTheme="minorHAnsi" w:hAnsiTheme="minorHAnsi" w:cstheme="minorHAnsi"/>
-                      <w:lang w:val="en-US" w:eastAsia="en-US"/>
-                    </w:rPr>
-                    <w:t>Step</w:t>
-                  </w:r>
-                </w:p>
-              </w:tc>
-              <w:tc>
-                <w:tcPr>
-                  <w:tcW w:w="4253" w:type="dxa"/>
-                  <w:tcBorders>
-                    <w:top w:val="single" w:sz="4" w:space="0" w:color="auto"/>
-                    <w:left w:val="single" w:sz="4" w:space="0" w:color="auto"/>
-                    <w:bottom w:val="single" w:sz="4" w:space="0" w:color="auto"/>
-                    <w:right w:val="single" w:sz="4" w:space="0" w:color="auto"/>
-                  </w:tcBorders>
-                  <w:hideMark/>
-                </w:tcPr>
-                <w:p>
-                  <w:pPr>
-                    <w:spacing w:after="272"/>
-                    <w:ind w:left="0" w:firstLine="0"/>
-                    <w:jc w:val="center"/>
-                    <w:rPr>
-                      <w:rFonts w:asciiTheme="minorHAnsi" w:hAnsiTheme="minorHAnsi" w:cstheme="minorHAnsi"/>
-                      <w:lang w:val="en-US" w:eastAsia="en-US"/>
-                    </w:rPr>
-                  </w:pPr>
-                  <w:r>
-                    <w:rPr>
-                      <w:rFonts w:asciiTheme="minorHAnsi" w:hAnsiTheme="minorHAnsi" w:cstheme="minorHAnsi"/>
-                      <w:lang w:val="en-US" w:eastAsia="en-US"/>
-                    </w:rPr>
-                    <w:t>Actor Action</w:t>
-                  </w:r>
-                </w:p>
-              </w:tc>
-              <w:tc>
-                <w:tcPr>
-                  <w:tcW w:w="4067" w:type="dxa"/>
-                  <w:tcBorders>
-                    <w:top w:val="single" w:sz="4" w:space="0" w:color="auto"/>
-                    <w:left w:val="single" w:sz="4" w:space="0" w:color="auto"/>
-                    <w:bottom w:val="single" w:sz="4" w:space="0" w:color="auto"/>
-                    <w:right w:val="single" w:sz="4" w:space="0" w:color="auto"/>
-                  </w:tcBorders>
-                  <w:hideMark/>
-                </w:tcPr>
-                <w:p>
-                  <w:pPr>
-                    <w:spacing w:after="272"/>
-                    <w:ind w:left="0" w:firstLine="0"/>
-                    <w:jc w:val="center"/>
-                    <w:rPr>
-                      <w:rFonts w:asciiTheme="minorHAnsi" w:hAnsiTheme="minorHAnsi" w:cstheme="minorHAnsi"/>
-                      <w:lang w:val="en-US" w:eastAsia="en-US"/>
-                    </w:rPr>
-                  </w:pPr>
-                  <w:r>
-                    <w:rPr>
-                      <w:rFonts w:asciiTheme="minorHAnsi" w:hAnsiTheme="minorHAnsi" w:cstheme="minorHAnsi"/>
-                      <w:lang w:val="en-US" w:eastAsia="en-US"/>
-                    </w:rPr>
-                    <w:t>System Response</w:t>
-                  </w:r>
-                </w:p>
-              </w:tc>
-            </w:tr>
-            <w:tr>
-              <w:tc>
-                <w:tcPr>
-                  <w:tcW w:w="699" w:type="dxa"/>
-                  <w:tcBorders>
-                    <w:top w:val="single" w:sz="4" w:space="0" w:color="auto"/>
-                    <w:left w:val="single" w:sz="4" w:space="0" w:color="auto"/>
-                    <w:bottom w:val="single" w:sz="4" w:space="0" w:color="auto"/>
-                    <w:right w:val="single" w:sz="4" w:space="0" w:color="auto"/>
-                  </w:tcBorders>
-                  <w:hideMark/>
-                </w:tcPr>
-                <w:p>
-                  <w:pPr>
-                    <w:spacing w:after="272"/>
-                    <w:ind w:left="0" w:firstLine="0"/>
-                    <w:jc w:val="right"/>
-                    <w:rPr>
-                      <w:rFonts w:asciiTheme="minorHAnsi" w:hAnsiTheme="minorHAnsi" w:cstheme="minorHAnsi"/>
-                      <w:lang w:val="en-US" w:eastAsia="en-US"/>
-                    </w:rPr>
-                  </w:pPr>
-                  <w:r>
-                    <w:rPr>
-                      <w:rFonts w:asciiTheme="minorHAnsi" w:hAnsiTheme="minorHAnsi" w:cstheme="minorHAnsi"/>
-                      <w:lang w:val="en-US" w:eastAsia="en-US"/>
-                    </w:rPr>
-                    <w:t>1</w:t>
-                  </w:r>
-                </w:p>
-              </w:tc>
-              <w:tc>
-                <w:tcPr>
-                  <w:tcW w:w="4253" w:type="dxa"/>
-                  <w:tcBorders>
-                    <w:top w:val="single" w:sz="4" w:space="0" w:color="auto"/>
-                    <w:left w:val="single" w:sz="4" w:space="0" w:color="auto"/>
-                    <w:bottom w:val="single" w:sz="4" w:space="0" w:color="auto"/>
-                    <w:right w:val="single" w:sz="4" w:space="0" w:color="auto"/>
-                  </w:tcBorders>
-                  <w:hideMark/>
-                </w:tcPr>
-                <w:p>
-                  <w:pPr>
-                    <w:spacing w:after="272"/>
-                    <w:jc w:val="left"/>
-                    <w:rPr>
-                      <w:rFonts w:asciiTheme="minorHAnsi" w:hAnsiTheme="minorHAnsi" w:cstheme="minorHAnsi"/>
-                      <w:lang w:val="en-US" w:eastAsia="en-US"/>
-                    </w:rPr>
-                  </w:pPr>
-                  <w:r>
-                    <w:rPr>
-                      <w:rFonts w:asciiTheme="minorHAnsi" w:hAnsiTheme="minorHAnsi" w:cstheme="minorHAnsi"/>
-                      <w:lang w:val="en-US" w:eastAsia="en-US"/>
-                    </w:rPr>
-                    <w:t>User select options of group:</w:t>
-                  </w:r>
-                </w:p>
-                <w:p>
-                  <w:pPr>
-                    <w:pStyle w:val="ListParagraph"/>
-                    <w:numPr>
-                      <w:ilvl w:val="0"/>
-                      <w:numId w:val="2"/>
-                    </w:numPr>
-                    <w:spacing w:after="272"/>
-                    <w:jc w:val="left"/>
-                    <w:rPr>
-                      <w:rFonts w:asciiTheme="minorHAnsi" w:hAnsiTheme="minorHAnsi" w:cstheme="minorHAnsi"/>
-                      <w:lang w:val="en-US" w:eastAsia="en-US"/>
-                    </w:rPr>
-                  </w:pPr>
-                  <w:r>
-                    <w:rPr>
-                      <w:rFonts w:asciiTheme="minorHAnsi" w:hAnsiTheme="minorHAnsi" w:cstheme="minorHAnsi"/>
-                      <w:lang w:val="en-US" w:eastAsia="en-US"/>
-                    </w:rPr>
-                    <w:t>Province/City radio button</w:t>
-                  </w:r>
-                </w:p>
-                <w:p>
-                  <w:pPr>
-                    <w:pStyle w:val="ListParagraph"/>
-                    <w:numPr>
-                      <w:ilvl w:val="0"/>
-                      <w:numId w:val="2"/>
-                    </w:numPr>
-                    <w:spacing w:after="272"/>
-                    <w:jc w:val="left"/>
-                    <w:rPr>
-                      <w:rFonts w:asciiTheme="minorHAnsi" w:hAnsiTheme="minorHAnsi" w:cstheme="minorHAnsi"/>
-                      <w:lang w:val="en-US" w:eastAsia="en-US"/>
-                    </w:rPr>
-                  </w:pPr>
-                  <w:r>
-                    <w:rPr>
-                      <w:rFonts w:asciiTheme="minorHAnsi" w:hAnsiTheme="minorHAnsi" w:cstheme="minorHAnsi"/>
-                      <w:lang w:val="en-US" w:eastAsia="en-US"/>
-                    </w:rPr>
-                    <w:t>District checkbox</w:t>
-                  </w:r>
-                </w:p>
-                <w:p>
-                  <w:pPr>
-                    <w:pStyle w:val="ListParagraph"/>
-                    <w:numPr>
-                      <w:ilvl w:val="0"/>
-                      <w:numId w:val="2"/>
-                    </w:numPr>
-                    <w:spacing w:after="272"/>
-                    <w:jc w:val="left"/>
-                    <w:rPr>
-                      <w:rFonts w:asciiTheme="minorHAnsi" w:hAnsiTheme="minorHAnsi" w:cstheme="minorHAnsi"/>
-                      <w:lang w:val="en-US" w:eastAsia="en-US"/>
-                    </w:rPr>
-                  </w:pPr>
-                  <w:r>
-                    <w:rPr>
-                      <w:rFonts w:asciiTheme="minorHAnsi" w:hAnsiTheme="minorHAnsi" w:cstheme="minorHAnsi"/>
-                      <w:lang w:val="en-US" w:eastAsia="en-US"/>
-                    </w:rPr>
-                    <w:t>Field type checkbox</w:t>
-                  </w:r>
-                </w:p>
-                <w:p>
-                  <w:pPr>
-                    <w:spacing w:after="272"/>
-                    <w:jc w:val="left"/>
-                    <w:rPr>
-                      <w:rFonts w:asciiTheme="minorHAnsi" w:hAnsiTheme="minorHAnsi" w:cstheme="minorHAnsi"/>
-                      <w:lang w:val="en-US" w:eastAsia="en-US"/>
-                    </w:rPr>
-                  </w:pPr>
-                  <w:r>
-                    <w:rPr>
-                      <w:rFonts w:asciiTheme="minorHAnsi" w:hAnsiTheme="minorHAnsi" w:cstheme="minorHAnsi"/>
-                      <w:lang w:val="en-US" w:eastAsia="en-US"/>
-                    </w:rPr>
-                    <w:t>User specify date on Date picker</w:t>
-                  </w:r>
-                </w:p>
-                <w:p>
-                  <w:pPr>
-                    <w:spacing w:after="272"/>
-                    <w:jc w:val="left"/>
-                    <w:rPr>
-                      <w:rFonts w:asciiTheme="minorHAnsi" w:hAnsiTheme="minorHAnsi" w:cstheme="minorHAnsi"/>
-                      <w:lang w:val="en-US" w:eastAsia="en-US"/>
-                    </w:rPr>
-                  </w:pPr>
-                  <w:r>
-                    <w:rPr>
-                      <w:rFonts w:asciiTheme="minorHAnsi" w:hAnsiTheme="minorHAnsi" w:cstheme="minorHAnsi"/>
-                      <w:lang w:val="en-US" w:eastAsia="en-US"/>
-                    </w:rPr>
-                    <w:t>User specify time on Time dropdown list</w:t>
-                  </w:r>
-                </w:p>
-                <w:p>
-                  <w:pPr>
-                    <w:spacing w:after="272"/>
-                    <w:jc w:val="left"/>
-                    <w:rPr>
-                      <w:rFonts w:asciiTheme="minorHAnsi" w:hAnsiTheme="minorHAnsi" w:cstheme="minorHAnsi"/>
-                      <w:lang w:val="en-US" w:eastAsia="en-US"/>
-                    </w:rPr>
-                  </w:pPr>
-                  <w:r>
-                    <w:rPr>
-                      <w:rFonts w:asciiTheme="minorHAnsi" w:hAnsiTheme="minorHAnsi" w:cstheme="minorHAnsi"/>
-                      <w:lang w:val="en-US" w:eastAsia="en-US"/>
-                    </w:rPr>
-                    <w:t>User specify duration on Duration dropdown list</w:t>
-                  </w:r>
-                </w:p>
-              </w:tc>
-              <w:tc>
-                <w:tcPr>
-                  <w:tcW w:w="4067" w:type="dxa"/>
-                  <w:tcBorders>
-                    <w:top w:val="single" w:sz="4" w:space="0" w:color="auto"/>
-                    <w:left w:val="single" w:sz="4" w:space="0" w:color="auto"/>
-                    <w:bottom w:val="single" w:sz="4" w:space="0" w:color="auto"/>
-                    <w:right w:val="single" w:sz="4" w:space="0" w:color="auto"/>
-                  </w:tcBorders>
-                </w:tcPr>
-                <w:p>
-                  <w:pPr>
-                    <w:spacing w:after="272"/>
-                    <w:ind w:left="0" w:firstLine="0"/>
-                    <w:jc w:val="left"/>
-                    <w:rPr>
-                      <w:rFonts w:asciiTheme="minorHAnsi" w:hAnsiTheme="minorHAnsi" w:cstheme="minorHAnsi"/>
-                      <w:lang w:val="en-US" w:eastAsia="en-US"/>
-                    </w:rPr>
-                  </w:pPr>
-                </w:p>
-              </w:tc>
-            </w:tr>
-            <w:tr>
-              <w:tc>
-                <w:tcPr>
-                  <w:tcW w:w="699" w:type="dxa"/>
-                  <w:tcBorders>
-                    <w:top w:val="single" w:sz="4" w:space="0" w:color="auto"/>
-                    <w:left w:val="single" w:sz="4" w:space="0" w:color="auto"/>
-                    <w:bottom w:val="single" w:sz="4" w:space="0" w:color="auto"/>
-                    <w:right w:val="single" w:sz="4" w:space="0" w:color="auto"/>
-                  </w:tcBorders>
-                  <w:hideMark/>
-                </w:tcPr>
-                <w:p>
-                  <w:pPr>
-                    <w:spacing w:after="272"/>
-                    <w:ind w:left="0" w:firstLine="0"/>
-                    <w:jc w:val="right"/>
-                    <w:rPr>
-                      <w:rFonts w:asciiTheme="minorHAnsi" w:hAnsiTheme="minorHAnsi" w:cstheme="minorHAnsi"/>
-                      <w:lang w:val="en-US" w:eastAsia="en-US"/>
-                    </w:rPr>
-                  </w:pPr>
-                  <w:r>
-                    <w:rPr>
-                      <w:rFonts w:asciiTheme="minorHAnsi" w:hAnsiTheme="minorHAnsi" w:cstheme="minorHAnsi"/>
-                      <w:lang w:val="en-US" w:eastAsia="en-US"/>
-                    </w:rPr>
-                    <w:t>2</w:t>
-                  </w:r>
-                </w:p>
-              </w:tc>
-              <w:tc>
-                <w:tcPr>
-                  <w:tcW w:w="4253" w:type="dxa"/>
-                  <w:tcBorders>
-                    <w:top w:val="single" w:sz="4" w:space="0" w:color="auto"/>
-                    <w:left w:val="single" w:sz="4" w:space="0" w:color="auto"/>
-                    <w:bottom w:val="single" w:sz="4" w:space="0" w:color="auto"/>
-                    <w:right w:val="single" w:sz="4" w:space="0" w:color="auto"/>
-                  </w:tcBorders>
-                  <w:hideMark/>
-                </w:tcPr>
-                <w:p>
-                  <w:pPr>
-                    <w:spacing w:after="272"/>
-                    <w:ind w:left="0" w:firstLine="0"/>
-                    <w:jc w:val="left"/>
-                    <w:rPr>
-                      <w:rFonts w:asciiTheme="minorHAnsi" w:hAnsiTheme="minorHAnsi" w:cstheme="minorHAnsi"/>
-                      <w:lang w:val="en-US" w:eastAsia="en-US"/>
-                    </w:rPr>
-                  </w:pPr>
-                  <w:r>
-                    <w:rPr>
-                      <w:rFonts w:asciiTheme="minorHAnsi" w:hAnsiTheme="minorHAnsi" w:cstheme="minorHAnsi"/>
-                      <w:lang w:val="en-US" w:eastAsia="en-US"/>
-                    </w:rPr>
-                    <w:t>User click Find Stadium button</w:t>
-                  </w:r>
-                </w:p>
-              </w:tc>
-              <w:tc>
-                <w:tcPr>
-                  <w:tcW w:w="4067" w:type="dxa"/>
-                  <w:tcBorders>
-                    <w:top w:val="single" w:sz="4" w:space="0" w:color="auto"/>
-                    <w:left w:val="single" w:sz="4" w:space="0" w:color="auto"/>
-                    <w:bottom w:val="single" w:sz="4" w:space="0" w:color="auto"/>
-                    <w:right w:val="single" w:sz="4" w:space="0" w:color="auto"/>
-                  </w:tcBorders>
-                </w:tcPr>
-                <w:p>
-                  <w:pPr>
-                    <w:spacing w:after="272"/>
-                    <w:ind w:left="0" w:firstLine="0"/>
-                    <w:jc w:val="left"/>
-                    <w:rPr>
-                      <w:rFonts w:asciiTheme="minorHAnsi" w:hAnsiTheme="minorHAnsi" w:cstheme="minorHAnsi"/>
-                      <w:lang w:val="en-US" w:eastAsia="en-US"/>
-                    </w:rPr>
-                  </w:pPr>
-                  <w:r>
-                    <w:rPr>
-                      <w:rFonts w:asciiTheme="minorHAnsi" w:hAnsiTheme="minorHAnsi" w:cstheme="minorHAnsi"/>
-                      <w:lang w:val="en-US" w:eastAsia="en-US"/>
-                    </w:rPr>
-                    <w:t>Display results that correspond with user’s expect</w:t>
-                  </w:r>
-                </w:p>
-              </w:tc>
-            </w:tr>
-          </w:tbl>
-          <w:p>
-            <w:pPr>
-              <w:spacing w:after="272"/>
-              <w:ind w:left="0" w:firstLine="0"/>
-              <w:jc w:val="left"/>
-              <w:rPr>
-                <w:rFonts w:asciiTheme="minorHAnsi" w:hAnsiTheme="minorHAnsi" w:cstheme="minorHAnsi"/>
-              </w:rPr>
-            </w:pPr>
-          </w:p>
-          <w:p>
-            <w:pPr>
-              <w:spacing w:after="272"/>
-              <w:ind w:left="0" w:firstLine="0"/>
-              <w:jc w:val="left"/>
-              <w:rPr>
-                <w:rFonts w:asciiTheme="minorHAnsi" w:hAnsiTheme="minorHAnsi" w:cstheme="minorHAnsi"/>
-              </w:rPr>
-            </w:pPr>
-            <w:r>
-              <w:rPr>
-                <w:rFonts w:asciiTheme="minorHAnsi" w:eastAsia="Calibri" w:hAnsiTheme="minorHAnsi" w:cstheme="minorHAnsi"/>
-                <w:b/>
-                <w:sz w:val="22"/>
-              </w:rPr>
-              <w:t xml:space="preserve">Alternative Scenario:  </w:t>
-            </w:r>
-          </w:p>
-          <w:p>
-            <w:pPr>
-              <w:spacing w:after="272"/>
-              <w:ind w:left="0" w:firstLine="0"/>
-              <w:jc w:val="left"/>
-              <w:rPr>
-                <w:rFonts w:asciiTheme="minorHAnsi" w:hAnsiTheme="minorHAnsi" w:cstheme="minorHAnsi"/>
-                <w:lang w:val="en-US"/>
-              </w:rPr>
-            </w:pPr>
-            <w:r>
-              <w:rPr>
-                <w:rFonts w:asciiTheme="minorHAnsi" w:eastAsia="Calibri" w:hAnsiTheme="minorHAnsi" w:cstheme="minorHAnsi"/>
-                <w:sz w:val="22"/>
-              </w:rPr>
-              <w:tab/>
-            </w:r>
-            <w:r>
-              <w:rPr>
-                <w:rFonts w:asciiTheme="minorHAnsi" w:eastAsia="Calibri" w:hAnsiTheme="minorHAnsi" w:cstheme="minorHAnsi"/>
-                <w:sz w:val="22"/>
-                <w:lang w:val="en-US"/>
-              </w:rPr>
-              <w:t>N/A</w:t>
-            </w:r>
-          </w:p>
-          <w:p>
-            <w:pPr>
-              <w:spacing w:after="273"/>
-              <w:ind w:left="0" w:firstLine="0"/>
-              <w:jc w:val="left"/>
-              <w:rPr>
-                <w:rFonts w:asciiTheme="minorHAnsi" w:hAnsiTheme="minorHAnsi" w:cstheme="minorHAnsi"/>
-              </w:rPr>
-            </w:pPr>
-            <w:r>
-              <w:rPr>
-                <w:rFonts w:asciiTheme="minorHAnsi" w:eastAsia="Calibri" w:hAnsiTheme="minorHAnsi" w:cstheme="minorHAnsi"/>
-                <w:b/>
-                <w:sz w:val="22"/>
-              </w:rPr>
-              <w:t xml:space="preserve">Exceptions: </w:t>
-            </w:r>
-          </w:p>
-          <w:p>
-            <w:pPr>
-              <w:spacing w:after="272"/>
-              <w:ind w:left="0" w:firstLine="0"/>
-              <w:jc w:val="left"/>
-              <w:rPr>
-                <w:rFonts w:asciiTheme="minorHAnsi" w:hAnsiTheme="minorHAnsi" w:cstheme="minorHAnsi"/>
-                <w:lang w:val="en-US"/>
-              </w:rPr>
-            </w:pPr>
-            <w:r>
-              <w:rPr>
-                <w:rFonts w:asciiTheme="minorHAnsi" w:eastAsia="Calibri" w:hAnsiTheme="minorHAnsi" w:cstheme="minorHAnsi"/>
-                <w:sz w:val="22"/>
-              </w:rPr>
-              <w:tab/>
-            </w:r>
-            <w:r>
-              <w:rPr>
-                <w:rFonts w:asciiTheme="minorHAnsi" w:eastAsia="Calibri" w:hAnsiTheme="minorHAnsi" w:cstheme="minorHAnsi"/>
-                <w:sz w:val="22"/>
-                <w:lang w:val="en-US"/>
-              </w:rPr>
-              <w:t>N/A</w:t>
-            </w:r>
-          </w:p>
-          <w:p>
-            <w:pPr>
-              <w:spacing w:after="272"/>
-              <w:ind w:left="0" w:firstLine="0"/>
-              <w:jc w:val="left"/>
-              <w:rPr>
-                <w:rFonts w:asciiTheme="minorHAnsi" w:hAnsiTheme="minorHAnsi" w:cstheme="minorHAnsi"/>
-              </w:rPr>
-            </w:pPr>
-            <w:r>
-              <w:rPr>
-                <w:rFonts w:asciiTheme="minorHAnsi" w:eastAsia="Calibri" w:hAnsiTheme="minorHAnsi" w:cstheme="minorHAnsi"/>
-                <w:b/>
-                <w:sz w:val="22"/>
-              </w:rPr>
-              <w:t xml:space="preserve">Relationships:  </w:t>
-            </w:r>
-          </w:p>
-          <w:p>
-            <w:pPr>
-              <w:spacing w:after="274"/>
-              <w:ind w:left="0" w:firstLine="0"/>
-              <w:jc w:val="left"/>
-              <w:rPr>
-                <w:rFonts w:asciiTheme="minorHAnsi" w:hAnsiTheme="minorHAnsi" w:cstheme="minorHAnsi"/>
-                <w:lang w:val="en-US"/>
-              </w:rPr>
-            </w:pPr>
-            <w:r>
-              <w:rPr>
-                <w:rFonts w:asciiTheme="minorHAnsi" w:eastAsia="Calibri" w:hAnsiTheme="minorHAnsi" w:cstheme="minorHAnsi"/>
-                <w:sz w:val="22"/>
-                <w:lang w:val="en-US"/>
-              </w:rPr>
-              <w:tab/>
-              <w:t>N/A</w:t>
-            </w:r>
-          </w:p>
-          <w:p>
-            <w:pPr>
-              <w:spacing w:after="272"/>
-              <w:ind w:left="0" w:firstLine="0"/>
-              <w:jc w:val="left"/>
-              <w:rPr>
-                <w:rFonts w:asciiTheme="minorHAnsi" w:hAnsiTheme="minorHAnsi" w:cstheme="minorHAnsi"/>
-              </w:rPr>
-            </w:pPr>
-            <w:r>
-              <w:rPr>
-                <w:rFonts w:asciiTheme="minorHAnsi" w:eastAsia="Calibri" w:hAnsiTheme="minorHAnsi" w:cstheme="minorHAnsi"/>
-                <w:b/>
-                <w:sz w:val="22"/>
-              </w:rPr>
-              <w:t xml:space="preserve">Business Rules: </w:t>
-            </w:r>
-          </w:p>
-          <w:p>
-            <w:pPr>
-              <w:spacing w:after="272"/>
-              <w:ind w:left="0" w:firstLine="0"/>
-              <w:jc w:val="left"/>
-              <w:rPr>
-                <w:rFonts w:asciiTheme="minorHAnsi" w:hAnsiTheme="minorHAnsi" w:cstheme="minorHAnsi"/>
-              </w:rPr>
-            </w:pPr>
-            <w:r>
-              <w:rPr>
-                <w:rFonts w:asciiTheme="minorHAnsi" w:eastAsia="Calibri" w:hAnsiTheme="minorHAnsi" w:cstheme="minorHAnsi"/>
-                <w:sz w:val="22"/>
-              </w:rPr>
-              <w:tab/>
-            </w:r>
-            <w:r>
-              <w:rPr>
-                <w:rFonts w:asciiTheme="minorHAnsi" w:eastAsia="Calibri" w:hAnsiTheme="minorHAnsi" w:cstheme="minorHAnsi"/>
-                <w:sz w:val="22"/>
-                <w:lang w:val="en-US"/>
-              </w:rPr>
-              <w:t>N/A</w:t>
-            </w:r>
-          </w:p>
-        </w:tc>
-      </w:tr>
-    </w:tbl>
-    <w:p>
-      <w:pPr>
-        <w:ind w:left="0" w:firstLine="0"/>
-        <w:rPr>
-          <w:rFonts w:asciiTheme="minorHAnsi" w:hAnsiTheme="minorHAnsi" w:cstheme="minorHAnsi"/>
-        </w:rPr>
-      </w:pPr>
-      <w:r>
-        <w:rPr>
-          <w:rFonts w:asciiTheme="minorHAnsi" w:hAnsiTheme="minorHAnsi" w:cstheme="minorHAnsi"/>
-          <w:b/>
-        </w:rPr>
-        <w:lastRenderedPageBreak/>
-        <w:br/>
-      </w:r>
-      <w:r>
-        <w:rPr>
-          <w:rFonts w:asciiTheme="minorHAnsi" w:hAnsiTheme="minorHAnsi" w:cstheme="minorHAnsi"/>
-        </w:rPr>
-        <w:t xml:space="preserve">thật ra cái này không khác cái Find Available là mấy nên a cũng ko biết sửa cái gì </w:t>
-      </w:r>
-    </w:p>
-    <w:p>
-      <w:pPr>
-        <w:ind w:left="0" w:firstLine="0"/>
-        <w:rPr>
-          <w:rFonts w:asciiTheme="minorHAnsi" w:hAnsiTheme="minorHAnsi" w:cstheme="minorHAnsi"/>
         </w:rPr>
       </w:pPr>
     </w:p>
@@ -5352,7 +3636,7 @@
                     <pic:cNvPicPr/>
                   </pic:nvPicPr>
                   <pic:blipFill>
-                    <a:blip r:embed="rId8">
+                    <a:blip r:embed="rId7">
                       <a:extLst>
                         <a:ext uri="{28A0092B-C50C-407E-A947-70E740481C1C}">
                           <a14:useLocalDpi xmlns:a14="http://schemas.microsoft.com/office/drawing/2010/main" val="0"/>
@@ -5780,7 +4064,6 @@
                 <w:b/>
                 <w:sz w:val="22"/>
               </w:rPr>
-              <w:lastRenderedPageBreak/>
               <w:t xml:space="preserve">Date </w:t>
             </w:r>
           </w:p>
@@ -5986,7 +4269,7 @@
                 <w:sz w:val="22"/>
                 <w:lang w:val="en-US"/>
               </w:rPr>
-              <w:t>Guest want to view information, detail of stadium</w:t>
+              <w:t>This use case describe how to view detail of stadium</w:t>
             </w:r>
           </w:p>
           <w:p>
@@ -6036,49 +4319,121 @@
                 <w:sz w:val="22"/>
                 <w:lang w:val="en-US"/>
               </w:rPr>
-              <w:t>See all of detail of stadium</w:t>
-            </w:r>
-            <w:r>
-              <w:rPr>
-                <w:rFonts w:asciiTheme="minorHAnsi" w:eastAsia="Calibri" w:hAnsiTheme="minorHAnsi" w:cstheme="minorHAnsi"/>
-                <w:b/>
+              <w:t>See detail of stadium</w:t>
+            </w:r>
+          </w:p>
+          <w:p>
+            <w:pPr>
+              <w:spacing w:after="272"/>
+              <w:ind w:left="0" w:firstLine="0"/>
+              <w:jc w:val="left"/>
+              <w:rPr>
+                <w:rFonts w:asciiTheme="minorHAnsi" w:hAnsiTheme="minorHAnsi" w:cstheme="minorHAnsi"/>
+              </w:rPr>
+            </w:pPr>
+            <w:r>
+              <w:rPr>
+                <w:rFonts w:asciiTheme="minorHAnsi" w:eastAsia="Calibri" w:hAnsiTheme="minorHAnsi" w:cstheme="minorHAnsi"/>
+                <w:b/>
+                <w:sz w:val="22"/>
+              </w:rPr>
+              <w:t>Triggers:</w:t>
+            </w:r>
+          </w:p>
+          <w:p>
+            <w:pPr>
+              <w:spacing w:after="272"/>
+              <w:ind w:left="0" w:firstLine="0"/>
+              <w:jc w:val="left"/>
+              <w:rPr>
+                <w:rFonts w:asciiTheme="minorHAnsi" w:hAnsiTheme="minorHAnsi" w:cstheme="minorHAnsi"/>
+                <w:lang w:val="en-US"/>
+              </w:rPr>
+            </w:pPr>
+            <w:r>
+              <w:rPr>
+                <w:rFonts w:asciiTheme="minorHAnsi" w:hAnsiTheme="minorHAnsi" w:cstheme="minorHAnsi"/>
+              </w:rPr>
+              <w:tab/>
+            </w:r>
+            <w:r>
+              <w:rPr>
+                <w:rFonts w:asciiTheme="minorHAnsi" w:eastAsia="Calibri" w:hAnsiTheme="minorHAnsi" w:cstheme="minorHAnsi"/>
+                <w:sz w:val="22"/>
+                <w:lang w:val="en-US"/>
+              </w:rPr>
+              <w:t>Actor</w:t>
+            </w:r>
+            <w:r>
+              <w:rPr>
+                <w:rFonts w:asciiTheme="minorHAnsi" w:eastAsia="Calibri" w:hAnsiTheme="minorHAnsi" w:cstheme="minorHAnsi"/>
                 <w:sz w:val="22"/>
               </w:rPr>
               <w:t xml:space="preserve"> </w:t>
             </w:r>
-          </w:p>
-          <w:p>
-            <w:pPr>
-              <w:spacing w:after="272"/>
-              <w:ind w:left="0" w:firstLine="0"/>
-              <w:jc w:val="left"/>
-              <w:rPr>
-                <w:rFonts w:asciiTheme="minorHAnsi" w:hAnsiTheme="minorHAnsi" w:cstheme="minorHAnsi"/>
-              </w:rPr>
-            </w:pPr>
-            <w:r>
-              <w:rPr>
-                <w:rFonts w:asciiTheme="minorHAnsi" w:eastAsia="Calibri" w:hAnsiTheme="minorHAnsi" w:cstheme="minorHAnsi"/>
-                <w:b/>
-                <w:sz w:val="22"/>
-              </w:rPr>
-              <w:t>Triggers:</w:t>
-            </w:r>
-          </w:p>
-          <w:p>
-            <w:pPr>
-              <w:spacing w:after="272"/>
-              <w:ind w:left="0" w:firstLine="0"/>
-              <w:jc w:val="left"/>
-              <w:rPr>
-                <w:rFonts w:asciiTheme="minorHAnsi" w:hAnsiTheme="minorHAnsi" w:cstheme="minorHAnsi"/>
-                <w:lang w:val="en-US"/>
-              </w:rPr>
-            </w:pPr>
-            <w:r>
-              <w:rPr>
-                <w:rFonts w:asciiTheme="minorHAnsi" w:hAnsiTheme="minorHAnsi" w:cstheme="minorHAnsi"/>
-              </w:rPr>
+            <w:r>
+              <w:rPr>
+                <w:rFonts w:asciiTheme="minorHAnsi" w:eastAsia="Calibri" w:hAnsiTheme="minorHAnsi" w:cstheme="minorHAnsi"/>
+                <w:sz w:val="22"/>
+                <w:lang w:val="en-US"/>
+              </w:rPr>
+              <w:t>use Vi</w:t>
+            </w:r>
+            <w:r>
+              <w:rPr>
+                <w:rFonts w:asciiTheme="minorHAnsi" w:eastAsia="Calibri" w:hAnsiTheme="minorHAnsi" w:cstheme="minorHAnsi"/>
+                <w:sz w:val="22"/>
+                <w:lang w:val="en-US"/>
+              </w:rPr>
+              <w:t>ew Stadium’s Detail when click o</w:t>
+            </w:r>
+            <w:r>
+              <w:rPr>
+                <w:rFonts w:asciiTheme="minorHAnsi" w:eastAsia="Calibri" w:hAnsiTheme="minorHAnsi" w:cstheme="minorHAnsi"/>
+                <w:sz w:val="22"/>
+                <w:lang w:val="en-US"/>
+              </w:rPr>
+              <w:t>n Detail link.</w:t>
+            </w:r>
+          </w:p>
+          <w:p>
+            <w:pPr>
+              <w:spacing w:after="272"/>
+              <w:ind w:left="0" w:firstLine="0"/>
+              <w:jc w:val="left"/>
+              <w:rPr>
+                <w:rFonts w:asciiTheme="minorHAnsi" w:eastAsia="Calibri" w:hAnsiTheme="minorHAnsi" w:cstheme="minorHAnsi"/>
+                <w:b/>
+                <w:sz w:val="22"/>
+              </w:rPr>
+            </w:pPr>
+            <w:r>
+              <w:rPr>
+                <w:rFonts w:asciiTheme="minorHAnsi" w:eastAsia="Calibri" w:hAnsiTheme="minorHAnsi" w:cstheme="minorHAnsi"/>
+                <w:b/>
+                <w:sz w:val="22"/>
+              </w:rPr>
+              <w:t xml:space="preserve">Preconditions: </w:t>
+            </w:r>
+          </w:p>
+          <w:p>
+            <w:pPr>
+              <w:spacing w:after="272"/>
+              <w:ind w:left="0" w:firstLine="0"/>
+              <w:jc w:val="left"/>
+              <w:rPr>
+                <w:rFonts w:asciiTheme="minorHAnsi" w:eastAsia="Calibri" w:hAnsiTheme="minorHAnsi" w:cstheme="minorHAnsi"/>
+                <w:sz w:val="22"/>
+                <w:lang w:val="en-US"/>
+              </w:rPr>
+            </w:pPr>
+            <w:r>
+              <w:rPr>
+                <w:rFonts w:asciiTheme="minorHAnsi" w:eastAsia="Calibri" w:hAnsiTheme="minorHAnsi" w:cstheme="minorHAnsi"/>
+                <w:b/>
+                <w:sz w:val="22"/>
+              </w:rPr>
+              <w:lastRenderedPageBreak/>
               <w:tab/>
             </w:r>
             <w:r>
@@ -6087,60 +4442,48 @@
                 <w:sz w:val="22"/>
                 <w:lang w:val="en-US"/>
               </w:rPr>
-              <w:t>Actor</w:t>
-            </w:r>
-            <w:r>
-              <w:rPr>
-                <w:rFonts w:asciiTheme="minorHAnsi" w:eastAsia="Calibri" w:hAnsiTheme="minorHAnsi" w:cstheme="minorHAnsi"/>
-                <w:sz w:val="22"/>
-              </w:rPr>
-              <w:t xml:space="preserve"> </w:t>
-            </w:r>
-            <w:r>
-              <w:rPr>
-                <w:rFonts w:asciiTheme="minorHAnsi" w:eastAsia="Calibri" w:hAnsiTheme="minorHAnsi" w:cstheme="minorHAnsi"/>
-                <w:sz w:val="22"/>
-                <w:lang w:val="en-US"/>
-              </w:rPr>
-              <w:t>use View Stadium’s Detail when click in Detail link.</w:t>
-            </w:r>
-          </w:p>
-          <w:p>
-            <w:pPr>
-              <w:spacing w:after="272"/>
-              <w:ind w:left="0" w:firstLine="0"/>
-              <w:jc w:val="left"/>
-              <w:rPr>
-                <w:rFonts w:asciiTheme="minorHAnsi" w:eastAsia="Calibri" w:hAnsiTheme="minorHAnsi" w:cstheme="minorHAnsi"/>
-                <w:b/>
-                <w:sz w:val="22"/>
-              </w:rPr>
-            </w:pPr>
-            <w:r>
-              <w:rPr>
-                <w:rFonts w:asciiTheme="minorHAnsi" w:eastAsia="Calibri" w:hAnsiTheme="minorHAnsi" w:cstheme="minorHAnsi"/>
-                <w:b/>
-                <w:sz w:val="22"/>
-              </w:rPr>
-              <w:t xml:space="preserve">Preconditions: </w:t>
-            </w:r>
-          </w:p>
-          <w:p>
-            <w:pPr>
-              <w:spacing w:after="272"/>
-              <w:ind w:left="0" w:firstLine="0"/>
-              <w:jc w:val="left"/>
-              <w:rPr>
-                <w:rFonts w:asciiTheme="minorHAnsi" w:eastAsia="Calibri" w:hAnsiTheme="minorHAnsi" w:cstheme="minorHAnsi"/>
-                <w:sz w:val="22"/>
-                <w:lang w:val="en-US"/>
-              </w:rPr>
-            </w:pPr>
-            <w:r>
-              <w:rPr>
-                <w:rFonts w:asciiTheme="minorHAnsi" w:eastAsia="Calibri" w:hAnsiTheme="minorHAnsi" w:cstheme="minorHAnsi"/>
-                <w:b/>
-                <w:sz w:val="22"/>
+              <w:t>N/A</w:t>
+            </w:r>
+          </w:p>
+          <w:p>
+            <w:pPr>
+              <w:spacing w:after="272"/>
+              <w:ind w:left="0" w:firstLine="0"/>
+              <w:jc w:val="left"/>
+              <w:rPr>
+                <w:rFonts w:asciiTheme="minorHAnsi" w:eastAsia="Calibri" w:hAnsiTheme="minorHAnsi" w:cstheme="minorHAnsi"/>
+                <w:b/>
+                <w:sz w:val="22"/>
+                <w:lang w:val="en-US"/>
+              </w:rPr>
+            </w:pPr>
+            <w:r>
+              <w:rPr>
+                <w:rFonts w:asciiTheme="minorHAnsi" w:eastAsia="Calibri" w:hAnsiTheme="minorHAnsi" w:cstheme="minorHAnsi"/>
+                <w:b/>
+                <w:sz w:val="22"/>
+                <w:lang w:val="en-US"/>
+              </w:rPr>
+              <w:t>Post-conditions:</w:t>
+            </w:r>
+          </w:p>
+          <w:p>
+            <w:pPr>
+              <w:spacing w:after="272"/>
+              <w:ind w:left="0" w:firstLine="0"/>
+              <w:jc w:val="left"/>
+              <w:rPr>
+                <w:rFonts w:asciiTheme="minorHAnsi" w:eastAsia="Calibri" w:hAnsiTheme="minorHAnsi" w:cstheme="minorHAnsi"/>
+                <w:sz w:val="22"/>
+                <w:lang w:val="en-US"/>
+              </w:rPr>
+            </w:pPr>
+            <w:r>
+              <w:rPr>
+                <w:rFonts w:asciiTheme="minorHAnsi" w:eastAsia="Calibri" w:hAnsiTheme="minorHAnsi" w:cstheme="minorHAnsi"/>
+                <w:b/>
+                <w:sz w:val="22"/>
+                <w:lang w:val="en-US"/>
               </w:rPr>
               <w:tab/>
             </w:r>
@@ -6150,59 +4493,10 @@
                 <w:sz w:val="22"/>
                 <w:lang w:val="en-US"/>
               </w:rPr>
-              <w:t>N/A</w:t>
-            </w:r>
-          </w:p>
-          <w:p>
-            <w:pPr>
-              <w:spacing w:after="272"/>
-              <w:ind w:left="0" w:firstLine="0"/>
-              <w:jc w:val="left"/>
-              <w:rPr>
-                <w:rFonts w:asciiTheme="minorHAnsi" w:eastAsia="Calibri" w:hAnsiTheme="minorHAnsi" w:cstheme="minorHAnsi"/>
-                <w:b/>
-                <w:sz w:val="22"/>
-                <w:lang w:val="en-US"/>
-              </w:rPr>
-            </w:pPr>
-            <w:r>
-              <w:rPr>
-                <w:rFonts w:asciiTheme="minorHAnsi" w:eastAsia="Calibri" w:hAnsiTheme="minorHAnsi" w:cstheme="minorHAnsi"/>
-                <w:b/>
-                <w:sz w:val="22"/>
-                <w:lang w:val="en-US"/>
-              </w:rPr>
-              <w:t>Post-conditions:</w:t>
-            </w:r>
-          </w:p>
-          <w:p>
-            <w:pPr>
-              <w:spacing w:after="272"/>
-              <w:ind w:left="0" w:firstLine="0"/>
-              <w:jc w:val="left"/>
-              <w:rPr>
-                <w:rFonts w:asciiTheme="minorHAnsi" w:eastAsia="Calibri" w:hAnsiTheme="minorHAnsi" w:cstheme="minorHAnsi"/>
-                <w:sz w:val="22"/>
-                <w:lang w:val="en-US"/>
-              </w:rPr>
-            </w:pPr>
-            <w:r>
-              <w:rPr>
-                <w:rFonts w:asciiTheme="minorHAnsi" w:eastAsia="Calibri" w:hAnsiTheme="minorHAnsi" w:cstheme="minorHAnsi"/>
-                <w:b/>
-                <w:sz w:val="22"/>
-                <w:lang w:val="en-US"/>
-              </w:rPr>
-              <w:tab/>
-            </w:r>
-            <w:r>
-              <w:rPr>
-                <w:rFonts w:asciiTheme="minorHAnsi" w:eastAsia="Calibri" w:hAnsiTheme="minorHAnsi" w:cstheme="minorHAnsi"/>
-                <w:sz w:val="22"/>
-                <w:lang w:val="en-US"/>
-              </w:rPr>
-              <w:t>Display detail of stadium those satisfy actor</w:t>
-            </w:r>
+              <w:t>Display detail of stadium</w:t>
+            </w:r>
+            <w:bookmarkStart w:id="3" w:name="_GoBack"/>
+            <w:bookmarkEnd w:id="3"/>
           </w:p>
           <w:p>
             <w:pPr>
@@ -6573,7 +4867,6 @@
                 <w:b/>
                 <w:sz w:val="22"/>
               </w:rPr>
-              <w:lastRenderedPageBreak/>
               <w:t xml:space="preserve">Business Rules: </w:t>
             </w:r>
           </w:p>
